--- a/Report/Aroma_report.docx
+++ b/Report/Aroma_report.docx
@@ -151,14 +151,7 @@
           <w:b/>
           <w:sz w:val="30"/>
         </w:rPr>
-        <w:t xml:space="preserve"> </w:t>
-      </w:r>
-      <w:r>
-        <w:rPr>
-          <w:b/>
-          <w:sz w:val="30"/>
-        </w:rPr>
-        <w:t>XÂY DỰNG TRANG WEB BÁN HÀNG AROMA</w:t>
+        <w:t xml:space="preserve"> XÂY DỰNG TRANG WEB BÁN HÀNG AROMA</w:t>
       </w:r>
     </w:p>
     <w:p>
@@ -232,13 +225,7 @@
         <w:rPr>
           <w:b/>
         </w:rPr>
-        <w:t xml:space="preserve">     </w:t>
-      </w:r>
-      <w:r>
-        <w:rPr>
-          <w:b/>
-        </w:rPr>
-        <w:t>Nguyễn Thiết Duy Đan</w:t>
+        <w:t xml:space="preserve">     Nguyễn Thiết Duy Đan</w:t>
       </w:r>
     </w:p>
     <w:p>
@@ -253,13 +240,7 @@
         <w:rPr>
           <w:b/>
         </w:rPr>
-        <w:t xml:space="preserve">Mã số sinh viên:               </w:t>
-      </w:r>
-      <w:r>
-        <w:rPr>
-          <w:b/>
-        </w:rPr>
-        <w:t>63133615</w:t>
+        <w:t>Mã số sinh viên:               63133615</w:t>
       </w:r>
     </w:p>
     <w:p>
@@ -286,13 +267,7 @@
         <w:rPr>
           <w:b/>
         </w:rPr>
-        <w:t xml:space="preserve">                                </w:t>
-      </w:r>
-      <w:r>
-        <w:rPr>
-          <w:b/>
-        </w:rPr>
-        <w:t>63.</w:t>
+        <w:t xml:space="preserve">                                63.</w:t>
       </w:r>
       <w:r>
         <w:rPr>
@@ -501,10 +476,15 @@
         <w:pStyle w:val="H4"/>
       </w:pPr>
       <w:r>
-        <w:t xml:space="preserve">Trước đây Aroma chỉ tập trung bán cho các đối tượng xung quanh mình, nhưng với sự phát triển của mạng truyền thông như Facebook, Instagram hay là các shop online,… </w:t>
-      </w:r>
-      <w:r>
-        <w:t>Với nhu cầu mở rộng thị trường đẩy mạnh sản phẩm và dễ dàng cho việc quản lý cửa hàng vì thế việc lựa chọn có một website riêng mang tính đặc trưng cho cửa hàng là một nhu cầu tất yếu.</w:t>
+        <w:t xml:space="preserve">Trước đây Aroma chỉ tập trung bán cho các đối tượng xung quanh mình, nhưng với sự phát triển của mạng truyền thông như Facebook, Instagram hay là các shop </w:t>
+      </w:r>
+      <w:proofErr w:type="gramStart"/>
+      <w:r>
+        <w:t>online,…</w:t>
+      </w:r>
+      <w:proofErr w:type="gramEnd"/>
+      <w:r>
+        <w:t xml:space="preserve"> Với nhu cầu mở rộng thị trường đẩy mạnh sản phẩm và dễ dàng cho việc quản lý cửa hàng vì thế việc lựa chọn có một website riêng mang tính đặc trưng cho cửa hàng là một nhu cầu tất yếu.</w:t>
       </w:r>
     </w:p>
     <w:p>
@@ -587,14 +567,6 @@
       </w:pPr>
       <w:r>
         <w:t>Phạm vi nghiên cứu của đề tài tập trung vào các nội dung sau đây:</w:t>
-      </w:r>
-    </w:p>
-    <w:p>
-      <w:pPr>
-        <w:pStyle w:val="H3"/>
-      </w:pPr>
-      <w:r>
-        <w:t>Tìm hiểu nhu cầu của các cửa hàng thời trang đối với việc xây dựng website quản lý và bán hàng trực tuyến.</w:t>
       </w:r>
     </w:p>
     <w:p>
@@ -734,7 +706,6 @@
         </w:numPr>
       </w:pPr>
       <w:r>
-        <w:lastRenderedPageBreak/>
         <w:t>Hiển thị hình ảnh chất lượng cao, mô tả chi tiết sản phẩm</w:t>
       </w:r>
     </w:p>
@@ -759,6 +730,7 @@
         </w:numPr>
       </w:pPr>
       <w:r>
+        <w:lastRenderedPageBreak/>
         <w:t>Hỗ trợ quản lý hàng tồn kho</w:t>
       </w:r>
     </w:p>
@@ -807,7 +779,7 @@
         </w:numPr>
       </w:pPr>
       <w:r>
-        <w:t>Bảo mật:</w:t>
+        <w:t>Tính năng tìm kiếm:</w:t>
       </w:r>
     </w:p>
     <w:p>
@@ -819,7 +791,7 @@
         </w:numPr>
       </w:pPr>
       <w:r>
-        <w:t>Giao tiếp an toàn qua HTTPS.</w:t>
+        <w:t>Hệ thống tìm kiếm hiệu quả với khả năng lọc kết quả.</w:t>
       </w:r>
     </w:p>
     <w:p>
@@ -831,131 +803,11 @@
         </w:numPr>
       </w:pPr>
       <w:r>
-        <w:t>Bảo vệ dữ liệu cá nhân của khách hàng.</w:t>
-      </w:r>
-    </w:p>
-    <w:p>
-      <w:pPr>
-        <w:pStyle w:val="H3"/>
-        <w:numPr>
-          <w:ilvl w:val="1"/>
-          <w:numId w:val="4"/>
-        </w:numPr>
-      </w:pPr>
-      <w:r>
-        <w:t>Tích hợp các biện pháp bảo mật để ngăn chặn gian lận.</w:t>
-      </w:r>
-    </w:p>
-    <w:p>
-      <w:pPr>
-        <w:pStyle w:val="H3"/>
-        <w:numPr>
-          <w:ilvl w:val="0"/>
-          <w:numId w:val="4"/>
-        </w:numPr>
-      </w:pPr>
-      <w:r>
-        <w:t>Tính năng tìm kiếm:</w:t>
-      </w:r>
-    </w:p>
-    <w:p>
-      <w:pPr>
-        <w:pStyle w:val="H3"/>
-        <w:numPr>
-          <w:ilvl w:val="1"/>
-          <w:numId w:val="4"/>
-        </w:numPr>
-      </w:pPr>
-      <w:r>
-        <w:t>Hệ thống tìm kiếm hiệu quả với khả năng lọc kết quả.</w:t>
-      </w:r>
-    </w:p>
-    <w:p>
-      <w:pPr>
-        <w:pStyle w:val="H3"/>
-        <w:numPr>
-          <w:ilvl w:val="1"/>
-          <w:numId w:val="4"/>
-        </w:numPr>
-      </w:pPr>
-      <w:r>
         <w:t>Tính năng gợi ý sản phẩm.</w:t>
       </w:r>
     </w:p>
     <w:p>
       <w:pPr>
-        <w:pStyle w:val="H3"/>
-        <w:numPr>
-          <w:ilvl w:val="0"/>
-          <w:numId w:val="4"/>
-        </w:numPr>
-      </w:pPr>
-      <w:r>
-        <w:t>Tương tác và phản hồi:</w:t>
-      </w:r>
-    </w:p>
-    <w:p>
-      <w:pPr>
-        <w:pStyle w:val="H3"/>
-        <w:numPr>
-          <w:ilvl w:val="1"/>
-          <w:numId w:val="4"/>
-        </w:numPr>
-      </w:pPr>
-      <w:r>
-        <w:t>Hệ thống đánh giá và nhận xét sản phẩm.</w:t>
-      </w:r>
-    </w:p>
-    <w:p>
-      <w:pPr>
-        <w:pStyle w:val="H3"/>
-        <w:numPr>
-          <w:ilvl w:val="1"/>
-          <w:numId w:val="4"/>
-        </w:numPr>
-      </w:pPr>
-      <w:r>
-        <w:t>Hỗ trợ trực tuyến hoặc chatbot để giải đáp thắc mắc của khách hàng.</w:t>
-      </w:r>
-    </w:p>
-    <w:p>
-      <w:pPr>
-        <w:pStyle w:val="H3"/>
-        <w:numPr>
-          <w:ilvl w:val="0"/>
-          <w:numId w:val="4"/>
-        </w:numPr>
-      </w:pPr>
-      <w:r>
-        <w:t>Chăm sóc khách hàng:</w:t>
-      </w:r>
-    </w:p>
-    <w:p>
-      <w:pPr>
-        <w:pStyle w:val="H3"/>
-        <w:numPr>
-          <w:ilvl w:val="1"/>
-          <w:numId w:val="4"/>
-        </w:numPr>
-      </w:pPr>
-      <w:r>
-        <w:t>Hỗ trợ trực tuyến, qua điện thoại hoặc email.</w:t>
-      </w:r>
-    </w:p>
-    <w:p>
-      <w:pPr>
-        <w:pStyle w:val="H3"/>
-        <w:numPr>
-          <w:ilvl w:val="1"/>
-          <w:numId w:val="4"/>
-        </w:numPr>
-      </w:pPr>
-      <w:r>
-        <w:t>Hệ thống theo dõi và giải quyết khiếu nại.</w:t>
-      </w:r>
-    </w:p>
-    <w:p>
-      <w:pPr>
         <w:pStyle w:val="chng1"/>
       </w:pPr>
       <w:r>
@@ -972,27 +824,287 @@
     </w:p>
     <w:p>
       <w:pPr>
+        <w:pStyle w:val="H4"/>
+      </w:pPr>
+      <w:r>
+        <w:rPr>
+          <w:b/>
+          <w:bCs/>
+        </w:rPr>
+        <w:t>Lập trình web</w:t>
+      </w:r>
+      <w:r>
+        <w:rPr>
+          <w:shd w:val="clear" w:color="auto" w:fill="FFFFFF"/>
+        </w:rPr>
+        <w:t> là công việc có nhiệm vụ nhận tất cả các dữ liệu từ bộ phận </w:t>
+      </w:r>
+      <w:r>
+        <w:rPr>
+          <w:b/>
+          <w:bCs/>
+        </w:rPr>
+        <w:t>thiết kế web </w:t>
+      </w:r>
+      <w:r>
+        <w:rPr>
+          <w:shd w:val="clear" w:color="auto" w:fill="FFFFFF"/>
+        </w:rPr>
+        <w:t>để chuyển thành một bộ máy web hoàn chỉnh có tác động qua lại với cơ sở dữ liệu và tương tác với người dùng dựa trên ngôn ngữ máy tính. Một khi xây dựng trang web xong thì lập trình viên có thể được phân công để quản trị website, lúc đó lập trình viên cần trang bị thêm một số công cụ nhằm giúp cho việc quản trị trở nên đơn giản hơn. Các công cụ đó sẽ hỗ trợ cho bạn kiểm tra được những lần uptime, downtime, phần trăm thoát trang web, nguồn traffic đổ vào web, hoặc tình trạng quá tải băng thông,</w:t>
+      </w:r>
+      <w:r>
+        <w:rPr>
+          <w:shd w:val="clear" w:color="auto" w:fill="FFFFFF"/>
+        </w:rPr>
+        <w:t xml:space="preserve"> </w:t>
+      </w:r>
+      <w:r>
+        <w:rPr>
+          <w:shd w:val="clear" w:color="auto" w:fill="FFFFFF"/>
+        </w:rPr>
+        <w:t>…Tuy nhiên, đó sẽ là công việc sau này, bạn có thể vừa học cách lập trình web cơ bản, đồng thời bổ sung thêm kiến thức quản trị website vào thời gian rảnh rỗi.</w:t>
+      </w:r>
+    </w:p>
+    <w:p>
+      <w:pPr>
         <w:pStyle w:val="11"/>
       </w:pPr>
       <w:r>
-        <w:t>mô hình mvc</w:t>
-      </w:r>
-    </w:p>
-    <w:p>
-      <w:pPr>
-        <w:pStyle w:val="11"/>
-      </w:pPr>
+        <w:t xml:space="preserve">mô hình </w:t>
+      </w:r>
       <w:r>
         <w:t>asp.net</w:t>
       </w:r>
-    </w:p>
-    <w:p>
-      <w:pPr>
-        <w:pStyle w:val="11"/>
-      </w:pPr>
-      <w:r>
-        <w:t>hệ quản trị csdl, sql server</w:t>
-      </w:r>
+      <w:r>
+        <w:t xml:space="preserve"> mvc framework</w:t>
+      </w:r>
+    </w:p>
+    <w:p>
+      <w:pPr>
+        <w:pStyle w:val="111"/>
+      </w:pPr>
+      <w:r>
+        <w:t>Giới thiệu ASP.NET MVC</w:t>
+      </w:r>
+    </w:p>
+    <w:p>
+      <w:pPr>
+        <w:pStyle w:val="H4"/>
+      </w:pPr>
+      <w:r>
+        <w:t>ASP.NET (ASP - Active Server Pages, NET - Network Enabled Technologies)</w:t>
+      </w:r>
+      <w:r>
+        <w:t xml:space="preserve"> </w:t>
+      </w:r>
+      <w:r>
+        <w:t>được biên dịch dưới dạng </w:t>
+      </w:r>
+      <w:r>
+        <w:rPr>
+          <w:b/>
+          <w:bCs/>
+        </w:rPr>
+        <w:t>Common Language Runtime (CLR)</w:t>
+      </w:r>
+      <w:r>
+        <w:rPr>
+          <w:rFonts w:ascii="Roboto" w:hAnsi="Roboto"/>
+          <w:color w:val="333333"/>
+          <w:shd w:val="clear" w:color="auto" w:fill="FFFFFF"/>
+        </w:rPr>
+        <w:t>,</w:t>
+      </w:r>
+      <w:r>
+        <w:t xml:space="preserve"> là một nền tảng dành cho phát ứng dụng web động.</w:t>
+      </w:r>
+      <w:r>
+        <w:t xml:space="preserve"> </w:t>
+      </w:r>
+      <w:r>
+        <w:t>Các ứng dụng ASP.Net được viết bằng nhiều loại ngôn ngữ .Net khác nhau, phổ biến như C #, VB.Net và J #</w:t>
+      </w:r>
+      <w:r>
+        <w:t xml:space="preserve">. </w:t>
+      </w:r>
+      <w:r>
+        <w:t>ASP.NET gồm 2 model</w:t>
+      </w:r>
+      <w:r>
+        <w:t xml:space="preserve"> là </w:t>
+      </w:r>
+      <w:r>
+        <w:t>Web Forms và MVC.</w:t>
+      </w:r>
+    </w:p>
+    <w:p>
+      <w:pPr>
+        <w:pStyle w:val="Nidung"/>
+      </w:pPr>
+      <w:r>
+        <w:t>ASP.NET MVC là một </w:t>
+      </w:r>
+      <w:hyperlink r:id="rId7" w:tgtFrame="_blank" w:history="1">
+        <w:r>
+          <w:rPr>
+            <w:rFonts w:eastAsia="Times New Roman"/>
+            <w:color w:val="000000"/>
+          </w:rPr>
+          <w:t>framework</w:t>
+        </w:r>
+      </w:hyperlink>
+      <w:r>
+        <w:t> được phát triển bởi Microsoft để xây dựng ứng dụng web dựa trên </w:t>
+      </w:r>
+      <w:hyperlink r:id="rId8" w:tgtFrame="_blank" w:history="1">
+        <w:r>
+          <w:rPr>
+            <w:rFonts w:eastAsia="Times New Roman"/>
+            <w:color w:val="000000"/>
+          </w:rPr>
+          <w:t>mô hình MVC</w:t>
+        </w:r>
+      </w:hyperlink>
+      <w:r>
+        <w:t xml:space="preserve"> (Model-View-Controller). Đây là một phần của nền tảng </w:t>
+      </w:r>
+      <w:r>
+        <w:lastRenderedPageBreak/>
+        <w:t>ASP.NET, được thiết kế để tạo ra các ứng dụng web linh hoạt, dễ bảo trì và kiểm thử.</w:t>
+      </w:r>
+      <w:r>
+        <w:t xml:space="preserve"> </w:t>
+      </w:r>
+      <w:r>
+        <w:t>Phiên bản ASP.NET MVC: ASP.NET MVC 5 (10/2013), ASP.NET MVC 5.2.7 (11/2017).</w:t>
+      </w:r>
+    </w:p>
+    <w:p>
+      <w:pPr>
+        <w:pStyle w:val="H4"/>
+      </w:pPr>
+      <w:r>
+        <w:t>MVC là viết tắt của “Model-View-Controller,” một mô hình thiết kế phần mềm được sử dụng để phân chia logic và trách nhiệm trong ứng dụng. Mô hình này giúp tổ chức mã nguồn một cách có tổ chức và dễ quản lý.</w:t>
+      </w:r>
+    </w:p>
+    <w:p>
+      <w:pPr>
+        <w:pStyle w:val="H4"/>
+      </w:pPr>
+      <w:r>
+        <w:rPr>
+          <w:noProof/>
+        </w:rPr>
+        <w:drawing>
+          <wp:anchor distT="0" distB="0" distL="114300" distR="114300" simplePos="0" relativeHeight="251658240" behindDoc="1" locked="0" layoutInCell="1" allowOverlap="1" wp14:anchorId="51C081D7" wp14:editId="3ED694A4">
+            <wp:simplePos x="0" y="0"/>
+            <wp:positionH relativeFrom="column">
+              <wp:posOffset>580390</wp:posOffset>
+            </wp:positionH>
+            <wp:positionV relativeFrom="paragraph">
+              <wp:posOffset>234950</wp:posOffset>
+            </wp:positionV>
+            <wp:extent cx="4366260" cy="2697480"/>
+            <wp:effectExtent l="0" t="0" r="0" b="0"/>
+            <wp:wrapTopAndBottom/>
+            <wp:docPr id="2" name="Diagram 2"/>
+            <wp:cNvGraphicFramePr/>
+            <a:graphic xmlns:a="http://schemas.openxmlformats.org/drawingml/2006/main">
+              <a:graphicData uri="http://schemas.openxmlformats.org/drawingml/2006/diagram">
+                <dgm:relIds xmlns:dgm="http://schemas.openxmlformats.org/drawingml/2006/diagram" xmlns:r="http://schemas.openxmlformats.org/officeDocument/2006/relationships" r:dm="rId9" r:lo="rId10" r:qs="rId11" r:cs="rId12"/>
+              </a:graphicData>
+            </a:graphic>
+          </wp:anchor>
+        </w:drawing>
+      </w:r>
+      <w:r>
+        <w:t xml:space="preserve"> </w:t>
+      </w:r>
+    </w:p>
+    <w:p>
+      <w:pPr>
+        <w:pStyle w:val="hinh11"/>
+      </w:pPr>
+      <w:r>
+        <w:t xml:space="preserve">Mẫu Model – Controller – View </w:t>
+      </w:r>
+    </w:p>
+    <w:p>
+      <w:pPr>
+        <w:pStyle w:val="H4"/>
+        <w:rPr>
+          <w:lang w:val="vi-VN" w:eastAsia="vi-VN"/>
+        </w:rPr>
+      </w:pPr>
+      <w:r>
+        <w:rPr>
+          <w:b/>
+          <w:bCs/>
+        </w:rPr>
+        <w:t>Model</w:t>
+      </w:r>
+      <w:r>
+        <w:t>: Đại diện</w:t>
+      </w:r>
+      <w:r>
+        <w:rPr>
+          <w:lang w:val="vi-VN" w:eastAsia="vi-VN"/>
+        </w:rPr>
+        <w:t xml:space="preserve"> cho dữ liệu và logic xử lý dữ liệu của ứng dụng. Model đóng vai trò như là lớp chứa dữ liệu và các phương thức để truy cập hoặc xử lý dữ liệu.</w:t>
+      </w:r>
+    </w:p>
+    <w:p>
+      <w:pPr>
+        <w:pStyle w:val="H4"/>
+        <w:rPr>
+          <w:lang w:val="vi-VN" w:eastAsia="vi-VN"/>
+        </w:rPr>
+      </w:pPr>
+      <w:r>
+        <w:rPr>
+          <w:b/>
+          <w:bCs/>
+        </w:rPr>
+        <w:t>View</w:t>
+      </w:r>
+      <w:r>
+        <w:t>: Là thành phần hiển thị</w:t>
+      </w:r>
+      <w:r>
+        <w:rPr>
+          <w:lang w:val="vi-VN" w:eastAsia="vi-VN"/>
+        </w:rPr>
+        <w:t xml:space="preserve"> giao diện người dùng. Nó đảm nhiệm nhiệm vụ hiển thị dữ liệu từ Model và nhận đầu vào từ người dùng. View không thực hiện logic xử lý, mà chỉ làm nhiệm vụ hiển thị dữ liệu theo cách được định nghĩa.</w:t>
+      </w:r>
+    </w:p>
+    <w:p>
+      <w:pPr>
+        <w:pStyle w:val="H4"/>
+        <w:rPr>
+          <w:lang w:val="vi-VN" w:eastAsia="vi-VN"/>
+        </w:rPr>
+      </w:pPr>
+      <w:r>
+        <w:rPr>
+          <w:b/>
+          <w:bCs/>
+        </w:rPr>
+        <w:t>Controller</w:t>
+      </w:r>
+      <w:r>
+        <w:t>: Là thành phần</w:t>
+      </w:r>
+      <w:r>
+        <w:rPr>
+          <w:lang w:val="vi-VN" w:eastAsia="vi-VN"/>
+        </w:rPr>
+        <w:t xml:space="preserve"> chứa logic điều khiển. Nó xử lý các sự kiện và tương tác của người dùng, sau đó gọi các phương thức tương ứng trong Model để thay đổi dữ liệu và cập nhật View. Controller làm nhiệm vụ điều phối giữa Model và View</w:t>
+      </w:r>
+    </w:p>
+    <w:p>
+      <w:pPr>
+        <w:pStyle w:val="H4"/>
+      </w:pPr>
     </w:p>
     <w:p>
       <w:pPr>
@@ -1136,6 +1248,155 @@
     </w:lvl>
   </w:abstractNum>
   <w:abstractNum w:abstractNumId="1" w15:restartNumberingAfterBreak="0">
+    <w:nsid w:val="1A5D1886"/>
+    <w:multiLevelType w:val="multilevel"/>
+    <w:tmpl w:val="EBB05E5E"/>
+    <w:lvl w:ilvl="0">
+      <w:start w:val="1"/>
+      <w:numFmt w:val="bullet"/>
+      <w:lvlText w:val=""/>
+      <w:lvlJc w:val="left"/>
+      <w:pPr>
+        <w:tabs>
+          <w:tab w:val="num" w:pos="720"/>
+        </w:tabs>
+        <w:ind w:left="720" w:hanging="360"/>
+      </w:pPr>
+      <w:rPr>
+        <w:rFonts w:ascii="Symbol" w:hAnsi="Symbol" w:hint="default"/>
+        <w:sz w:val="20"/>
+      </w:rPr>
+    </w:lvl>
+    <w:lvl w:ilvl="1" w:tentative="1">
+      <w:start w:val="1"/>
+      <w:numFmt w:val="bullet"/>
+      <w:lvlText w:val="o"/>
+      <w:lvlJc w:val="left"/>
+      <w:pPr>
+        <w:tabs>
+          <w:tab w:val="num" w:pos="1440"/>
+        </w:tabs>
+        <w:ind w:left="1440" w:hanging="360"/>
+      </w:pPr>
+      <w:rPr>
+        <w:rFonts w:ascii="Courier New" w:hAnsi="Courier New" w:hint="default"/>
+        <w:sz w:val="20"/>
+      </w:rPr>
+    </w:lvl>
+    <w:lvl w:ilvl="2" w:tentative="1">
+      <w:start w:val="1"/>
+      <w:numFmt w:val="bullet"/>
+      <w:lvlText w:val=""/>
+      <w:lvlJc w:val="left"/>
+      <w:pPr>
+        <w:tabs>
+          <w:tab w:val="num" w:pos="2160"/>
+        </w:tabs>
+        <w:ind w:left="2160" w:hanging="360"/>
+      </w:pPr>
+      <w:rPr>
+        <w:rFonts w:ascii="Wingdings" w:hAnsi="Wingdings" w:hint="default"/>
+        <w:sz w:val="20"/>
+      </w:rPr>
+    </w:lvl>
+    <w:lvl w:ilvl="3" w:tentative="1">
+      <w:start w:val="1"/>
+      <w:numFmt w:val="bullet"/>
+      <w:lvlText w:val=""/>
+      <w:lvlJc w:val="left"/>
+      <w:pPr>
+        <w:tabs>
+          <w:tab w:val="num" w:pos="2880"/>
+        </w:tabs>
+        <w:ind w:left="2880" w:hanging="360"/>
+      </w:pPr>
+      <w:rPr>
+        <w:rFonts w:ascii="Wingdings" w:hAnsi="Wingdings" w:hint="default"/>
+        <w:sz w:val="20"/>
+      </w:rPr>
+    </w:lvl>
+    <w:lvl w:ilvl="4" w:tentative="1">
+      <w:start w:val="1"/>
+      <w:numFmt w:val="bullet"/>
+      <w:lvlText w:val=""/>
+      <w:lvlJc w:val="left"/>
+      <w:pPr>
+        <w:tabs>
+          <w:tab w:val="num" w:pos="3600"/>
+        </w:tabs>
+        <w:ind w:left="3600" w:hanging="360"/>
+      </w:pPr>
+      <w:rPr>
+        <w:rFonts w:ascii="Wingdings" w:hAnsi="Wingdings" w:hint="default"/>
+        <w:sz w:val="20"/>
+      </w:rPr>
+    </w:lvl>
+    <w:lvl w:ilvl="5" w:tentative="1">
+      <w:start w:val="1"/>
+      <w:numFmt w:val="bullet"/>
+      <w:lvlText w:val=""/>
+      <w:lvlJc w:val="left"/>
+      <w:pPr>
+        <w:tabs>
+          <w:tab w:val="num" w:pos="4320"/>
+        </w:tabs>
+        <w:ind w:left="4320" w:hanging="360"/>
+      </w:pPr>
+      <w:rPr>
+        <w:rFonts w:ascii="Wingdings" w:hAnsi="Wingdings" w:hint="default"/>
+        <w:sz w:val="20"/>
+      </w:rPr>
+    </w:lvl>
+    <w:lvl w:ilvl="6" w:tentative="1">
+      <w:start w:val="1"/>
+      <w:numFmt w:val="bullet"/>
+      <w:lvlText w:val=""/>
+      <w:lvlJc w:val="left"/>
+      <w:pPr>
+        <w:tabs>
+          <w:tab w:val="num" w:pos="5040"/>
+        </w:tabs>
+        <w:ind w:left="5040" w:hanging="360"/>
+      </w:pPr>
+      <w:rPr>
+        <w:rFonts w:ascii="Wingdings" w:hAnsi="Wingdings" w:hint="default"/>
+        <w:sz w:val="20"/>
+      </w:rPr>
+    </w:lvl>
+    <w:lvl w:ilvl="7" w:tentative="1">
+      <w:start w:val="1"/>
+      <w:numFmt w:val="bullet"/>
+      <w:lvlText w:val=""/>
+      <w:lvlJc w:val="left"/>
+      <w:pPr>
+        <w:tabs>
+          <w:tab w:val="num" w:pos="5760"/>
+        </w:tabs>
+        <w:ind w:left="5760" w:hanging="360"/>
+      </w:pPr>
+      <w:rPr>
+        <w:rFonts w:ascii="Wingdings" w:hAnsi="Wingdings" w:hint="default"/>
+        <w:sz w:val="20"/>
+      </w:rPr>
+    </w:lvl>
+    <w:lvl w:ilvl="8" w:tentative="1">
+      <w:start w:val="1"/>
+      <w:numFmt w:val="bullet"/>
+      <w:lvlText w:val=""/>
+      <w:lvlJc w:val="left"/>
+      <w:pPr>
+        <w:tabs>
+          <w:tab w:val="num" w:pos="6480"/>
+        </w:tabs>
+        <w:ind w:left="6480" w:hanging="360"/>
+      </w:pPr>
+      <w:rPr>
+        <w:rFonts w:ascii="Wingdings" w:hAnsi="Wingdings" w:hint="default"/>
+        <w:sz w:val="20"/>
+      </w:rPr>
+    </w:lvl>
+  </w:abstractNum>
+  <w:abstractNum w:abstractNumId="2" w15:restartNumberingAfterBreak="0">
     <w:nsid w:val="261126BD"/>
     <w:multiLevelType w:val="multilevel"/>
     <w:tmpl w:val="8F90FD04"/>
@@ -1252,7 +1513,7 @@
       </w:pPr>
     </w:lvl>
   </w:abstractNum>
-  <w:abstractNum w:abstractNumId="2" w15:restartNumberingAfterBreak="0">
+  <w:abstractNum w:abstractNumId="3" w15:restartNumberingAfterBreak="0">
     <w:nsid w:val="2D671019"/>
     <w:multiLevelType w:val="multilevel"/>
     <w:tmpl w:val="43DCD736"/>
@@ -1365,7 +1626,7 @@
       </w:rPr>
     </w:lvl>
   </w:abstractNum>
-  <w:abstractNum w:abstractNumId="3" w15:restartNumberingAfterBreak="0">
+  <w:abstractNum w:abstractNumId="4" w15:restartNumberingAfterBreak="0">
     <w:nsid w:val="36EF2806"/>
     <w:multiLevelType w:val="multilevel"/>
     <w:tmpl w:val="0E3ED96C"/>
@@ -1494,7 +1755,185 @@
       </w:rPr>
     </w:lvl>
   </w:abstractNum>
-  <w:abstractNum w:abstractNumId="4" w15:restartNumberingAfterBreak="0">
+  <w:abstractNum w:abstractNumId="5" w15:restartNumberingAfterBreak="0">
+    <w:nsid w:val="6F043860"/>
+    <w:multiLevelType w:val="hybridMultilevel"/>
+    <w:tmpl w:val="3FA61794"/>
+    <w:lvl w:ilvl="0" w:tplc="FA24C514">
+      <w:start w:val="1"/>
+      <w:numFmt w:val="decimal"/>
+      <w:lvlText w:val="Hình %1.1"/>
+      <w:lvlJc w:val="left"/>
+      <w:pPr>
+        <w:ind w:left="4138" w:hanging="360"/>
+      </w:pPr>
+      <w:rPr>
+        <w:rFonts w:hint="default"/>
+      </w:rPr>
+    </w:lvl>
+    <w:lvl w:ilvl="1" w:tplc="042A0019" w:tentative="1">
+      <w:start w:val="1"/>
+      <w:numFmt w:val="lowerLetter"/>
+      <w:lvlText w:val="%2."/>
+      <w:lvlJc w:val="left"/>
+      <w:pPr>
+        <w:ind w:left="4858" w:hanging="360"/>
+      </w:pPr>
+    </w:lvl>
+    <w:lvl w:ilvl="2" w:tplc="042A001B" w:tentative="1">
+      <w:start w:val="1"/>
+      <w:numFmt w:val="lowerRoman"/>
+      <w:lvlText w:val="%3."/>
+      <w:lvlJc w:val="right"/>
+      <w:pPr>
+        <w:ind w:left="5578" w:hanging="180"/>
+      </w:pPr>
+    </w:lvl>
+    <w:lvl w:ilvl="3" w:tplc="042A000F" w:tentative="1">
+      <w:start w:val="1"/>
+      <w:numFmt w:val="decimal"/>
+      <w:lvlText w:val="%4."/>
+      <w:lvlJc w:val="left"/>
+      <w:pPr>
+        <w:ind w:left="6298" w:hanging="360"/>
+      </w:pPr>
+    </w:lvl>
+    <w:lvl w:ilvl="4" w:tplc="042A0019" w:tentative="1">
+      <w:start w:val="1"/>
+      <w:numFmt w:val="lowerLetter"/>
+      <w:lvlText w:val="%5."/>
+      <w:lvlJc w:val="left"/>
+      <w:pPr>
+        <w:ind w:left="7018" w:hanging="360"/>
+      </w:pPr>
+    </w:lvl>
+    <w:lvl w:ilvl="5" w:tplc="042A001B" w:tentative="1">
+      <w:start w:val="1"/>
+      <w:numFmt w:val="lowerRoman"/>
+      <w:lvlText w:val="%6."/>
+      <w:lvlJc w:val="right"/>
+      <w:pPr>
+        <w:ind w:left="7738" w:hanging="180"/>
+      </w:pPr>
+    </w:lvl>
+    <w:lvl w:ilvl="6" w:tplc="042A000F" w:tentative="1">
+      <w:start w:val="1"/>
+      <w:numFmt w:val="decimal"/>
+      <w:lvlText w:val="%7."/>
+      <w:lvlJc w:val="left"/>
+      <w:pPr>
+        <w:ind w:left="8458" w:hanging="360"/>
+      </w:pPr>
+    </w:lvl>
+    <w:lvl w:ilvl="7" w:tplc="042A0019" w:tentative="1">
+      <w:start w:val="1"/>
+      <w:numFmt w:val="lowerLetter"/>
+      <w:lvlText w:val="%8."/>
+      <w:lvlJc w:val="left"/>
+      <w:pPr>
+        <w:ind w:left="9178" w:hanging="360"/>
+      </w:pPr>
+    </w:lvl>
+    <w:lvl w:ilvl="8" w:tplc="042A001B" w:tentative="1">
+      <w:start w:val="1"/>
+      <w:numFmt w:val="lowerRoman"/>
+      <w:lvlText w:val="%9."/>
+      <w:lvlJc w:val="right"/>
+      <w:pPr>
+        <w:ind w:left="9898" w:hanging="180"/>
+      </w:pPr>
+    </w:lvl>
+  </w:abstractNum>
+  <w:abstractNum w:abstractNumId="6" w15:restartNumberingAfterBreak="0">
+    <w:nsid w:val="75004325"/>
+    <w:multiLevelType w:val="hybridMultilevel"/>
+    <w:tmpl w:val="6ED2DDA2"/>
+    <w:lvl w:ilvl="0" w:tplc="B852A95C">
+      <w:start w:val="1"/>
+      <w:numFmt w:val="decimal"/>
+      <w:lvlText w:val="Hình %1."/>
+      <w:lvlJc w:val="left"/>
+      <w:pPr>
+        <w:ind w:left="3357" w:hanging="360"/>
+      </w:pPr>
+      <w:rPr>
+        <w:rFonts w:hint="default"/>
+      </w:rPr>
+    </w:lvl>
+    <w:lvl w:ilvl="1" w:tplc="042A0019" w:tentative="1">
+      <w:start w:val="1"/>
+      <w:numFmt w:val="lowerLetter"/>
+      <w:lvlText w:val="%2."/>
+      <w:lvlJc w:val="left"/>
+      <w:pPr>
+        <w:ind w:left="1440" w:hanging="360"/>
+      </w:pPr>
+    </w:lvl>
+    <w:lvl w:ilvl="2" w:tplc="042A001B" w:tentative="1">
+      <w:start w:val="1"/>
+      <w:numFmt w:val="lowerRoman"/>
+      <w:lvlText w:val="%3."/>
+      <w:lvlJc w:val="right"/>
+      <w:pPr>
+        <w:ind w:left="2160" w:hanging="180"/>
+      </w:pPr>
+    </w:lvl>
+    <w:lvl w:ilvl="3" w:tplc="042A000F" w:tentative="1">
+      <w:start w:val="1"/>
+      <w:numFmt w:val="decimal"/>
+      <w:lvlText w:val="%4."/>
+      <w:lvlJc w:val="left"/>
+      <w:pPr>
+        <w:ind w:left="2880" w:hanging="360"/>
+      </w:pPr>
+    </w:lvl>
+    <w:lvl w:ilvl="4" w:tplc="042A0019" w:tentative="1">
+      <w:start w:val="1"/>
+      <w:numFmt w:val="lowerLetter"/>
+      <w:lvlText w:val="%5."/>
+      <w:lvlJc w:val="left"/>
+      <w:pPr>
+        <w:ind w:left="3600" w:hanging="360"/>
+      </w:pPr>
+    </w:lvl>
+    <w:lvl w:ilvl="5" w:tplc="042A001B" w:tentative="1">
+      <w:start w:val="1"/>
+      <w:numFmt w:val="lowerRoman"/>
+      <w:lvlText w:val="%6."/>
+      <w:lvlJc w:val="right"/>
+      <w:pPr>
+        <w:ind w:left="4320" w:hanging="180"/>
+      </w:pPr>
+    </w:lvl>
+    <w:lvl w:ilvl="6" w:tplc="042A000F" w:tentative="1">
+      <w:start w:val="1"/>
+      <w:numFmt w:val="decimal"/>
+      <w:lvlText w:val="%7."/>
+      <w:lvlJc w:val="left"/>
+      <w:pPr>
+        <w:ind w:left="5040" w:hanging="360"/>
+      </w:pPr>
+    </w:lvl>
+    <w:lvl w:ilvl="7" w:tplc="042A0019" w:tentative="1">
+      <w:start w:val="1"/>
+      <w:numFmt w:val="lowerLetter"/>
+      <w:lvlText w:val="%8."/>
+      <w:lvlJc w:val="left"/>
+      <w:pPr>
+        <w:ind w:left="5760" w:hanging="360"/>
+      </w:pPr>
+    </w:lvl>
+    <w:lvl w:ilvl="8" w:tplc="042A001B" w:tentative="1">
+      <w:start w:val="1"/>
+      <w:numFmt w:val="lowerRoman"/>
+      <w:lvlText w:val="%9."/>
+      <w:lvlJc w:val="right"/>
+      <w:pPr>
+        <w:ind w:left="6480" w:hanging="180"/>
+      </w:pPr>
+    </w:lvl>
+  </w:abstractNum>
+  <w:abstractNum w:abstractNumId="7" w15:restartNumberingAfterBreak="0">
     <w:nsid w:val="75A0491A"/>
     <w:multiLevelType w:val="multilevel"/>
     <w:tmpl w:val="5BC40068"/>
@@ -1608,22 +2047,31 @@
     </w:lvl>
   </w:abstractNum>
   <w:num w:numId="1" w16cid:durableId="2038920961">
-    <w:abstractNumId w:val="3"/>
+    <w:abstractNumId w:val="4"/>
   </w:num>
   <w:num w:numId="2" w16cid:durableId="1224637234">
-    <w:abstractNumId w:val="4"/>
+    <w:abstractNumId w:val="7"/>
   </w:num>
   <w:num w:numId="3" w16cid:durableId="1795828728">
     <w:abstractNumId w:val="0"/>
   </w:num>
   <w:num w:numId="4" w16cid:durableId="1390767161">
+    <w:abstractNumId w:val="3"/>
+  </w:num>
+  <w:num w:numId="5" w16cid:durableId="1779330063">
     <w:abstractNumId w:val="2"/>
   </w:num>
-  <w:num w:numId="5" w16cid:durableId="1779330063">
+  <w:num w:numId="6" w16cid:durableId="617374039">
+    <w:abstractNumId w:val="7"/>
+  </w:num>
+  <w:num w:numId="7" w16cid:durableId="1326661478">
+    <w:abstractNumId w:val="6"/>
+  </w:num>
+  <w:num w:numId="8" w16cid:durableId="1841576722">
+    <w:abstractNumId w:val="5"/>
+  </w:num>
+  <w:num w:numId="9" w16cid:durableId="2046320549">
     <w:abstractNumId w:val="1"/>
-  </w:num>
-  <w:num w:numId="6" w16cid:durableId="617374039">
-    <w:abstractNumId w:val="4"/>
   </w:num>
 </w:numbering>
 </file>
@@ -2174,7 +2622,6 @@
   <w:style w:type="character" w:default="1" w:styleId="DefaultParagraphFont">
     <w:name w:val="Default Paragraph Font"/>
     <w:uiPriority w:val="1"/>
-    <w:semiHidden/>
     <w:unhideWhenUsed/>
   </w:style>
   <w:style w:type="table" w:default="1" w:styleId="TableNormal">
@@ -2353,8 +2800,9 @@
   <w:style w:type="paragraph" w:customStyle="1" w:styleId="hinh11">
     <w:name w:val="hinh1.1"/>
     <w:basedOn w:val="Heading5"/>
+    <w:link w:val="hinh11Char"/>
     <w:qFormat/>
-    <w:rsid w:val="0093402B"/>
+    <w:rsid w:val="00626C08"/>
     <w:pPr>
       <w:keepNext w:val="0"/>
       <w:keepLines w:val="0"/>
@@ -2373,7 +2821,7 @@
     </w:pPr>
     <w:rPr>
       <w:rFonts w:ascii="Times New Roman" w:hAnsi="Times New Roman"/>
-      <w:b/>
+      <w:i/>
       <w:color w:val="000000" w:themeColor="text1"/>
     </w:rPr>
   </w:style>
@@ -2553,7 +3001,2808 @@
       <w:bCs/>
     </w:rPr>
   </w:style>
+  <w:style w:type="character" w:styleId="Hyperlink">
+    <w:name w:val="Hyperlink"/>
+    <w:basedOn w:val="DefaultParagraphFont"/>
+    <w:uiPriority w:val="99"/>
+    <w:semiHidden/>
+    <w:unhideWhenUsed/>
+    <w:rsid w:val="00041D9A"/>
+    <w:rPr>
+      <w:color w:val="0000FF"/>
+      <w:u w:val="single"/>
+    </w:rPr>
+  </w:style>
+  <w:style w:type="character" w:customStyle="1" w:styleId="hinh11Char">
+    <w:name w:val="hinh1.1 Char"/>
+    <w:basedOn w:val="Heading5Char"/>
+    <w:link w:val="hinh11"/>
+    <w:qFormat/>
+    <w:rsid w:val="00626C08"/>
+    <w:rPr>
+      <w:rFonts w:ascii="Times New Roman" w:eastAsiaTheme="majorEastAsia" w:hAnsi="Times New Roman" w:cstheme="majorBidi"/>
+      <w:i/>
+      <w:color w:val="000000" w:themeColor="text1"/>
+      <w:sz w:val="26"/>
+      <w:lang w:val="en-US"/>
+    </w:rPr>
+  </w:style>
+  <w:style w:type="paragraph" w:customStyle="1" w:styleId="Nidung">
+    <w:name w:val="Nội dung"/>
+    <w:basedOn w:val="Normal"/>
+    <w:qFormat/>
+    <w:rsid w:val="00041D9A"/>
+    <w:pPr>
+      <w:widowControl/>
+      <w:spacing w:after="0"/>
+      <w:ind w:firstLine="567"/>
+    </w:pPr>
+  </w:style>
 </w:styles>
+</file>
+
+<file path=word/diagrams/colors1.xml><?xml version="1.0" encoding="utf-8"?>
+<dgm:colorsDef xmlns:dgm="http://schemas.openxmlformats.org/drawingml/2006/diagram" xmlns:a="http://schemas.openxmlformats.org/drawingml/2006/main" uniqueId="urn:microsoft.com/office/officeart/2005/8/colors/accent5_4">
+  <dgm:title val=""/>
+  <dgm:desc val=""/>
+  <dgm:catLst>
+    <dgm:cat type="accent5" pri="11400"/>
+  </dgm:catLst>
+  <dgm:styleLbl name="node0">
+    <dgm:fillClrLst meth="cycle">
+      <a:schemeClr val="accent5">
+        <a:shade val="60000"/>
+      </a:schemeClr>
+    </dgm:fillClrLst>
+    <dgm:linClrLst meth="repeat">
+      <a:schemeClr val="lt1"/>
+    </dgm:linClrLst>
+    <dgm:effectClrLst/>
+    <dgm:txLinClrLst/>
+    <dgm:txFillClrLst/>
+    <dgm:txEffectClrLst/>
+  </dgm:styleLbl>
+  <dgm:styleLbl name="node1">
+    <dgm:fillClrLst meth="cycle">
+      <a:schemeClr val="accent5">
+        <a:shade val="50000"/>
+      </a:schemeClr>
+      <a:schemeClr val="accent5">
+        <a:tint val="55000"/>
+      </a:schemeClr>
+    </dgm:fillClrLst>
+    <dgm:linClrLst meth="repeat">
+      <a:schemeClr val="lt1"/>
+    </dgm:linClrLst>
+    <dgm:effectClrLst/>
+    <dgm:txLinClrLst/>
+    <dgm:txFillClrLst/>
+    <dgm:txEffectClrLst/>
+  </dgm:styleLbl>
+  <dgm:styleLbl name="alignNode1">
+    <dgm:fillClrLst meth="cycle">
+      <a:schemeClr val="accent5">
+        <a:shade val="50000"/>
+      </a:schemeClr>
+      <a:schemeClr val="accent5">
+        <a:tint val="55000"/>
+      </a:schemeClr>
+    </dgm:fillClrLst>
+    <dgm:linClrLst meth="cycle">
+      <a:schemeClr val="accent5">
+        <a:shade val="50000"/>
+      </a:schemeClr>
+      <a:schemeClr val="accent5">
+        <a:tint val="55000"/>
+      </a:schemeClr>
+    </dgm:linClrLst>
+    <dgm:effectClrLst/>
+    <dgm:txLinClrLst/>
+    <dgm:txFillClrLst/>
+    <dgm:txEffectClrLst/>
+  </dgm:styleLbl>
+  <dgm:styleLbl name="lnNode1">
+    <dgm:fillClrLst meth="cycle">
+      <a:schemeClr val="accent5">
+        <a:shade val="50000"/>
+      </a:schemeClr>
+      <a:schemeClr val="accent5">
+        <a:tint val="55000"/>
+      </a:schemeClr>
+    </dgm:fillClrLst>
+    <dgm:linClrLst meth="repeat">
+      <a:schemeClr val="lt1"/>
+    </dgm:linClrLst>
+    <dgm:effectClrLst/>
+    <dgm:txLinClrLst/>
+    <dgm:txFillClrLst/>
+    <dgm:txEffectClrLst/>
+  </dgm:styleLbl>
+  <dgm:styleLbl name="vennNode1">
+    <dgm:fillClrLst meth="cycle">
+      <a:schemeClr val="accent5">
+        <a:shade val="80000"/>
+        <a:alpha val="50000"/>
+      </a:schemeClr>
+      <a:schemeClr val="accent5">
+        <a:tint val="50000"/>
+        <a:alpha val="50000"/>
+      </a:schemeClr>
+    </dgm:fillClrLst>
+    <dgm:linClrLst meth="repeat">
+      <a:schemeClr val="lt1"/>
+    </dgm:linClrLst>
+    <dgm:effectClrLst/>
+    <dgm:txLinClrLst/>
+    <dgm:txFillClrLst/>
+    <dgm:txEffectClrLst/>
+  </dgm:styleLbl>
+  <dgm:styleLbl name="node2">
+    <dgm:fillClrLst>
+      <a:schemeClr val="accent5">
+        <a:shade val="80000"/>
+      </a:schemeClr>
+    </dgm:fillClrLst>
+    <dgm:linClrLst meth="repeat">
+      <a:schemeClr val="lt1"/>
+    </dgm:linClrLst>
+    <dgm:effectClrLst/>
+    <dgm:txLinClrLst/>
+    <dgm:txFillClrLst/>
+    <dgm:txEffectClrLst/>
+  </dgm:styleLbl>
+  <dgm:styleLbl name="node3">
+    <dgm:fillClrLst>
+      <a:schemeClr val="accent5">
+        <a:tint val="99000"/>
+      </a:schemeClr>
+    </dgm:fillClrLst>
+    <dgm:linClrLst meth="repeat">
+      <a:schemeClr val="lt1"/>
+    </dgm:linClrLst>
+    <dgm:effectClrLst/>
+    <dgm:txLinClrLst/>
+    <dgm:txFillClrLst/>
+    <dgm:txEffectClrLst/>
+  </dgm:styleLbl>
+  <dgm:styleLbl name="node4">
+    <dgm:fillClrLst>
+      <a:schemeClr val="accent5">
+        <a:tint val="70000"/>
+      </a:schemeClr>
+    </dgm:fillClrLst>
+    <dgm:linClrLst meth="repeat">
+      <a:schemeClr val="lt1"/>
+    </dgm:linClrLst>
+    <dgm:effectClrLst/>
+    <dgm:txLinClrLst/>
+    <dgm:txFillClrLst/>
+    <dgm:txEffectClrLst/>
+  </dgm:styleLbl>
+  <dgm:styleLbl name="fgImgPlace1">
+    <dgm:fillClrLst>
+      <a:schemeClr val="accent5">
+        <a:tint val="50000"/>
+      </a:schemeClr>
+      <a:schemeClr val="accent5">
+        <a:tint val="55000"/>
+      </a:schemeClr>
+    </dgm:fillClrLst>
+    <dgm:linClrLst meth="repeat">
+      <a:schemeClr val="lt1"/>
+    </dgm:linClrLst>
+    <dgm:effectClrLst/>
+    <dgm:txLinClrLst/>
+    <dgm:txFillClrLst meth="repeat">
+      <a:schemeClr val="lt1"/>
+    </dgm:txFillClrLst>
+    <dgm:txEffectClrLst/>
+  </dgm:styleLbl>
+  <dgm:styleLbl name="alignImgPlace1">
+    <dgm:fillClrLst>
+      <a:schemeClr val="accent5">
+        <a:tint val="50000"/>
+      </a:schemeClr>
+      <a:schemeClr val="accent5">
+        <a:tint val="55000"/>
+      </a:schemeClr>
+    </dgm:fillClrLst>
+    <dgm:linClrLst meth="repeat">
+      <a:schemeClr val="lt1"/>
+    </dgm:linClrLst>
+    <dgm:effectClrLst/>
+    <dgm:txLinClrLst/>
+    <dgm:txFillClrLst meth="repeat">
+      <a:schemeClr val="lt1"/>
+    </dgm:txFillClrLst>
+    <dgm:txEffectClrLst/>
+  </dgm:styleLbl>
+  <dgm:styleLbl name="bgImgPlace1">
+    <dgm:fillClrLst>
+      <a:schemeClr val="accent5">
+        <a:tint val="50000"/>
+      </a:schemeClr>
+      <a:schemeClr val="accent5">
+        <a:tint val="55000"/>
+      </a:schemeClr>
+    </dgm:fillClrLst>
+    <dgm:linClrLst meth="repeat">
+      <a:schemeClr val="lt1"/>
+    </dgm:linClrLst>
+    <dgm:effectClrLst/>
+    <dgm:txLinClrLst/>
+    <dgm:txFillClrLst meth="repeat">
+      <a:schemeClr val="lt1"/>
+    </dgm:txFillClrLst>
+    <dgm:txEffectClrLst/>
+  </dgm:styleLbl>
+  <dgm:styleLbl name="sibTrans2D1">
+    <dgm:fillClrLst meth="cycle">
+      <a:schemeClr val="accent5">
+        <a:shade val="90000"/>
+      </a:schemeClr>
+      <a:schemeClr val="accent5">
+        <a:tint val="50000"/>
+      </a:schemeClr>
+    </dgm:fillClrLst>
+    <dgm:linClrLst meth="cycle">
+      <a:schemeClr val="accent5">
+        <a:shade val="90000"/>
+      </a:schemeClr>
+      <a:schemeClr val="accent5">
+        <a:tint val="50000"/>
+      </a:schemeClr>
+    </dgm:linClrLst>
+    <dgm:effectClrLst/>
+    <dgm:txLinClrLst/>
+    <dgm:txFillClrLst/>
+    <dgm:txEffectClrLst/>
+  </dgm:styleLbl>
+  <dgm:styleLbl name="fgSibTrans2D1">
+    <dgm:fillClrLst meth="cycle">
+      <a:schemeClr val="accent5">
+        <a:shade val="90000"/>
+      </a:schemeClr>
+      <a:schemeClr val="accent5">
+        <a:tint val="50000"/>
+      </a:schemeClr>
+    </dgm:fillClrLst>
+    <dgm:linClrLst meth="cycle">
+      <a:schemeClr val="accent5">
+        <a:shade val="90000"/>
+      </a:schemeClr>
+      <a:schemeClr val="accent5">
+        <a:tint val="50000"/>
+      </a:schemeClr>
+    </dgm:linClrLst>
+    <dgm:effectClrLst/>
+    <dgm:txLinClrLst/>
+    <dgm:txFillClrLst/>
+    <dgm:txEffectClrLst/>
+  </dgm:styleLbl>
+  <dgm:styleLbl name="bgSibTrans2D1">
+    <dgm:fillClrLst meth="cycle">
+      <a:schemeClr val="accent5">
+        <a:shade val="90000"/>
+      </a:schemeClr>
+      <a:schemeClr val="accent5">
+        <a:tint val="50000"/>
+      </a:schemeClr>
+    </dgm:fillClrLst>
+    <dgm:linClrLst meth="cycle">
+      <a:schemeClr val="accent5">
+        <a:shade val="90000"/>
+      </a:schemeClr>
+      <a:schemeClr val="accent5">
+        <a:tint val="50000"/>
+      </a:schemeClr>
+    </dgm:linClrLst>
+    <dgm:effectClrLst/>
+    <dgm:txLinClrLst/>
+    <dgm:txFillClrLst/>
+    <dgm:txEffectClrLst/>
+  </dgm:styleLbl>
+  <dgm:styleLbl name="fgSibTrans2D1">
+    <dgm:fillClrLst meth="cycle">
+      <a:schemeClr val="accent5">
+        <a:shade val="90000"/>
+      </a:schemeClr>
+      <a:schemeClr val="accent5">
+        <a:tint val="50000"/>
+      </a:schemeClr>
+    </dgm:fillClrLst>
+    <dgm:linClrLst meth="cycle">
+      <a:schemeClr val="accent5">
+        <a:shade val="90000"/>
+      </a:schemeClr>
+      <a:schemeClr val="accent5">
+        <a:tint val="50000"/>
+      </a:schemeClr>
+    </dgm:linClrLst>
+    <dgm:effectClrLst/>
+    <dgm:txLinClrLst/>
+    <dgm:txFillClrLst/>
+    <dgm:txEffectClrLst/>
+  </dgm:styleLbl>
+  <dgm:styleLbl name="sibTrans1D1">
+    <dgm:fillClrLst meth="cycle">
+      <a:schemeClr val="accent5">
+        <a:shade val="90000"/>
+      </a:schemeClr>
+      <a:schemeClr val="accent5">
+        <a:tint val="50000"/>
+      </a:schemeClr>
+    </dgm:fillClrLst>
+    <dgm:linClrLst meth="cycle">
+      <a:schemeClr val="accent5">
+        <a:shade val="90000"/>
+      </a:schemeClr>
+      <a:schemeClr val="accent5">
+        <a:tint val="50000"/>
+      </a:schemeClr>
+    </dgm:linClrLst>
+    <dgm:effectClrLst/>
+    <dgm:txLinClrLst/>
+    <dgm:txFillClrLst meth="repeat">
+      <a:schemeClr val="tx1"/>
+    </dgm:txFillClrLst>
+    <dgm:txEffectClrLst/>
+  </dgm:styleLbl>
+  <dgm:styleLbl name="callout">
+    <dgm:fillClrLst meth="repeat">
+      <a:schemeClr val="accent5"/>
+    </dgm:fillClrLst>
+    <dgm:linClrLst meth="repeat">
+      <a:schemeClr val="accent5"/>
+    </dgm:linClrLst>
+    <dgm:effectClrLst/>
+    <dgm:txLinClrLst/>
+    <dgm:txFillClrLst meth="repeat">
+      <a:schemeClr val="tx1"/>
+    </dgm:txFillClrLst>
+    <dgm:txEffectClrLst/>
+  </dgm:styleLbl>
+  <dgm:styleLbl name="asst0">
+    <dgm:fillClrLst meth="repeat">
+      <a:schemeClr val="accent5">
+        <a:shade val="80000"/>
+      </a:schemeClr>
+    </dgm:fillClrLst>
+    <dgm:linClrLst meth="repeat">
+      <a:schemeClr val="lt1"/>
+    </dgm:linClrLst>
+    <dgm:effectClrLst/>
+    <dgm:txLinClrLst/>
+    <dgm:txFillClrLst/>
+    <dgm:txEffectClrLst/>
+  </dgm:styleLbl>
+  <dgm:styleLbl name="asst1">
+    <dgm:fillClrLst meth="repeat">
+      <a:schemeClr val="accent5">
+        <a:shade val="80000"/>
+      </a:schemeClr>
+    </dgm:fillClrLst>
+    <dgm:linClrLst meth="repeat">
+      <a:schemeClr val="lt1"/>
+    </dgm:linClrLst>
+    <dgm:effectClrLst/>
+    <dgm:txLinClrLst/>
+    <dgm:txFillClrLst/>
+    <dgm:txEffectClrLst/>
+  </dgm:styleLbl>
+  <dgm:styleLbl name="asst2">
+    <dgm:fillClrLst>
+      <a:schemeClr val="accent5">
+        <a:tint val="90000"/>
+      </a:schemeClr>
+    </dgm:fillClrLst>
+    <dgm:linClrLst meth="repeat">
+      <a:schemeClr val="lt1"/>
+    </dgm:linClrLst>
+    <dgm:effectClrLst/>
+    <dgm:txLinClrLst/>
+    <dgm:txFillClrLst/>
+    <dgm:txEffectClrLst/>
+  </dgm:styleLbl>
+  <dgm:styleLbl name="asst3">
+    <dgm:fillClrLst>
+      <a:schemeClr val="accent5">
+        <a:tint val="70000"/>
+      </a:schemeClr>
+    </dgm:fillClrLst>
+    <dgm:linClrLst meth="repeat">
+      <a:schemeClr val="lt1"/>
+    </dgm:linClrLst>
+    <dgm:effectClrLst/>
+    <dgm:txLinClrLst/>
+    <dgm:txFillClrLst/>
+    <dgm:txEffectClrLst/>
+  </dgm:styleLbl>
+  <dgm:styleLbl name="asst4">
+    <dgm:fillClrLst>
+      <a:schemeClr val="accent5">
+        <a:tint val="50000"/>
+      </a:schemeClr>
+    </dgm:fillClrLst>
+    <dgm:linClrLst meth="repeat">
+      <a:schemeClr val="lt1"/>
+    </dgm:linClrLst>
+    <dgm:effectClrLst/>
+    <dgm:txLinClrLst/>
+    <dgm:txFillClrLst/>
+    <dgm:txEffectClrLst/>
+  </dgm:styleLbl>
+  <dgm:styleLbl name="parChTrans2D1">
+    <dgm:fillClrLst meth="repeat">
+      <a:schemeClr val="accent5">
+        <a:tint val="60000"/>
+      </a:schemeClr>
+    </dgm:fillClrLst>
+    <dgm:linClrLst meth="repeat">
+      <a:schemeClr val="accent5">
+        <a:shade val="80000"/>
+      </a:schemeClr>
+    </dgm:linClrLst>
+    <dgm:effectClrLst/>
+    <dgm:txLinClrLst/>
+    <dgm:txFillClrLst/>
+    <dgm:txEffectClrLst/>
+  </dgm:styleLbl>
+  <dgm:styleLbl name="parChTrans2D2">
+    <dgm:fillClrLst meth="repeat">
+      <a:schemeClr val="accent5">
+        <a:tint val="90000"/>
+      </a:schemeClr>
+    </dgm:fillClrLst>
+    <dgm:linClrLst meth="repeat">
+      <a:schemeClr val="accent5">
+        <a:tint val="90000"/>
+      </a:schemeClr>
+    </dgm:linClrLst>
+    <dgm:effectClrLst/>
+    <dgm:txLinClrLst/>
+    <dgm:txFillClrLst/>
+    <dgm:txEffectClrLst/>
+  </dgm:styleLbl>
+  <dgm:styleLbl name="parChTrans2D3">
+    <dgm:fillClrLst meth="repeat">
+      <a:schemeClr val="accent5">
+        <a:tint val="70000"/>
+      </a:schemeClr>
+    </dgm:fillClrLst>
+    <dgm:linClrLst meth="repeat">
+      <a:schemeClr val="accent5">
+        <a:tint val="70000"/>
+      </a:schemeClr>
+    </dgm:linClrLst>
+    <dgm:effectClrLst/>
+    <dgm:txLinClrLst/>
+    <dgm:txFillClrLst/>
+    <dgm:txEffectClrLst/>
+  </dgm:styleLbl>
+  <dgm:styleLbl name="parChTrans2D4">
+    <dgm:fillClrLst meth="repeat">
+      <a:schemeClr val="accent5">
+        <a:tint val="50000"/>
+      </a:schemeClr>
+    </dgm:fillClrLst>
+    <dgm:linClrLst meth="repeat">
+      <a:schemeClr val="accent5">
+        <a:tint val="50000"/>
+      </a:schemeClr>
+    </dgm:linClrLst>
+    <dgm:effectClrLst/>
+    <dgm:txLinClrLst/>
+    <dgm:txFillClrLst meth="repeat">
+      <a:schemeClr val="dk1"/>
+    </dgm:txFillClrLst>
+    <dgm:txEffectClrLst/>
+  </dgm:styleLbl>
+  <dgm:styleLbl name="parChTrans1D1">
+    <dgm:fillClrLst meth="repeat">
+      <a:schemeClr val="accent5">
+        <a:shade val="80000"/>
+      </a:schemeClr>
+    </dgm:fillClrLst>
+    <dgm:linClrLst meth="repeat">
+      <a:schemeClr val="accent5">
+        <a:shade val="80000"/>
+      </a:schemeClr>
+    </dgm:linClrLst>
+    <dgm:effectClrLst/>
+    <dgm:txLinClrLst/>
+    <dgm:txFillClrLst meth="repeat">
+      <a:schemeClr val="tx1"/>
+    </dgm:txFillClrLst>
+    <dgm:txEffectClrLst/>
+  </dgm:styleLbl>
+  <dgm:styleLbl name="parChTrans1D2">
+    <dgm:fillClrLst meth="repeat">
+      <a:schemeClr val="accent5">
+        <a:tint val="90000"/>
+      </a:schemeClr>
+    </dgm:fillClrLst>
+    <dgm:linClrLst meth="repeat">
+      <a:schemeClr val="accent5">
+        <a:tint val="90000"/>
+      </a:schemeClr>
+    </dgm:linClrLst>
+    <dgm:effectClrLst/>
+    <dgm:txLinClrLst/>
+    <dgm:txFillClrLst meth="repeat">
+      <a:schemeClr val="tx1"/>
+    </dgm:txFillClrLst>
+    <dgm:txEffectClrLst/>
+  </dgm:styleLbl>
+  <dgm:styleLbl name="parChTrans1D3">
+    <dgm:fillClrLst meth="repeat">
+      <a:schemeClr val="accent5">
+        <a:tint val="70000"/>
+      </a:schemeClr>
+    </dgm:fillClrLst>
+    <dgm:linClrLst meth="repeat">
+      <a:schemeClr val="accent5">
+        <a:tint val="70000"/>
+      </a:schemeClr>
+    </dgm:linClrLst>
+    <dgm:effectClrLst/>
+    <dgm:txLinClrLst/>
+    <dgm:txFillClrLst meth="repeat">
+      <a:schemeClr val="tx1"/>
+    </dgm:txFillClrLst>
+    <dgm:txEffectClrLst/>
+  </dgm:styleLbl>
+  <dgm:styleLbl name="parChTrans1D4">
+    <dgm:fillClrLst meth="repeat">
+      <a:schemeClr val="accent5">
+        <a:tint val="50000"/>
+      </a:schemeClr>
+    </dgm:fillClrLst>
+    <dgm:linClrLst meth="repeat">
+      <a:schemeClr val="accent5">
+        <a:tint val="50000"/>
+      </a:schemeClr>
+    </dgm:linClrLst>
+    <dgm:effectClrLst/>
+    <dgm:txLinClrLst/>
+    <dgm:txFillClrLst meth="repeat">
+      <a:schemeClr val="tx1"/>
+    </dgm:txFillClrLst>
+    <dgm:txEffectClrLst/>
+  </dgm:styleLbl>
+  <dgm:styleLbl name="fgAcc1">
+    <dgm:fillClrLst meth="repeat">
+      <a:schemeClr val="lt1">
+        <a:alpha val="90000"/>
+      </a:schemeClr>
+    </dgm:fillClrLst>
+    <dgm:linClrLst meth="cycle">
+      <a:schemeClr val="accent5">
+        <a:shade val="50000"/>
+      </a:schemeClr>
+      <a:schemeClr val="accent5">
+        <a:tint val="55000"/>
+      </a:schemeClr>
+    </dgm:linClrLst>
+    <dgm:effectClrLst/>
+    <dgm:txLinClrLst/>
+    <dgm:txFillClrLst meth="repeat">
+      <a:schemeClr val="dk1"/>
+    </dgm:txFillClrLst>
+    <dgm:txEffectClrLst/>
+  </dgm:styleLbl>
+  <dgm:styleLbl name="conFgAcc1">
+    <dgm:fillClrLst meth="repeat">
+      <a:schemeClr val="lt1">
+        <a:alpha val="90000"/>
+      </a:schemeClr>
+    </dgm:fillClrLst>
+    <dgm:linClrLst meth="cycle">
+      <a:schemeClr val="accent5">
+        <a:shade val="50000"/>
+      </a:schemeClr>
+      <a:schemeClr val="accent5">
+        <a:tint val="55000"/>
+      </a:schemeClr>
+    </dgm:linClrLst>
+    <dgm:effectClrLst/>
+    <dgm:txLinClrLst/>
+    <dgm:txFillClrLst meth="repeat">
+      <a:schemeClr val="dk1"/>
+    </dgm:txFillClrLst>
+    <dgm:txEffectClrLst/>
+  </dgm:styleLbl>
+  <dgm:styleLbl name="alignAcc1">
+    <dgm:fillClrLst meth="repeat">
+      <a:schemeClr val="lt1">
+        <a:alpha val="90000"/>
+      </a:schemeClr>
+    </dgm:fillClrLst>
+    <dgm:linClrLst meth="cycle">
+      <a:schemeClr val="accent5">
+        <a:shade val="50000"/>
+      </a:schemeClr>
+      <a:schemeClr val="accent5">
+        <a:tint val="55000"/>
+      </a:schemeClr>
+    </dgm:linClrLst>
+    <dgm:effectClrLst/>
+    <dgm:txLinClrLst/>
+    <dgm:txFillClrLst meth="repeat">
+      <a:schemeClr val="dk1"/>
+    </dgm:txFillClrLst>
+    <dgm:txEffectClrLst/>
+  </dgm:styleLbl>
+  <dgm:styleLbl name="trAlignAcc1">
+    <dgm:fillClrLst meth="repeat">
+      <a:schemeClr val="lt1">
+        <a:alpha val="55000"/>
+      </a:schemeClr>
+    </dgm:fillClrLst>
+    <dgm:linClrLst meth="repeat">
+      <a:schemeClr val="accent5"/>
+    </dgm:linClrLst>
+    <dgm:effectClrLst/>
+    <dgm:txLinClrLst/>
+    <dgm:txFillClrLst meth="repeat">
+      <a:schemeClr val="dk1"/>
+    </dgm:txFillClrLst>
+    <dgm:txEffectClrLst/>
+  </dgm:styleLbl>
+  <dgm:styleLbl name="bgAcc1">
+    <dgm:fillClrLst meth="repeat">
+      <a:schemeClr val="lt1">
+        <a:alpha val="90000"/>
+      </a:schemeClr>
+    </dgm:fillClrLst>
+    <dgm:linClrLst meth="cycle">
+      <a:schemeClr val="accent5">
+        <a:shade val="50000"/>
+      </a:schemeClr>
+      <a:schemeClr val="accent5">
+        <a:tint val="55000"/>
+      </a:schemeClr>
+    </dgm:linClrLst>
+    <dgm:effectClrLst/>
+    <dgm:txLinClrLst/>
+    <dgm:txFillClrLst meth="repeat">
+      <a:schemeClr val="dk1"/>
+    </dgm:txFillClrLst>
+    <dgm:txEffectClrLst/>
+  </dgm:styleLbl>
+  <dgm:styleLbl name="solidFgAcc1">
+    <dgm:fillClrLst meth="repeat">
+      <a:schemeClr val="lt1"/>
+    </dgm:fillClrLst>
+    <dgm:linClrLst meth="cycle">
+      <a:schemeClr val="accent5">
+        <a:shade val="50000"/>
+      </a:schemeClr>
+      <a:schemeClr val="accent5">
+        <a:tint val="55000"/>
+      </a:schemeClr>
+    </dgm:linClrLst>
+    <dgm:effectClrLst/>
+    <dgm:txLinClrLst/>
+    <dgm:txFillClrLst meth="repeat">
+      <a:schemeClr val="dk1"/>
+    </dgm:txFillClrLst>
+    <dgm:txEffectClrLst/>
+  </dgm:styleLbl>
+  <dgm:styleLbl name="solidAlignAcc1">
+    <dgm:fillClrLst meth="repeat">
+      <a:schemeClr val="lt1"/>
+    </dgm:fillClrLst>
+    <dgm:linClrLst meth="repeat">
+      <a:schemeClr val="accent5"/>
+    </dgm:linClrLst>
+    <dgm:effectClrLst/>
+    <dgm:txLinClrLst/>
+    <dgm:txFillClrLst meth="repeat">
+      <a:schemeClr val="dk1"/>
+    </dgm:txFillClrLst>
+    <dgm:txEffectClrLst/>
+  </dgm:styleLbl>
+  <dgm:styleLbl name="solidBgAcc1">
+    <dgm:fillClrLst meth="repeat">
+      <a:schemeClr val="lt1"/>
+    </dgm:fillClrLst>
+    <dgm:linClrLst meth="repeat">
+      <a:schemeClr val="accent5"/>
+    </dgm:linClrLst>
+    <dgm:effectClrLst/>
+    <dgm:txLinClrLst/>
+    <dgm:txFillClrLst meth="repeat">
+      <a:schemeClr val="dk1"/>
+    </dgm:txFillClrLst>
+    <dgm:txEffectClrLst/>
+  </dgm:styleLbl>
+  <dgm:styleLbl name="fgAccFollowNode1">
+    <dgm:fillClrLst meth="repeat">
+      <a:schemeClr val="accent5">
+        <a:alpha val="90000"/>
+        <a:tint val="55000"/>
+      </a:schemeClr>
+    </dgm:fillClrLst>
+    <dgm:linClrLst meth="repeat">
+      <a:schemeClr val="accent5">
+        <a:alpha val="90000"/>
+        <a:tint val="55000"/>
+      </a:schemeClr>
+    </dgm:linClrLst>
+    <dgm:effectClrLst/>
+    <dgm:txLinClrLst/>
+    <dgm:txFillClrLst meth="repeat">
+      <a:schemeClr val="dk1"/>
+    </dgm:txFillClrLst>
+    <dgm:txEffectClrLst/>
+  </dgm:styleLbl>
+  <dgm:styleLbl name="alignAccFollowNode1">
+    <dgm:fillClrLst meth="repeat">
+      <a:schemeClr val="accent5">
+        <a:alpha val="90000"/>
+        <a:tint val="55000"/>
+      </a:schemeClr>
+    </dgm:fillClrLst>
+    <dgm:linClrLst meth="repeat">
+      <a:schemeClr val="accent5">
+        <a:alpha val="90000"/>
+        <a:tint val="55000"/>
+      </a:schemeClr>
+    </dgm:linClrLst>
+    <dgm:effectClrLst/>
+    <dgm:txLinClrLst/>
+    <dgm:txFillClrLst meth="repeat">
+      <a:schemeClr val="dk1"/>
+    </dgm:txFillClrLst>
+    <dgm:txEffectClrLst/>
+  </dgm:styleLbl>
+  <dgm:styleLbl name="bgAccFollowNode1">
+    <dgm:fillClrLst meth="repeat">
+      <a:schemeClr val="accent5">
+        <a:alpha val="90000"/>
+        <a:tint val="55000"/>
+      </a:schemeClr>
+    </dgm:fillClrLst>
+    <dgm:linClrLst meth="repeat">
+      <a:schemeClr val="lt1"/>
+    </dgm:linClrLst>
+    <dgm:effectClrLst/>
+    <dgm:txLinClrLst/>
+    <dgm:txFillClrLst meth="repeat">
+      <a:schemeClr val="dk1"/>
+    </dgm:txFillClrLst>
+    <dgm:txEffectClrLst/>
+  </dgm:styleLbl>
+  <dgm:styleLbl name="fgAcc0">
+    <dgm:fillClrLst meth="repeat">
+      <a:schemeClr val="lt1">
+        <a:alpha val="90000"/>
+      </a:schemeClr>
+    </dgm:fillClrLst>
+    <dgm:linClrLst meth="repeat">
+      <a:schemeClr val="accent5">
+        <a:shade val="80000"/>
+      </a:schemeClr>
+    </dgm:linClrLst>
+    <dgm:effectClrLst/>
+    <dgm:txLinClrLst/>
+    <dgm:txFillClrLst meth="repeat">
+      <a:schemeClr val="dk1"/>
+    </dgm:txFillClrLst>
+    <dgm:txEffectClrLst/>
+  </dgm:styleLbl>
+  <dgm:styleLbl name="fgAcc2">
+    <dgm:fillClrLst meth="repeat">
+      <a:schemeClr val="lt1">
+        <a:alpha val="90000"/>
+      </a:schemeClr>
+    </dgm:fillClrLst>
+    <dgm:linClrLst meth="repeat">
+      <a:schemeClr val="accent5">
+        <a:tint val="90000"/>
+      </a:schemeClr>
+    </dgm:linClrLst>
+    <dgm:effectClrLst/>
+    <dgm:txLinClrLst/>
+    <dgm:txFillClrLst meth="repeat">
+      <a:schemeClr val="dk1"/>
+    </dgm:txFillClrLst>
+    <dgm:txEffectClrLst/>
+  </dgm:styleLbl>
+  <dgm:styleLbl name="fgAcc3">
+    <dgm:fillClrLst meth="repeat">
+      <a:schemeClr val="lt1">
+        <a:alpha val="90000"/>
+      </a:schemeClr>
+    </dgm:fillClrLst>
+    <dgm:linClrLst meth="repeat">
+      <a:schemeClr val="accent5">
+        <a:tint val="70000"/>
+      </a:schemeClr>
+    </dgm:linClrLst>
+    <dgm:effectClrLst/>
+    <dgm:txLinClrLst/>
+    <dgm:txFillClrLst meth="repeat">
+      <a:schemeClr val="dk1"/>
+    </dgm:txFillClrLst>
+    <dgm:txEffectClrLst/>
+  </dgm:styleLbl>
+  <dgm:styleLbl name="fgAcc4">
+    <dgm:fillClrLst meth="repeat">
+      <a:schemeClr val="lt1">
+        <a:alpha val="90000"/>
+      </a:schemeClr>
+    </dgm:fillClrLst>
+    <dgm:linClrLst meth="repeat">
+      <a:schemeClr val="accent5">
+        <a:tint val="50000"/>
+      </a:schemeClr>
+    </dgm:linClrLst>
+    <dgm:effectClrLst/>
+    <dgm:txLinClrLst/>
+    <dgm:txFillClrLst meth="repeat">
+      <a:schemeClr val="dk1"/>
+    </dgm:txFillClrLst>
+    <dgm:txEffectClrLst/>
+  </dgm:styleLbl>
+  <dgm:styleLbl name="bgShp">
+    <dgm:fillClrLst meth="repeat">
+      <a:schemeClr val="accent5">
+        <a:tint val="55000"/>
+      </a:schemeClr>
+    </dgm:fillClrLst>
+    <dgm:linClrLst meth="repeat">
+      <a:schemeClr val="dk1"/>
+    </dgm:linClrLst>
+    <dgm:effectClrLst/>
+    <dgm:txLinClrLst/>
+    <dgm:txFillClrLst meth="repeat">
+      <a:schemeClr val="dk1"/>
+    </dgm:txFillClrLst>
+    <dgm:txEffectClrLst/>
+  </dgm:styleLbl>
+  <dgm:styleLbl name="dkBgShp">
+    <dgm:fillClrLst meth="repeat">
+      <a:schemeClr val="accent5">
+        <a:shade val="90000"/>
+      </a:schemeClr>
+    </dgm:fillClrLst>
+    <dgm:linClrLst meth="repeat">
+      <a:schemeClr val="dk1"/>
+    </dgm:linClrLst>
+    <dgm:effectClrLst/>
+    <dgm:txLinClrLst/>
+    <dgm:txFillClrLst meth="repeat">
+      <a:schemeClr val="lt1"/>
+    </dgm:txFillClrLst>
+    <dgm:txEffectClrLst/>
+  </dgm:styleLbl>
+  <dgm:styleLbl name="trBgShp">
+    <dgm:fillClrLst meth="repeat">
+      <a:schemeClr val="accent5">
+        <a:tint val="50000"/>
+        <a:alpha val="55000"/>
+      </a:schemeClr>
+    </dgm:fillClrLst>
+    <dgm:linClrLst meth="repeat">
+      <a:schemeClr val="accent5"/>
+    </dgm:linClrLst>
+    <dgm:effectClrLst/>
+    <dgm:txLinClrLst/>
+    <dgm:txFillClrLst meth="repeat">
+      <a:schemeClr val="lt1"/>
+    </dgm:txFillClrLst>
+    <dgm:txEffectClrLst/>
+  </dgm:styleLbl>
+  <dgm:styleLbl name="fgShp">
+    <dgm:fillClrLst meth="repeat">
+      <a:schemeClr val="accent5">
+        <a:tint val="55000"/>
+      </a:schemeClr>
+    </dgm:fillClrLst>
+    <dgm:linClrLst meth="repeat">
+      <a:schemeClr val="lt1"/>
+    </dgm:linClrLst>
+    <dgm:effectClrLst/>
+    <dgm:txLinClrLst/>
+    <dgm:txFillClrLst meth="repeat">
+      <a:schemeClr val="dk1"/>
+    </dgm:txFillClrLst>
+    <dgm:txEffectClrLst/>
+  </dgm:styleLbl>
+  <dgm:styleLbl name="revTx">
+    <dgm:fillClrLst meth="repeat">
+      <a:schemeClr val="lt1">
+        <a:alpha val="0"/>
+      </a:schemeClr>
+    </dgm:fillClrLst>
+    <dgm:linClrLst meth="repeat">
+      <a:schemeClr val="dk1">
+        <a:alpha val="0"/>
+      </a:schemeClr>
+    </dgm:linClrLst>
+    <dgm:effectClrLst/>
+    <dgm:txLinClrLst/>
+    <dgm:txFillClrLst meth="repeat">
+      <a:schemeClr val="tx1"/>
+    </dgm:txFillClrLst>
+    <dgm:txEffectClrLst/>
+  </dgm:styleLbl>
+</dgm:colorsDef>
+</file>
+
+<file path=word/diagrams/data1.xml><?xml version="1.0" encoding="utf-8"?>
+<dgm:dataModel xmlns:dgm="http://schemas.openxmlformats.org/drawingml/2006/diagram" xmlns:a="http://schemas.openxmlformats.org/drawingml/2006/main">
+  <dgm:ptLst>
+    <dgm:pt modelId="{72A6DA2D-B7F2-49DE-BEFB-66F29695B8B7}" type="doc">
+      <dgm:prSet loTypeId="urn:microsoft.com/office/officeart/2005/8/layout/cycle5" loCatId="cycle" qsTypeId="urn:microsoft.com/office/officeart/2005/8/quickstyle/simple1" qsCatId="simple" csTypeId="urn:microsoft.com/office/officeart/2005/8/colors/accent5_4" csCatId="accent5" phldr="1"/>
+      <dgm:spPr/>
+      <dgm:t>
+        <a:bodyPr/>
+        <a:lstStyle/>
+        <a:p>
+          <a:endParaRPr lang="vi-VN"/>
+        </a:p>
+      </dgm:t>
+    </dgm:pt>
+    <dgm:pt modelId="{79A026C4-AB87-4C6C-ABAC-9FDB424162E0}">
+      <dgm:prSet phldrT="[Text]"/>
+      <dgm:spPr/>
+      <dgm:t>
+        <a:bodyPr/>
+        <a:lstStyle/>
+        <a:p>
+          <a:r>
+            <a:rPr lang="en-US"/>
+            <a:t>Model</a:t>
+          </a:r>
+          <a:endParaRPr lang="vi-VN"/>
+        </a:p>
+      </dgm:t>
+    </dgm:pt>
+    <dgm:pt modelId="{F1CF77C9-8A40-4305-868A-04AE0AD5F45F}" type="parTrans" cxnId="{8C23350D-B4EF-4FF7-9FC3-1F8DC4AB5371}">
+      <dgm:prSet/>
+      <dgm:spPr/>
+      <dgm:t>
+        <a:bodyPr/>
+        <a:lstStyle/>
+        <a:p>
+          <a:endParaRPr lang="vi-VN"/>
+        </a:p>
+      </dgm:t>
+    </dgm:pt>
+    <dgm:pt modelId="{93F4E8F8-4FD9-4A3F-9490-2E137FB8D09B}" type="sibTrans" cxnId="{8C23350D-B4EF-4FF7-9FC3-1F8DC4AB5371}">
+      <dgm:prSet/>
+      <dgm:spPr/>
+      <dgm:t>
+        <a:bodyPr/>
+        <a:lstStyle/>
+        <a:p>
+          <a:endParaRPr lang="vi-VN"/>
+        </a:p>
+      </dgm:t>
+    </dgm:pt>
+    <dgm:pt modelId="{0F386875-C543-4FDE-B9E9-7E7F7291FD79}">
+      <dgm:prSet phldrT="[Text]"/>
+      <dgm:spPr/>
+      <dgm:t>
+        <a:bodyPr/>
+        <a:lstStyle/>
+        <a:p>
+          <a:r>
+            <a:rPr lang="en-US"/>
+            <a:t>Controller</a:t>
+          </a:r>
+          <a:endParaRPr lang="vi-VN"/>
+        </a:p>
+      </dgm:t>
+    </dgm:pt>
+    <dgm:pt modelId="{7B161F56-302E-44D8-AE19-292F483DC410}" type="parTrans" cxnId="{8637922B-860E-418C-93AE-A3246C81BF58}">
+      <dgm:prSet/>
+      <dgm:spPr/>
+      <dgm:t>
+        <a:bodyPr/>
+        <a:lstStyle/>
+        <a:p>
+          <a:endParaRPr lang="vi-VN"/>
+        </a:p>
+      </dgm:t>
+    </dgm:pt>
+    <dgm:pt modelId="{C9D56E95-2730-44A6-9806-A4D952C7CF70}" type="sibTrans" cxnId="{8637922B-860E-418C-93AE-A3246C81BF58}">
+      <dgm:prSet/>
+      <dgm:spPr/>
+      <dgm:t>
+        <a:bodyPr/>
+        <a:lstStyle/>
+        <a:p>
+          <a:endParaRPr lang="vi-VN"/>
+        </a:p>
+      </dgm:t>
+    </dgm:pt>
+    <dgm:pt modelId="{F03A8529-158F-4A03-95CB-8DA2DF29CA49}">
+      <dgm:prSet phldrT="[Text]"/>
+      <dgm:spPr/>
+      <dgm:t>
+        <a:bodyPr/>
+        <a:lstStyle/>
+        <a:p>
+          <a:r>
+            <a:rPr lang="en-US"/>
+            <a:t>View</a:t>
+          </a:r>
+          <a:endParaRPr lang="vi-VN"/>
+        </a:p>
+      </dgm:t>
+    </dgm:pt>
+    <dgm:pt modelId="{EB95A61B-4C71-45C2-9D94-F80CBFB74991}" type="parTrans" cxnId="{D14630BD-4154-42F8-8BAA-A5072257022C}">
+      <dgm:prSet/>
+      <dgm:spPr/>
+      <dgm:t>
+        <a:bodyPr/>
+        <a:lstStyle/>
+        <a:p>
+          <a:endParaRPr lang="vi-VN"/>
+        </a:p>
+      </dgm:t>
+    </dgm:pt>
+    <dgm:pt modelId="{4D9EC4C6-245B-45A6-8C74-746BC01B9105}" type="sibTrans" cxnId="{D14630BD-4154-42F8-8BAA-A5072257022C}">
+      <dgm:prSet/>
+      <dgm:spPr/>
+      <dgm:t>
+        <a:bodyPr/>
+        <a:lstStyle/>
+        <a:p>
+          <a:endParaRPr lang="vi-VN"/>
+        </a:p>
+      </dgm:t>
+    </dgm:pt>
+    <dgm:pt modelId="{03144D56-C008-4A76-B417-ED059BF5AC7A}" type="pres">
+      <dgm:prSet presAssocID="{72A6DA2D-B7F2-49DE-BEFB-66F29695B8B7}" presName="cycle" presStyleCnt="0">
+        <dgm:presLayoutVars>
+          <dgm:dir/>
+          <dgm:resizeHandles val="exact"/>
+        </dgm:presLayoutVars>
+      </dgm:prSet>
+      <dgm:spPr/>
+    </dgm:pt>
+    <dgm:pt modelId="{36000A5A-31E8-435B-875F-AF5DC3821809}" type="pres">
+      <dgm:prSet presAssocID="{79A026C4-AB87-4C6C-ABAC-9FDB424162E0}" presName="node" presStyleLbl="node1" presStyleIdx="0" presStyleCnt="3">
+        <dgm:presLayoutVars>
+          <dgm:bulletEnabled val="1"/>
+        </dgm:presLayoutVars>
+      </dgm:prSet>
+      <dgm:spPr/>
+    </dgm:pt>
+    <dgm:pt modelId="{A52CF107-2F24-46B2-9364-C73E09DB7E71}" type="pres">
+      <dgm:prSet presAssocID="{79A026C4-AB87-4C6C-ABAC-9FDB424162E0}" presName="spNode" presStyleCnt="0"/>
+      <dgm:spPr/>
+    </dgm:pt>
+    <dgm:pt modelId="{C95F7D20-27C7-42E7-8628-D19EFA694DDF}" type="pres">
+      <dgm:prSet presAssocID="{93F4E8F8-4FD9-4A3F-9490-2E137FB8D09B}" presName="sibTrans" presStyleLbl="sibTrans1D1" presStyleIdx="0" presStyleCnt="3"/>
+      <dgm:spPr/>
+    </dgm:pt>
+    <dgm:pt modelId="{12AC2D9D-119B-489F-8AD8-A9B9946BA6A4}" type="pres">
+      <dgm:prSet presAssocID="{0F386875-C543-4FDE-B9E9-7E7F7291FD79}" presName="node" presStyleLbl="node1" presStyleIdx="1" presStyleCnt="3" custRadScaleRad="103226" custRadScaleInc="-2571">
+        <dgm:presLayoutVars>
+          <dgm:bulletEnabled val="1"/>
+        </dgm:presLayoutVars>
+      </dgm:prSet>
+      <dgm:spPr/>
+    </dgm:pt>
+    <dgm:pt modelId="{55A0838B-6560-44FD-B7A3-5DB2AF004D04}" type="pres">
+      <dgm:prSet presAssocID="{0F386875-C543-4FDE-B9E9-7E7F7291FD79}" presName="spNode" presStyleCnt="0"/>
+      <dgm:spPr/>
+    </dgm:pt>
+    <dgm:pt modelId="{F30C54CA-235A-43A0-A369-5BA74A4FEC1E}" type="pres">
+      <dgm:prSet presAssocID="{C9D56E95-2730-44A6-9806-A4D952C7CF70}" presName="sibTrans" presStyleLbl="sibTrans1D1" presStyleIdx="1" presStyleCnt="3"/>
+      <dgm:spPr/>
+    </dgm:pt>
+    <dgm:pt modelId="{639EE692-3ECE-4E8B-AA12-EE9D8E17AD2D}" type="pres">
+      <dgm:prSet presAssocID="{F03A8529-158F-4A03-95CB-8DA2DF29CA49}" presName="node" presStyleLbl="node1" presStyleIdx="2" presStyleCnt="3">
+        <dgm:presLayoutVars>
+          <dgm:bulletEnabled val="1"/>
+        </dgm:presLayoutVars>
+      </dgm:prSet>
+      <dgm:spPr/>
+    </dgm:pt>
+    <dgm:pt modelId="{B3B08155-5596-4A72-A42E-B102BEC5B246}" type="pres">
+      <dgm:prSet presAssocID="{F03A8529-158F-4A03-95CB-8DA2DF29CA49}" presName="spNode" presStyleCnt="0"/>
+      <dgm:spPr/>
+    </dgm:pt>
+    <dgm:pt modelId="{125CC82B-4D99-4291-8CCE-967B634DA205}" type="pres">
+      <dgm:prSet presAssocID="{4D9EC4C6-245B-45A6-8C74-746BC01B9105}" presName="sibTrans" presStyleLbl="sibTrans1D1" presStyleIdx="2" presStyleCnt="3"/>
+      <dgm:spPr/>
+    </dgm:pt>
+  </dgm:ptLst>
+  <dgm:cxnLst>
+    <dgm:cxn modelId="{8C23350D-B4EF-4FF7-9FC3-1F8DC4AB5371}" srcId="{72A6DA2D-B7F2-49DE-BEFB-66F29695B8B7}" destId="{79A026C4-AB87-4C6C-ABAC-9FDB424162E0}" srcOrd="0" destOrd="0" parTransId="{F1CF77C9-8A40-4305-868A-04AE0AD5F45F}" sibTransId="{93F4E8F8-4FD9-4A3F-9490-2E137FB8D09B}"/>
+    <dgm:cxn modelId="{8637922B-860E-418C-93AE-A3246C81BF58}" srcId="{72A6DA2D-B7F2-49DE-BEFB-66F29695B8B7}" destId="{0F386875-C543-4FDE-B9E9-7E7F7291FD79}" srcOrd="1" destOrd="0" parTransId="{7B161F56-302E-44D8-AE19-292F483DC410}" sibTransId="{C9D56E95-2730-44A6-9806-A4D952C7CF70}"/>
+    <dgm:cxn modelId="{F8F3273E-4FC1-411C-8B17-68089D9B3FDE}" type="presOf" srcId="{F03A8529-158F-4A03-95CB-8DA2DF29CA49}" destId="{639EE692-3ECE-4E8B-AA12-EE9D8E17AD2D}" srcOrd="0" destOrd="0" presId="urn:microsoft.com/office/officeart/2005/8/layout/cycle5"/>
+    <dgm:cxn modelId="{A27D1D48-AE3E-4F1A-831F-43C4ABFE0F2B}" type="presOf" srcId="{93F4E8F8-4FD9-4A3F-9490-2E137FB8D09B}" destId="{C95F7D20-27C7-42E7-8628-D19EFA694DDF}" srcOrd="0" destOrd="0" presId="urn:microsoft.com/office/officeart/2005/8/layout/cycle5"/>
+    <dgm:cxn modelId="{4DE5524C-8AF6-4B39-8708-6A255BB6FBEC}" type="presOf" srcId="{C9D56E95-2730-44A6-9806-A4D952C7CF70}" destId="{F30C54CA-235A-43A0-A369-5BA74A4FEC1E}" srcOrd="0" destOrd="0" presId="urn:microsoft.com/office/officeart/2005/8/layout/cycle5"/>
+    <dgm:cxn modelId="{E02D3882-0FFD-44CD-A558-8C50054508BE}" type="presOf" srcId="{4D9EC4C6-245B-45A6-8C74-746BC01B9105}" destId="{125CC82B-4D99-4291-8CCE-967B634DA205}" srcOrd="0" destOrd="0" presId="urn:microsoft.com/office/officeart/2005/8/layout/cycle5"/>
+    <dgm:cxn modelId="{AA8A7495-A431-4C32-ABA0-0F65F78A842B}" type="presOf" srcId="{0F386875-C543-4FDE-B9E9-7E7F7291FD79}" destId="{12AC2D9D-119B-489F-8AD8-A9B9946BA6A4}" srcOrd="0" destOrd="0" presId="urn:microsoft.com/office/officeart/2005/8/layout/cycle5"/>
+    <dgm:cxn modelId="{D14630BD-4154-42F8-8BAA-A5072257022C}" srcId="{72A6DA2D-B7F2-49DE-BEFB-66F29695B8B7}" destId="{F03A8529-158F-4A03-95CB-8DA2DF29CA49}" srcOrd="2" destOrd="0" parTransId="{EB95A61B-4C71-45C2-9D94-F80CBFB74991}" sibTransId="{4D9EC4C6-245B-45A6-8C74-746BC01B9105}"/>
+    <dgm:cxn modelId="{959AC8BF-2287-4DCD-9D9E-D058D0BDD8F6}" type="presOf" srcId="{79A026C4-AB87-4C6C-ABAC-9FDB424162E0}" destId="{36000A5A-31E8-435B-875F-AF5DC3821809}" srcOrd="0" destOrd="0" presId="urn:microsoft.com/office/officeart/2005/8/layout/cycle5"/>
+    <dgm:cxn modelId="{D75CB6CD-1D91-45D6-A48A-1315984F5EE6}" type="presOf" srcId="{72A6DA2D-B7F2-49DE-BEFB-66F29695B8B7}" destId="{03144D56-C008-4A76-B417-ED059BF5AC7A}" srcOrd="0" destOrd="0" presId="urn:microsoft.com/office/officeart/2005/8/layout/cycle5"/>
+    <dgm:cxn modelId="{B66BFF24-3389-4214-A841-612EF0FB5F76}" type="presParOf" srcId="{03144D56-C008-4A76-B417-ED059BF5AC7A}" destId="{36000A5A-31E8-435B-875F-AF5DC3821809}" srcOrd="0" destOrd="0" presId="urn:microsoft.com/office/officeart/2005/8/layout/cycle5"/>
+    <dgm:cxn modelId="{FA30E28E-41B5-4272-B697-CFF0ED8DAF9E}" type="presParOf" srcId="{03144D56-C008-4A76-B417-ED059BF5AC7A}" destId="{A52CF107-2F24-46B2-9364-C73E09DB7E71}" srcOrd="1" destOrd="0" presId="urn:microsoft.com/office/officeart/2005/8/layout/cycle5"/>
+    <dgm:cxn modelId="{DD18402B-836C-4F63-B22C-6ABBCE3A4901}" type="presParOf" srcId="{03144D56-C008-4A76-B417-ED059BF5AC7A}" destId="{C95F7D20-27C7-42E7-8628-D19EFA694DDF}" srcOrd="2" destOrd="0" presId="urn:microsoft.com/office/officeart/2005/8/layout/cycle5"/>
+    <dgm:cxn modelId="{AA460BAA-5DB7-452E-8652-250F6294FBCE}" type="presParOf" srcId="{03144D56-C008-4A76-B417-ED059BF5AC7A}" destId="{12AC2D9D-119B-489F-8AD8-A9B9946BA6A4}" srcOrd="3" destOrd="0" presId="urn:microsoft.com/office/officeart/2005/8/layout/cycle5"/>
+    <dgm:cxn modelId="{FFA10FF1-FC16-479B-89A2-BC570C8B865A}" type="presParOf" srcId="{03144D56-C008-4A76-B417-ED059BF5AC7A}" destId="{55A0838B-6560-44FD-B7A3-5DB2AF004D04}" srcOrd="4" destOrd="0" presId="urn:microsoft.com/office/officeart/2005/8/layout/cycle5"/>
+    <dgm:cxn modelId="{400C9FDA-0D28-4B18-B063-0B76CDC7B7ED}" type="presParOf" srcId="{03144D56-C008-4A76-B417-ED059BF5AC7A}" destId="{F30C54CA-235A-43A0-A369-5BA74A4FEC1E}" srcOrd="5" destOrd="0" presId="urn:microsoft.com/office/officeart/2005/8/layout/cycle5"/>
+    <dgm:cxn modelId="{AD916D97-5C43-41BF-B22A-D0BCA13742CC}" type="presParOf" srcId="{03144D56-C008-4A76-B417-ED059BF5AC7A}" destId="{639EE692-3ECE-4E8B-AA12-EE9D8E17AD2D}" srcOrd="6" destOrd="0" presId="urn:microsoft.com/office/officeart/2005/8/layout/cycle5"/>
+    <dgm:cxn modelId="{49487322-B1BD-4E15-AB75-7422D50F65F0}" type="presParOf" srcId="{03144D56-C008-4A76-B417-ED059BF5AC7A}" destId="{B3B08155-5596-4A72-A42E-B102BEC5B246}" srcOrd="7" destOrd="0" presId="urn:microsoft.com/office/officeart/2005/8/layout/cycle5"/>
+    <dgm:cxn modelId="{7962F700-DC7A-4995-997F-924E6278941E}" type="presParOf" srcId="{03144D56-C008-4A76-B417-ED059BF5AC7A}" destId="{125CC82B-4D99-4291-8CCE-967B634DA205}" srcOrd="8" destOrd="0" presId="urn:microsoft.com/office/officeart/2005/8/layout/cycle5"/>
+  </dgm:cxnLst>
+  <dgm:bg/>
+  <dgm:whole/>
+  <dgm:extLst>
+    <a:ext uri="http://schemas.microsoft.com/office/drawing/2008/diagram">
+      <dsp:dataModelExt xmlns:dsp="http://schemas.microsoft.com/office/drawing/2008/diagram" relId="rId13" minVer="http://schemas.openxmlformats.org/drawingml/2006/diagram"/>
+    </a:ext>
+  </dgm:extLst>
+</dgm:dataModel>
+</file>
+
+<file path=word/diagrams/drawing1.xml><?xml version="1.0" encoding="utf-8"?>
+<dsp:drawing xmlns:dgm="http://schemas.openxmlformats.org/drawingml/2006/diagram" xmlns:dsp="http://schemas.microsoft.com/office/drawing/2008/diagram" xmlns:a="http://schemas.openxmlformats.org/drawingml/2006/main">
+  <dsp:spTree>
+    <dsp:nvGrpSpPr>
+      <dsp:cNvPr id="0" name=""/>
+      <dsp:cNvGrpSpPr/>
+    </dsp:nvGrpSpPr>
+    <dsp:grpSpPr/>
+    <dsp:sp modelId="{36000A5A-31E8-435B-875F-AF5DC3821809}">
+      <dsp:nvSpPr>
+        <dsp:cNvPr id="0" name=""/>
+        <dsp:cNvSpPr/>
+      </dsp:nvSpPr>
+      <dsp:spPr>
+        <a:xfrm>
+          <a:off x="1564860" y="855"/>
+          <a:ext cx="1236538" cy="803750"/>
+        </a:xfrm>
+        <a:prstGeom prst="roundRect">
+          <a:avLst/>
+        </a:prstGeom>
+        <a:solidFill>
+          <a:schemeClr val="accent5">
+            <a:shade val="50000"/>
+            <a:hueOff val="0"/>
+            <a:satOff val="0"/>
+            <a:lumOff val="0"/>
+            <a:alphaOff val="0"/>
+          </a:schemeClr>
+        </a:solidFill>
+        <a:ln w="12700" cap="flat" cmpd="sng" algn="ctr">
+          <a:solidFill>
+            <a:schemeClr val="lt1">
+              <a:hueOff val="0"/>
+              <a:satOff val="0"/>
+              <a:lumOff val="0"/>
+              <a:alphaOff val="0"/>
+            </a:schemeClr>
+          </a:solidFill>
+          <a:prstDash val="solid"/>
+          <a:miter lim="800000"/>
+        </a:ln>
+        <a:effectLst/>
+      </dsp:spPr>
+      <dsp:style>
+        <a:lnRef idx="2">
+          <a:scrgbClr r="0" g="0" b="0"/>
+        </a:lnRef>
+        <a:fillRef idx="1">
+          <a:scrgbClr r="0" g="0" b="0"/>
+        </a:fillRef>
+        <a:effectRef idx="0">
+          <a:scrgbClr r="0" g="0" b="0"/>
+        </a:effectRef>
+        <a:fontRef idx="minor">
+          <a:schemeClr val="lt1"/>
+        </a:fontRef>
+      </dsp:style>
+      <dsp:txBody>
+        <a:bodyPr spcFirstLastPara="0" vert="horz" wrap="square" lIns="72390" tIns="72390" rIns="72390" bIns="72390" numCol="1" spcCol="1270" anchor="ctr" anchorCtr="0">
+          <a:noAutofit/>
+        </a:bodyPr>
+        <a:lstStyle/>
+        <a:p>
+          <a:pPr marL="0" lvl="0" indent="0" algn="ctr" defTabSz="844550">
+            <a:lnSpc>
+              <a:spcPct val="90000"/>
+            </a:lnSpc>
+            <a:spcBef>
+              <a:spcPct val="0"/>
+            </a:spcBef>
+            <a:spcAft>
+              <a:spcPct val="35000"/>
+            </a:spcAft>
+            <a:buNone/>
+          </a:pPr>
+          <a:r>
+            <a:rPr lang="en-US" sz="1900" kern="1200"/>
+            <a:t>Model</a:t>
+          </a:r>
+          <a:endParaRPr lang="vi-VN" sz="1900" kern="1200"/>
+        </a:p>
+      </dsp:txBody>
+      <dsp:txXfrm>
+        <a:off x="1604096" y="40091"/>
+        <a:ext cx="1158066" cy="725278"/>
+      </dsp:txXfrm>
+    </dsp:sp>
+    <dsp:sp modelId="{C95F7D20-27C7-42E7-8628-D19EFA694DDF}">
+      <dsp:nvSpPr>
+        <dsp:cNvPr id="0" name=""/>
+        <dsp:cNvSpPr/>
+      </dsp:nvSpPr>
+      <dsp:spPr>
+        <a:xfrm>
+          <a:off x="1142705" y="424661"/>
+          <a:ext cx="2145510" cy="2145510"/>
+        </a:xfrm>
+        <a:custGeom>
+          <a:avLst/>
+          <a:gdLst/>
+          <a:ahLst/>
+          <a:cxnLst/>
+          <a:rect l="0" t="0" r="0" b="0"/>
+          <a:pathLst>
+            <a:path>
+              <a:moveTo>
+                <a:pt x="1832197" y="315094"/>
+              </a:moveTo>
+              <a:arcTo wR="1072755" hR="1072755" stAng="18904038" swAng="2339744"/>
+            </a:path>
+          </a:pathLst>
+        </a:custGeom>
+        <a:noFill/>
+        <a:ln w="6350" cap="flat" cmpd="sng" algn="ctr">
+          <a:solidFill>
+            <a:schemeClr val="accent5">
+              <a:shade val="90000"/>
+              <a:hueOff val="0"/>
+              <a:satOff val="0"/>
+              <a:lumOff val="0"/>
+              <a:alphaOff val="0"/>
+            </a:schemeClr>
+          </a:solidFill>
+          <a:prstDash val="solid"/>
+          <a:miter lim="800000"/>
+          <a:tailEnd type="arrow"/>
+        </a:ln>
+        <a:effectLst/>
+      </dsp:spPr>
+      <dsp:style>
+        <a:lnRef idx="1">
+          <a:scrgbClr r="0" g="0" b="0"/>
+        </a:lnRef>
+        <a:fillRef idx="0">
+          <a:scrgbClr r="0" g="0" b="0"/>
+        </a:fillRef>
+        <a:effectRef idx="0">
+          <a:scrgbClr r="0" g="0" b="0"/>
+        </a:effectRef>
+        <a:fontRef idx="minor"/>
+      </dsp:style>
+    </dsp:sp>
+    <dsp:sp modelId="{12AC2D9D-119B-489F-8AD8-A9B9946BA6A4}">
+      <dsp:nvSpPr>
+        <dsp:cNvPr id="0" name=""/>
+        <dsp:cNvSpPr/>
+      </dsp:nvSpPr>
+      <dsp:spPr>
+        <a:xfrm>
+          <a:off x="2533647" y="1609989"/>
+          <a:ext cx="1236538" cy="803750"/>
+        </a:xfrm>
+        <a:prstGeom prst="roundRect">
+          <a:avLst/>
+        </a:prstGeom>
+        <a:solidFill>
+          <a:schemeClr val="accent5">
+            <a:shade val="50000"/>
+            <a:hueOff val="222839"/>
+            <a:satOff val="5970"/>
+            <a:lumOff val="26302"/>
+            <a:alphaOff val="0"/>
+          </a:schemeClr>
+        </a:solidFill>
+        <a:ln w="12700" cap="flat" cmpd="sng" algn="ctr">
+          <a:solidFill>
+            <a:schemeClr val="lt1">
+              <a:hueOff val="0"/>
+              <a:satOff val="0"/>
+              <a:lumOff val="0"/>
+              <a:alphaOff val="0"/>
+            </a:schemeClr>
+          </a:solidFill>
+          <a:prstDash val="solid"/>
+          <a:miter lim="800000"/>
+        </a:ln>
+        <a:effectLst/>
+      </dsp:spPr>
+      <dsp:style>
+        <a:lnRef idx="2">
+          <a:scrgbClr r="0" g="0" b="0"/>
+        </a:lnRef>
+        <a:fillRef idx="1">
+          <a:scrgbClr r="0" g="0" b="0"/>
+        </a:fillRef>
+        <a:effectRef idx="0">
+          <a:scrgbClr r="0" g="0" b="0"/>
+        </a:effectRef>
+        <a:fontRef idx="minor">
+          <a:schemeClr val="lt1"/>
+        </a:fontRef>
+      </dsp:style>
+      <dsp:txBody>
+        <a:bodyPr spcFirstLastPara="0" vert="horz" wrap="square" lIns="72390" tIns="72390" rIns="72390" bIns="72390" numCol="1" spcCol="1270" anchor="ctr" anchorCtr="0">
+          <a:noAutofit/>
+        </a:bodyPr>
+        <a:lstStyle/>
+        <a:p>
+          <a:pPr marL="0" lvl="0" indent="0" algn="ctr" defTabSz="844550">
+            <a:lnSpc>
+              <a:spcPct val="90000"/>
+            </a:lnSpc>
+            <a:spcBef>
+              <a:spcPct val="0"/>
+            </a:spcBef>
+            <a:spcAft>
+              <a:spcPct val="35000"/>
+            </a:spcAft>
+            <a:buNone/>
+          </a:pPr>
+          <a:r>
+            <a:rPr lang="en-US" sz="1900" kern="1200"/>
+            <a:t>Controller</a:t>
+          </a:r>
+          <a:endParaRPr lang="vi-VN" sz="1900" kern="1200"/>
+        </a:p>
+      </dsp:txBody>
+      <dsp:txXfrm>
+        <a:off x="2572883" y="1649225"/>
+        <a:ext cx="1158066" cy="725278"/>
+      </dsp:txXfrm>
+    </dsp:sp>
+    <dsp:sp modelId="{F30C54CA-235A-43A0-A369-5BA74A4FEC1E}">
+      <dsp:nvSpPr>
+        <dsp:cNvPr id="0" name=""/>
+        <dsp:cNvSpPr/>
+      </dsp:nvSpPr>
+      <dsp:spPr>
+        <a:xfrm>
+          <a:off x="1144414" y="422422"/>
+          <a:ext cx="2145510" cy="2145510"/>
+        </a:xfrm>
+        <a:custGeom>
+          <a:avLst/>
+          <a:gdLst/>
+          <a:ahLst/>
+          <a:cxnLst/>
+          <a:rect l="0" t="0" r="0" b="0"/>
+          <a:pathLst>
+            <a:path>
+              <a:moveTo>
+                <a:pt x="1426645" y="2085456"/>
+              </a:moveTo>
+              <a:arcTo wR="1072755" hR="1072755" stAng="4244276" swAng="2311461"/>
+            </a:path>
+          </a:pathLst>
+        </a:custGeom>
+        <a:noFill/>
+        <a:ln w="6350" cap="flat" cmpd="sng" algn="ctr">
+          <a:solidFill>
+            <a:schemeClr val="accent5">
+              <a:shade val="90000"/>
+              <a:hueOff val="233943"/>
+              <a:satOff val="-2143"/>
+              <a:lumOff val="18503"/>
+              <a:alphaOff val="0"/>
+            </a:schemeClr>
+          </a:solidFill>
+          <a:prstDash val="solid"/>
+          <a:miter lim="800000"/>
+          <a:tailEnd type="arrow"/>
+        </a:ln>
+        <a:effectLst/>
+      </dsp:spPr>
+      <dsp:style>
+        <a:lnRef idx="1">
+          <a:scrgbClr r="0" g="0" b="0"/>
+        </a:lnRef>
+        <a:fillRef idx="0">
+          <a:scrgbClr r="0" g="0" b="0"/>
+        </a:fillRef>
+        <a:effectRef idx="0">
+          <a:scrgbClr r="0" g="0" b="0"/>
+        </a:effectRef>
+        <a:fontRef idx="minor"/>
+      </dsp:style>
+    </dsp:sp>
+    <dsp:sp modelId="{639EE692-3ECE-4E8B-AA12-EE9D8E17AD2D}">
+      <dsp:nvSpPr>
+        <dsp:cNvPr id="0" name=""/>
+        <dsp:cNvSpPr/>
+      </dsp:nvSpPr>
+      <dsp:spPr>
+        <a:xfrm>
+          <a:off x="635827" y="1609987"/>
+          <a:ext cx="1236538" cy="803750"/>
+        </a:xfrm>
+        <a:prstGeom prst="roundRect">
+          <a:avLst/>
+        </a:prstGeom>
+        <a:solidFill>
+          <a:schemeClr val="accent5">
+            <a:shade val="50000"/>
+            <a:hueOff val="222839"/>
+            <a:satOff val="5970"/>
+            <a:lumOff val="26302"/>
+            <a:alphaOff val="0"/>
+          </a:schemeClr>
+        </a:solidFill>
+        <a:ln w="12700" cap="flat" cmpd="sng" algn="ctr">
+          <a:solidFill>
+            <a:schemeClr val="lt1">
+              <a:hueOff val="0"/>
+              <a:satOff val="0"/>
+              <a:lumOff val="0"/>
+              <a:alphaOff val="0"/>
+            </a:schemeClr>
+          </a:solidFill>
+          <a:prstDash val="solid"/>
+          <a:miter lim="800000"/>
+        </a:ln>
+        <a:effectLst/>
+      </dsp:spPr>
+      <dsp:style>
+        <a:lnRef idx="2">
+          <a:scrgbClr r="0" g="0" b="0"/>
+        </a:lnRef>
+        <a:fillRef idx="1">
+          <a:scrgbClr r="0" g="0" b="0"/>
+        </a:fillRef>
+        <a:effectRef idx="0">
+          <a:scrgbClr r="0" g="0" b="0"/>
+        </a:effectRef>
+        <a:fontRef idx="minor">
+          <a:schemeClr val="lt1"/>
+        </a:fontRef>
+      </dsp:style>
+      <dsp:txBody>
+        <a:bodyPr spcFirstLastPara="0" vert="horz" wrap="square" lIns="72390" tIns="72390" rIns="72390" bIns="72390" numCol="1" spcCol="1270" anchor="ctr" anchorCtr="0">
+          <a:noAutofit/>
+        </a:bodyPr>
+        <a:lstStyle/>
+        <a:p>
+          <a:pPr marL="0" lvl="0" indent="0" algn="ctr" defTabSz="844550">
+            <a:lnSpc>
+              <a:spcPct val="90000"/>
+            </a:lnSpc>
+            <a:spcBef>
+              <a:spcPct val="0"/>
+            </a:spcBef>
+            <a:spcAft>
+              <a:spcPct val="35000"/>
+            </a:spcAft>
+            <a:buNone/>
+          </a:pPr>
+          <a:r>
+            <a:rPr lang="en-US" sz="1900" kern="1200"/>
+            <a:t>View</a:t>
+          </a:r>
+          <a:endParaRPr lang="vi-VN" sz="1900" kern="1200"/>
+        </a:p>
+      </dsp:txBody>
+      <dsp:txXfrm>
+        <a:off x="675063" y="1649223"/>
+        <a:ext cx="1158066" cy="725278"/>
+      </dsp:txXfrm>
+    </dsp:sp>
+    <dsp:sp modelId="{125CC82B-4D99-4291-8CCE-967B634DA205}">
+      <dsp:nvSpPr>
+        <dsp:cNvPr id="0" name=""/>
+        <dsp:cNvSpPr/>
+      </dsp:nvSpPr>
+      <dsp:spPr>
+        <a:xfrm>
+          <a:off x="1110374" y="402730"/>
+          <a:ext cx="2145510" cy="2145510"/>
+        </a:xfrm>
+        <a:custGeom>
+          <a:avLst/>
+          <a:gdLst/>
+          <a:ahLst/>
+          <a:cxnLst/>
+          <a:rect l="0" t="0" r="0" b="0"/>
+          <a:pathLst>
+            <a:path>
+              <a:moveTo>
+                <a:pt x="3459" y="986671"/>
+              </a:moveTo>
+              <a:arcTo wR="1072755" hR="1072755" stAng="11076161" swAng="2303913"/>
+            </a:path>
+          </a:pathLst>
+        </a:custGeom>
+        <a:noFill/>
+        <a:ln w="6350" cap="flat" cmpd="sng" algn="ctr">
+          <a:solidFill>
+            <a:schemeClr val="accent5">
+              <a:shade val="90000"/>
+              <a:hueOff val="233943"/>
+              <a:satOff val="-2143"/>
+              <a:lumOff val="18503"/>
+              <a:alphaOff val="0"/>
+            </a:schemeClr>
+          </a:solidFill>
+          <a:prstDash val="solid"/>
+          <a:miter lim="800000"/>
+          <a:tailEnd type="arrow"/>
+        </a:ln>
+        <a:effectLst/>
+      </dsp:spPr>
+      <dsp:style>
+        <a:lnRef idx="1">
+          <a:scrgbClr r="0" g="0" b="0"/>
+        </a:lnRef>
+        <a:fillRef idx="0">
+          <a:scrgbClr r="0" g="0" b="0"/>
+        </a:fillRef>
+        <a:effectRef idx="0">
+          <a:scrgbClr r="0" g="0" b="0"/>
+        </a:effectRef>
+        <a:fontRef idx="minor"/>
+      </dsp:style>
+    </dsp:sp>
+  </dsp:spTree>
+</dsp:drawing>
+</file>
+
+<file path=word/diagrams/layout1.xml><?xml version="1.0" encoding="utf-8"?>
+<dgm:layoutDef xmlns:dgm="http://schemas.openxmlformats.org/drawingml/2006/diagram" xmlns:a="http://schemas.openxmlformats.org/drawingml/2006/main" uniqueId="urn:microsoft.com/office/officeart/2005/8/layout/cycle5">
+  <dgm:title val=""/>
+  <dgm:desc val=""/>
+  <dgm:catLst>
+    <dgm:cat type="cycle" pri="3000"/>
+  </dgm:catLst>
+  <dgm:sampData>
+    <dgm:dataModel>
+      <dgm:ptLst>
+        <dgm:pt modelId="0" type="doc"/>
+        <dgm:pt modelId="1">
+          <dgm:prSet phldr="1"/>
+        </dgm:pt>
+        <dgm:pt modelId="2">
+          <dgm:prSet phldr="1"/>
+        </dgm:pt>
+        <dgm:pt modelId="3">
+          <dgm:prSet phldr="1"/>
+        </dgm:pt>
+        <dgm:pt modelId="4">
+          <dgm:prSet phldr="1"/>
+        </dgm:pt>
+        <dgm:pt modelId="5">
+          <dgm:prSet phldr="1"/>
+        </dgm:pt>
+      </dgm:ptLst>
+      <dgm:cxnLst>
+        <dgm:cxn modelId="6" srcId="0" destId="1" srcOrd="0" destOrd="0"/>
+        <dgm:cxn modelId="7" srcId="0" destId="2" srcOrd="1" destOrd="0"/>
+        <dgm:cxn modelId="8" srcId="0" destId="3" srcOrd="2" destOrd="0"/>
+        <dgm:cxn modelId="9" srcId="0" destId="4" srcOrd="3" destOrd="0"/>
+        <dgm:cxn modelId="10" srcId="0" destId="5" srcOrd="4" destOrd="0"/>
+      </dgm:cxnLst>
+      <dgm:bg/>
+      <dgm:whole/>
+    </dgm:dataModel>
+  </dgm:sampData>
+  <dgm:styleData>
+    <dgm:dataModel>
+      <dgm:ptLst>
+        <dgm:pt modelId="0" type="doc"/>
+        <dgm:pt modelId="1"/>
+        <dgm:pt modelId="2"/>
+        <dgm:pt modelId="3"/>
+      </dgm:ptLst>
+      <dgm:cxnLst>
+        <dgm:cxn modelId="4" srcId="0" destId="1" srcOrd="0" destOrd="0"/>
+        <dgm:cxn modelId="5" srcId="0" destId="2" srcOrd="1" destOrd="0"/>
+        <dgm:cxn modelId="6" srcId="0" destId="3" srcOrd="2" destOrd="0"/>
+      </dgm:cxnLst>
+      <dgm:bg/>
+      <dgm:whole/>
+    </dgm:dataModel>
+  </dgm:styleData>
+  <dgm:clrData>
+    <dgm:dataModel>
+      <dgm:ptLst>
+        <dgm:pt modelId="0" type="doc"/>
+        <dgm:pt modelId="1"/>
+        <dgm:pt modelId="2"/>
+        <dgm:pt modelId="3"/>
+        <dgm:pt modelId="4"/>
+        <dgm:pt modelId="5"/>
+        <dgm:pt modelId="6"/>
+      </dgm:ptLst>
+      <dgm:cxnLst>
+        <dgm:cxn modelId="7" srcId="0" destId="1" srcOrd="0" destOrd="0"/>
+        <dgm:cxn modelId="8" srcId="0" destId="2" srcOrd="1" destOrd="0"/>
+        <dgm:cxn modelId="9" srcId="0" destId="3" srcOrd="2" destOrd="0"/>
+        <dgm:cxn modelId="10" srcId="0" destId="4" srcOrd="3" destOrd="0"/>
+        <dgm:cxn modelId="11" srcId="0" destId="5" srcOrd="4" destOrd="0"/>
+        <dgm:cxn modelId="12" srcId="0" destId="6" srcOrd="5" destOrd="0"/>
+      </dgm:cxnLst>
+      <dgm:bg/>
+      <dgm:whole/>
+    </dgm:dataModel>
+  </dgm:clrData>
+  <dgm:layoutNode name="cycle">
+    <dgm:varLst>
+      <dgm:dir/>
+      <dgm:resizeHandles val="exact"/>
+    </dgm:varLst>
+    <dgm:choose name="Name0">
+      <dgm:if name="Name1" func="var" arg="dir" op="equ" val="norm">
+        <dgm:choose name="Name2">
+          <dgm:if name="Name3" axis="ch" ptType="node" func="cnt" op="gt" val="2">
+            <dgm:alg type="cycle">
+              <dgm:param type="stAng" val="0"/>
+              <dgm:param type="spanAng" val="360"/>
+            </dgm:alg>
+          </dgm:if>
+          <dgm:else name="Name4">
+            <dgm:alg type="cycle">
+              <dgm:param type="stAng" val="-90"/>
+              <dgm:param type="spanAng" val="360"/>
+            </dgm:alg>
+          </dgm:else>
+        </dgm:choose>
+      </dgm:if>
+      <dgm:else name="Name5">
+        <dgm:choose name="Name6">
+          <dgm:if name="Name7" axis="ch" ptType="node" func="cnt" op="gt" val="2">
+            <dgm:alg type="cycle">
+              <dgm:param type="stAng" val="0"/>
+              <dgm:param type="spanAng" val="-360"/>
+            </dgm:alg>
+          </dgm:if>
+          <dgm:else name="Name8">
+            <dgm:alg type="cycle">
+              <dgm:param type="stAng" val="90"/>
+              <dgm:param type="spanAng" val="-360"/>
+            </dgm:alg>
+          </dgm:else>
+        </dgm:choose>
+      </dgm:else>
+    </dgm:choose>
+    <dgm:shape xmlns:r="http://schemas.openxmlformats.org/officeDocument/2006/relationships" r:blip="">
+      <dgm:adjLst/>
+    </dgm:shape>
+    <dgm:presOf/>
+    <dgm:choose name="Name9">
+      <dgm:if name="Name10" func="var" arg="dir" op="equ" val="norm">
+        <dgm:constrLst>
+          <dgm:constr type="w" for="ch" forName="node" refType="w"/>
+          <dgm:constr type="w" for="ch" ptType="sibTrans" refType="w" refFor="ch" refForName="node" op="equ" fact="0.3"/>
+          <dgm:constr type="diam" for="ch" ptType="sibTrans" refType="diam" op="equ"/>
+          <dgm:constr type="sibSp" refType="w" refFor="ch" refForName="node" op="equ" fact="0.15"/>
+          <dgm:constr type="w" for="ch" forName="spNode" refType="sibSp" fact="1.6"/>
+          <dgm:constr type="primFontSz" for="ch" forName="node" op="equ" val="65"/>
+        </dgm:constrLst>
+      </dgm:if>
+      <dgm:else name="Name11">
+        <dgm:constrLst>
+          <dgm:constr type="w" for="ch" forName="node" refType="w"/>
+          <dgm:constr type="w" for="ch" ptType="sibTrans" refType="w" refFor="ch" refForName="node" op="equ" fact="0.3"/>
+          <dgm:constr type="diam" for="ch" ptType="sibTrans" refType="diam" fact="-1"/>
+          <dgm:constr type="diam" for="ch" refType="diam" op="equ" fact="-1"/>
+          <dgm:constr type="sibSp" refType="w" refFor="ch" refForName="node" op="equ" fact="0.15"/>
+          <dgm:constr type="w" for="ch" forName="spNode" refType="sibSp" fact="1.6"/>
+          <dgm:constr type="primFontSz" for="ch" forName="node" op="equ" val="65"/>
+        </dgm:constrLst>
+      </dgm:else>
+    </dgm:choose>
+    <dgm:ruleLst/>
+    <dgm:forEach name="Name12" axis="ch" ptType="node">
+      <dgm:layoutNode name="node">
+        <dgm:varLst>
+          <dgm:bulletEnabled val="1"/>
+        </dgm:varLst>
+        <dgm:alg type="tx"/>
+        <dgm:shape xmlns:r="http://schemas.openxmlformats.org/officeDocument/2006/relationships" type="roundRect" r:blip="">
+          <dgm:adjLst/>
+        </dgm:shape>
+        <dgm:presOf axis="desOrSelf" ptType="node"/>
+        <dgm:constrLst>
+          <dgm:constr type="h" refType="w" fact="0.65"/>
+          <dgm:constr type="tMarg" refType="primFontSz" fact="0.3"/>
+          <dgm:constr type="bMarg" refType="primFontSz" fact="0.3"/>
+          <dgm:constr type="lMarg" refType="primFontSz" fact="0.3"/>
+          <dgm:constr type="rMarg" refType="primFontSz" fact="0.3"/>
+        </dgm:constrLst>
+        <dgm:ruleLst>
+          <dgm:rule type="primFontSz" val="5" fact="NaN" max="NaN"/>
+        </dgm:ruleLst>
+      </dgm:layoutNode>
+      <dgm:choose name="Name13">
+        <dgm:if name="Name14" axis="par ch" ptType="doc node" func="cnt" op="gt" val="1">
+          <dgm:layoutNode name="spNode">
+            <dgm:alg type="sp"/>
+            <dgm:shape xmlns:r="http://schemas.openxmlformats.org/officeDocument/2006/relationships" r:blip="">
+              <dgm:adjLst/>
+            </dgm:shape>
+            <dgm:presOf/>
+            <dgm:constrLst>
+              <dgm:constr type="h" refType="w"/>
+            </dgm:constrLst>
+            <dgm:ruleLst/>
+          </dgm:layoutNode>
+          <dgm:forEach name="Name15" axis="followSib" ptType="sibTrans" hideLastTrans="0" cnt="1">
+            <dgm:layoutNode name="sibTrans">
+              <dgm:alg type="conn">
+                <dgm:param type="dim" val="1D"/>
+                <dgm:param type="connRout" val="curve"/>
+                <dgm:param type="begPts" val="radial"/>
+                <dgm:param type="endPts" val="radial"/>
+              </dgm:alg>
+              <dgm:shape xmlns:r="http://schemas.openxmlformats.org/officeDocument/2006/relationships" type="conn" r:blip="">
+                <dgm:adjLst/>
+              </dgm:shape>
+              <dgm:presOf axis="self"/>
+              <dgm:constrLst>
+                <dgm:constr type="h" refType="w" fact="0.65"/>
+                <dgm:constr type="connDist"/>
+                <dgm:constr type="begPad" refType="connDist" fact="0.2"/>
+                <dgm:constr type="endPad" refType="connDist" fact="0.2"/>
+              </dgm:constrLst>
+              <dgm:ruleLst/>
+            </dgm:layoutNode>
+          </dgm:forEach>
+        </dgm:if>
+        <dgm:else name="Name16"/>
+      </dgm:choose>
+    </dgm:forEach>
+  </dgm:layoutNode>
+</dgm:layoutDef>
+</file>
+
+<file path=word/diagrams/quickStyle1.xml><?xml version="1.0" encoding="utf-8"?>
+<dgm:styleDef xmlns:dgm="http://schemas.openxmlformats.org/drawingml/2006/diagram" xmlns:a="http://schemas.openxmlformats.org/drawingml/2006/main" uniqueId="urn:microsoft.com/office/officeart/2005/8/quickstyle/simple1">
+  <dgm:title val=""/>
+  <dgm:desc val=""/>
+  <dgm:catLst>
+    <dgm:cat type="simple" pri="10100"/>
+  </dgm:catLst>
+  <dgm:scene3d>
+    <a:camera prst="orthographicFront"/>
+    <a:lightRig rig="threePt" dir="t"/>
+  </dgm:scene3d>
+  <dgm:styleLbl name="node0">
+    <dgm:scene3d>
+      <a:camera prst="orthographicFront"/>
+      <a:lightRig rig="threePt" dir="t"/>
+    </dgm:scene3d>
+    <dgm:sp3d/>
+    <dgm:txPr/>
+    <dgm:style>
+      <a:lnRef idx="2">
+        <a:scrgbClr r="0" g="0" b="0"/>
+      </a:lnRef>
+      <a:fillRef idx="1">
+        <a:scrgbClr r="0" g="0" b="0"/>
+      </a:fillRef>
+      <a:effectRef idx="0">
+        <a:scrgbClr r="0" g="0" b="0"/>
+      </a:effectRef>
+      <a:fontRef idx="minor">
+        <a:schemeClr val="lt1"/>
+      </a:fontRef>
+    </dgm:style>
+  </dgm:styleLbl>
+  <dgm:styleLbl name="lnNode1">
+    <dgm:scene3d>
+      <a:camera prst="orthographicFront"/>
+      <a:lightRig rig="threePt" dir="t"/>
+    </dgm:scene3d>
+    <dgm:sp3d/>
+    <dgm:txPr/>
+    <dgm:style>
+      <a:lnRef idx="2">
+        <a:scrgbClr r="0" g="0" b="0"/>
+      </a:lnRef>
+      <a:fillRef idx="1">
+        <a:scrgbClr r="0" g="0" b="0"/>
+      </a:fillRef>
+      <a:effectRef idx="0">
+        <a:scrgbClr r="0" g="0" b="0"/>
+      </a:effectRef>
+      <a:fontRef idx="minor">
+        <a:schemeClr val="lt1"/>
+      </a:fontRef>
+    </dgm:style>
+  </dgm:styleLbl>
+  <dgm:styleLbl name="vennNode1">
+    <dgm:scene3d>
+      <a:camera prst="orthographicFront"/>
+      <a:lightRig rig="threePt" dir="t"/>
+    </dgm:scene3d>
+    <dgm:sp3d/>
+    <dgm:txPr/>
+    <dgm:style>
+      <a:lnRef idx="2">
+        <a:scrgbClr r="0" g="0" b="0"/>
+      </a:lnRef>
+      <a:fillRef idx="1">
+        <a:scrgbClr r="0" g="0" b="0"/>
+      </a:fillRef>
+      <a:effectRef idx="0">
+        <a:scrgbClr r="0" g="0" b="0"/>
+      </a:effectRef>
+      <a:fontRef idx="minor">
+        <a:schemeClr val="tx1"/>
+      </a:fontRef>
+    </dgm:style>
+  </dgm:styleLbl>
+  <dgm:styleLbl name="alignNode1">
+    <dgm:scene3d>
+      <a:camera prst="orthographicFront"/>
+      <a:lightRig rig="threePt" dir="t"/>
+    </dgm:scene3d>
+    <dgm:sp3d/>
+    <dgm:txPr/>
+    <dgm:style>
+      <a:lnRef idx="2">
+        <a:scrgbClr r="0" g="0" b="0"/>
+      </a:lnRef>
+      <a:fillRef idx="1">
+        <a:scrgbClr r="0" g="0" b="0"/>
+      </a:fillRef>
+      <a:effectRef idx="0">
+        <a:scrgbClr r="0" g="0" b="0"/>
+      </a:effectRef>
+      <a:fontRef idx="minor">
+        <a:schemeClr val="lt1"/>
+      </a:fontRef>
+    </dgm:style>
+  </dgm:styleLbl>
+  <dgm:styleLbl name="node1">
+    <dgm:scene3d>
+      <a:camera prst="orthographicFront"/>
+      <a:lightRig rig="threePt" dir="t"/>
+    </dgm:scene3d>
+    <dgm:sp3d/>
+    <dgm:txPr/>
+    <dgm:style>
+      <a:lnRef idx="2">
+        <a:scrgbClr r="0" g="0" b="0"/>
+      </a:lnRef>
+      <a:fillRef idx="1">
+        <a:scrgbClr r="0" g="0" b="0"/>
+      </a:fillRef>
+      <a:effectRef idx="0">
+        <a:scrgbClr r="0" g="0" b="0"/>
+      </a:effectRef>
+      <a:fontRef idx="minor">
+        <a:schemeClr val="lt1"/>
+      </a:fontRef>
+    </dgm:style>
+  </dgm:styleLbl>
+  <dgm:styleLbl name="node2">
+    <dgm:scene3d>
+      <a:camera prst="orthographicFront"/>
+      <a:lightRig rig="threePt" dir="t"/>
+    </dgm:scene3d>
+    <dgm:sp3d/>
+    <dgm:txPr/>
+    <dgm:style>
+      <a:lnRef idx="2">
+        <a:scrgbClr r="0" g="0" b="0"/>
+      </a:lnRef>
+      <a:fillRef idx="1">
+        <a:scrgbClr r="0" g="0" b="0"/>
+      </a:fillRef>
+      <a:effectRef idx="0">
+        <a:scrgbClr r="0" g="0" b="0"/>
+      </a:effectRef>
+      <a:fontRef idx="minor">
+        <a:schemeClr val="lt1"/>
+      </a:fontRef>
+    </dgm:style>
+  </dgm:styleLbl>
+  <dgm:styleLbl name="node3">
+    <dgm:scene3d>
+      <a:camera prst="orthographicFront"/>
+      <a:lightRig rig="threePt" dir="t"/>
+    </dgm:scene3d>
+    <dgm:sp3d/>
+    <dgm:txPr/>
+    <dgm:style>
+      <a:lnRef idx="2">
+        <a:scrgbClr r="0" g="0" b="0"/>
+      </a:lnRef>
+      <a:fillRef idx="1">
+        <a:scrgbClr r="0" g="0" b="0"/>
+      </a:fillRef>
+      <a:effectRef idx="0">
+        <a:scrgbClr r="0" g="0" b="0"/>
+      </a:effectRef>
+      <a:fontRef idx="minor">
+        <a:schemeClr val="lt1"/>
+      </a:fontRef>
+    </dgm:style>
+  </dgm:styleLbl>
+  <dgm:styleLbl name="node4">
+    <dgm:scene3d>
+      <a:camera prst="orthographicFront"/>
+      <a:lightRig rig="threePt" dir="t"/>
+    </dgm:scene3d>
+    <dgm:sp3d/>
+    <dgm:txPr/>
+    <dgm:style>
+      <a:lnRef idx="2">
+        <a:scrgbClr r="0" g="0" b="0"/>
+      </a:lnRef>
+      <a:fillRef idx="1">
+        <a:scrgbClr r="0" g="0" b="0"/>
+      </a:fillRef>
+      <a:effectRef idx="0">
+        <a:scrgbClr r="0" g="0" b="0"/>
+      </a:effectRef>
+      <a:fontRef idx="minor">
+        <a:schemeClr val="lt1"/>
+      </a:fontRef>
+    </dgm:style>
+  </dgm:styleLbl>
+  <dgm:styleLbl name="fgImgPlace1">
+    <dgm:scene3d>
+      <a:camera prst="orthographicFront"/>
+      <a:lightRig rig="threePt" dir="t"/>
+    </dgm:scene3d>
+    <dgm:sp3d/>
+    <dgm:txPr/>
+    <dgm:style>
+      <a:lnRef idx="2">
+        <a:scrgbClr r="0" g="0" b="0"/>
+      </a:lnRef>
+      <a:fillRef idx="1">
+        <a:scrgbClr r="0" g="0" b="0"/>
+      </a:fillRef>
+      <a:effectRef idx="0">
+        <a:scrgbClr r="0" g="0" b="0"/>
+      </a:effectRef>
+      <a:fontRef idx="minor"/>
+    </dgm:style>
+  </dgm:styleLbl>
+  <dgm:styleLbl name="alignImgPlace1">
+    <dgm:scene3d>
+      <a:camera prst="orthographicFront"/>
+      <a:lightRig rig="threePt" dir="t"/>
+    </dgm:scene3d>
+    <dgm:sp3d/>
+    <dgm:txPr/>
+    <dgm:style>
+      <a:lnRef idx="2">
+        <a:scrgbClr r="0" g="0" b="0"/>
+      </a:lnRef>
+      <a:fillRef idx="1">
+        <a:scrgbClr r="0" g="0" b="0"/>
+      </a:fillRef>
+      <a:effectRef idx="0">
+        <a:scrgbClr r="0" g="0" b="0"/>
+      </a:effectRef>
+      <a:fontRef idx="minor"/>
+    </dgm:style>
+  </dgm:styleLbl>
+  <dgm:styleLbl name="bgImgPlace1">
+    <dgm:scene3d>
+      <a:camera prst="orthographicFront"/>
+      <a:lightRig rig="threePt" dir="t"/>
+    </dgm:scene3d>
+    <dgm:sp3d/>
+    <dgm:txPr/>
+    <dgm:style>
+      <a:lnRef idx="2">
+        <a:scrgbClr r="0" g="0" b="0"/>
+      </a:lnRef>
+      <a:fillRef idx="1">
+        <a:scrgbClr r="0" g="0" b="0"/>
+      </a:fillRef>
+      <a:effectRef idx="0">
+        <a:scrgbClr r="0" g="0" b="0"/>
+      </a:effectRef>
+      <a:fontRef idx="minor"/>
+    </dgm:style>
+  </dgm:styleLbl>
+  <dgm:styleLbl name="sibTrans2D1">
+    <dgm:scene3d>
+      <a:camera prst="orthographicFront"/>
+      <a:lightRig rig="threePt" dir="t"/>
+    </dgm:scene3d>
+    <dgm:sp3d/>
+    <dgm:txPr/>
+    <dgm:style>
+      <a:lnRef idx="0">
+        <a:scrgbClr r="0" g="0" b="0"/>
+      </a:lnRef>
+      <a:fillRef idx="1">
+        <a:scrgbClr r="0" g="0" b="0"/>
+      </a:fillRef>
+      <a:effectRef idx="0">
+        <a:scrgbClr r="0" g="0" b="0"/>
+      </a:effectRef>
+      <a:fontRef idx="minor">
+        <a:schemeClr val="lt1"/>
+      </a:fontRef>
+    </dgm:style>
+  </dgm:styleLbl>
+  <dgm:styleLbl name="fgSibTrans2D1">
+    <dgm:scene3d>
+      <a:camera prst="orthographicFront"/>
+      <a:lightRig rig="threePt" dir="t"/>
+    </dgm:scene3d>
+    <dgm:sp3d/>
+    <dgm:txPr/>
+    <dgm:style>
+      <a:lnRef idx="0">
+        <a:scrgbClr r="0" g="0" b="0"/>
+      </a:lnRef>
+      <a:fillRef idx="1">
+        <a:scrgbClr r="0" g="0" b="0"/>
+      </a:fillRef>
+      <a:effectRef idx="0">
+        <a:scrgbClr r="0" g="0" b="0"/>
+      </a:effectRef>
+      <a:fontRef idx="minor">
+        <a:schemeClr val="lt1"/>
+      </a:fontRef>
+    </dgm:style>
+  </dgm:styleLbl>
+  <dgm:styleLbl name="bgSibTrans2D1">
+    <dgm:scene3d>
+      <a:camera prst="orthographicFront"/>
+      <a:lightRig rig="threePt" dir="t"/>
+    </dgm:scene3d>
+    <dgm:sp3d/>
+    <dgm:txPr/>
+    <dgm:style>
+      <a:lnRef idx="0">
+        <a:scrgbClr r="0" g="0" b="0"/>
+      </a:lnRef>
+      <a:fillRef idx="1">
+        <a:scrgbClr r="0" g="0" b="0"/>
+      </a:fillRef>
+      <a:effectRef idx="0">
+        <a:scrgbClr r="0" g="0" b="0"/>
+      </a:effectRef>
+      <a:fontRef idx="minor">
+        <a:schemeClr val="lt1"/>
+      </a:fontRef>
+    </dgm:style>
+  </dgm:styleLbl>
+  <dgm:styleLbl name="sibTrans1D1">
+    <dgm:scene3d>
+      <a:camera prst="orthographicFront"/>
+      <a:lightRig rig="threePt" dir="t"/>
+    </dgm:scene3d>
+    <dgm:sp3d/>
+    <dgm:txPr/>
+    <dgm:style>
+      <a:lnRef idx="1">
+        <a:scrgbClr r="0" g="0" b="0"/>
+      </a:lnRef>
+      <a:fillRef idx="0">
+        <a:scrgbClr r="0" g="0" b="0"/>
+      </a:fillRef>
+      <a:effectRef idx="0">
+        <a:scrgbClr r="0" g="0" b="0"/>
+      </a:effectRef>
+      <a:fontRef idx="minor"/>
+    </dgm:style>
+  </dgm:styleLbl>
+  <dgm:styleLbl name="callout">
+    <dgm:scene3d>
+      <a:camera prst="orthographicFront"/>
+      <a:lightRig rig="threePt" dir="t"/>
+    </dgm:scene3d>
+    <dgm:sp3d/>
+    <dgm:txPr/>
+    <dgm:style>
+      <a:lnRef idx="2">
+        <a:scrgbClr r="0" g="0" b="0"/>
+      </a:lnRef>
+      <a:fillRef idx="1">
+        <a:scrgbClr r="0" g="0" b="0"/>
+      </a:fillRef>
+      <a:effectRef idx="0">
+        <a:scrgbClr r="0" g="0" b="0"/>
+      </a:effectRef>
+      <a:fontRef idx="minor"/>
+    </dgm:style>
+  </dgm:styleLbl>
+  <dgm:styleLbl name="asst0">
+    <dgm:scene3d>
+      <a:camera prst="orthographicFront"/>
+      <a:lightRig rig="threePt" dir="t"/>
+    </dgm:scene3d>
+    <dgm:sp3d/>
+    <dgm:txPr/>
+    <dgm:style>
+      <a:lnRef idx="2">
+        <a:scrgbClr r="0" g="0" b="0"/>
+      </a:lnRef>
+      <a:fillRef idx="1">
+        <a:scrgbClr r="0" g="0" b="0"/>
+      </a:fillRef>
+      <a:effectRef idx="0">
+        <a:scrgbClr r="0" g="0" b="0"/>
+      </a:effectRef>
+      <a:fontRef idx="minor">
+        <a:schemeClr val="lt1"/>
+      </a:fontRef>
+    </dgm:style>
+  </dgm:styleLbl>
+  <dgm:styleLbl name="asst1">
+    <dgm:scene3d>
+      <a:camera prst="orthographicFront"/>
+      <a:lightRig rig="threePt" dir="t"/>
+    </dgm:scene3d>
+    <dgm:sp3d/>
+    <dgm:txPr/>
+    <dgm:style>
+      <a:lnRef idx="2">
+        <a:scrgbClr r="0" g="0" b="0"/>
+      </a:lnRef>
+      <a:fillRef idx="1">
+        <a:scrgbClr r="0" g="0" b="0"/>
+      </a:fillRef>
+      <a:effectRef idx="0">
+        <a:scrgbClr r="0" g="0" b="0"/>
+      </a:effectRef>
+      <a:fontRef idx="minor">
+        <a:schemeClr val="lt1"/>
+      </a:fontRef>
+    </dgm:style>
+  </dgm:styleLbl>
+  <dgm:styleLbl name="asst2">
+    <dgm:scene3d>
+      <a:camera prst="orthographicFront"/>
+      <a:lightRig rig="threePt" dir="t"/>
+    </dgm:scene3d>
+    <dgm:sp3d/>
+    <dgm:txPr/>
+    <dgm:style>
+      <a:lnRef idx="2">
+        <a:scrgbClr r="0" g="0" b="0"/>
+      </a:lnRef>
+      <a:fillRef idx="1">
+        <a:scrgbClr r="0" g="0" b="0"/>
+      </a:fillRef>
+      <a:effectRef idx="0">
+        <a:scrgbClr r="0" g="0" b="0"/>
+      </a:effectRef>
+      <a:fontRef idx="minor">
+        <a:schemeClr val="lt1"/>
+      </a:fontRef>
+    </dgm:style>
+  </dgm:styleLbl>
+  <dgm:styleLbl name="asst3">
+    <dgm:scene3d>
+      <a:camera prst="orthographicFront"/>
+      <a:lightRig rig="threePt" dir="t"/>
+    </dgm:scene3d>
+    <dgm:sp3d/>
+    <dgm:txPr/>
+    <dgm:style>
+      <a:lnRef idx="2">
+        <a:scrgbClr r="0" g="0" b="0"/>
+      </a:lnRef>
+      <a:fillRef idx="1">
+        <a:scrgbClr r="0" g="0" b="0"/>
+      </a:fillRef>
+      <a:effectRef idx="0">
+        <a:scrgbClr r="0" g="0" b="0"/>
+      </a:effectRef>
+      <a:fontRef idx="minor">
+        <a:schemeClr val="lt1"/>
+      </a:fontRef>
+    </dgm:style>
+  </dgm:styleLbl>
+  <dgm:styleLbl name="asst4">
+    <dgm:scene3d>
+      <a:camera prst="orthographicFront"/>
+      <a:lightRig rig="threePt" dir="t"/>
+    </dgm:scene3d>
+    <dgm:sp3d/>
+    <dgm:txPr/>
+    <dgm:style>
+      <a:lnRef idx="2">
+        <a:scrgbClr r="0" g="0" b="0"/>
+      </a:lnRef>
+      <a:fillRef idx="1">
+        <a:scrgbClr r="0" g="0" b="0"/>
+      </a:fillRef>
+      <a:effectRef idx="0">
+        <a:scrgbClr r="0" g="0" b="0"/>
+      </a:effectRef>
+      <a:fontRef idx="minor">
+        <a:schemeClr val="lt1"/>
+      </a:fontRef>
+    </dgm:style>
+  </dgm:styleLbl>
+  <dgm:styleLbl name="parChTrans2D1">
+    <dgm:scene3d>
+      <a:camera prst="orthographicFront"/>
+      <a:lightRig rig="threePt" dir="t"/>
+    </dgm:scene3d>
+    <dgm:sp3d/>
+    <dgm:txPr/>
+    <dgm:style>
+      <a:lnRef idx="2">
+        <a:scrgbClr r="0" g="0" b="0"/>
+      </a:lnRef>
+      <a:fillRef idx="1">
+        <a:scrgbClr r="0" g="0" b="0"/>
+      </a:fillRef>
+      <a:effectRef idx="0">
+        <a:scrgbClr r="0" g="0" b="0"/>
+      </a:effectRef>
+      <a:fontRef idx="minor">
+        <a:schemeClr val="lt1"/>
+      </a:fontRef>
+    </dgm:style>
+  </dgm:styleLbl>
+  <dgm:styleLbl name="parChTrans2D2">
+    <dgm:scene3d>
+      <a:camera prst="orthographicFront"/>
+      <a:lightRig rig="threePt" dir="t"/>
+    </dgm:scene3d>
+    <dgm:sp3d/>
+    <dgm:txPr/>
+    <dgm:style>
+      <a:lnRef idx="2">
+        <a:scrgbClr r="0" g="0" b="0"/>
+      </a:lnRef>
+      <a:fillRef idx="1">
+        <a:scrgbClr r="0" g="0" b="0"/>
+      </a:fillRef>
+      <a:effectRef idx="0">
+        <a:scrgbClr r="0" g="0" b="0"/>
+      </a:effectRef>
+      <a:fontRef idx="minor">
+        <a:schemeClr val="lt1"/>
+      </a:fontRef>
+    </dgm:style>
+  </dgm:styleLbl>
+  <dgm:styleLbl name="parChTrans2D3">
+    <dgm:scene3d>
+      <a:camera prst="orthographicFront"/>
+      <a:lightRig rig="threePt" dir="t"/>
+    </dgm:scene3d>
+    <dgm:sp3d/>
+    <dgm:txPr/>
+    <dgm:style>
+      <a:lnRef idx="2">
+        <a:scrgbClr r="0" g="0" b="0"/>
+      </a:lnRef>
+      <a:fillRef idx="1">
+        <a:scrgbClr r="0" g="0" b="0"/>
+      </a:fillRef>
+      <a:effectRef idx="0">
+        <a:scrgbClr r="0" g="0" b="0"/>
+      </a:effectRef>
+      <a:fontRef idx="minor">
+        <a:schemeClr val="lt1"/>
+      </a:fontRef>
+    </dgm:style>
+  </dgm:styleLbl>
+  <dgm:styleLbl name="parChTrans2D4">
+    <dgm:scene3d>
+      <a:camera prst="orthographicFront"/>
+      <a:lightRig rig="threePt" dir="t"/>
+    </dgm:scene3d>
+    <dgm:sp3d/>
+    <dgm:txPr/>
+    <dgm:style>
+      <a:lnRef idx="2">
+        <a:scrgbClr r="0" g="0" b="0"/>
+      </a:lnRef>
+      <a:fillRef idx="1">
+        <a:scrgbClr r="0" g="0" b="0"/>
+      </a:fillRef>
+      <a:effectRef idx="0">
+        <a:scrgbClr r="0" g="0" b="0"/>
+      </a:effectRef>
+      <a:fontRef idx="minor">
+        <a:schemeClr val="lt1"/>
+      </a:fontRef>
+    </dgm:style>
+  </dgm:styleLbl>
+  <dgm:styleLbl name="parChTrans1D1">
+    <dgm:scene3d>
+      <a:camera prst="orthographicFront"/>
+      <a:lightRig rig="threePt" dir="t"/>
+    </dgm:scene3d>
+    <dgm:sp3d/>
+    <dgm:txPr/>
+    <dgm:style>
+      <a:lnRef idx="2">
+        <a:scrgbClr r="0" g="0" b="0"/>
+      </a:lnRef>
+      <a:fillRef idx="0">
+        <a:scrgbClr r="0" g="0" b="0"/>
+      </a:fillRef>
+      <a:effectRef idx="0">
+        <a:scrgbClr r="0" g="0" b="0"/>
+      </a:effectRef>
+      <a:fontRef idx="minor"/>
+    </dgm:style>
+  </dgm:styleLbl>
+  <dgm:styleLbl name="parChTrans1D2">
+    <dgm:scene3d>
+      <a:camera prst="orthographicFront"/>
+      <a:lightRig rig="threePt" dir="t"/>
+    </dgm:scene3d>
+    <dgm:sp3d/>
+    <dgm:txPr/>
+    <dgm:style>
+      <a:lnRef idx="2">
+        <a:scrgbClr r="0" g="0" b="0"/>
+      </a:lnRef>
+      <a:fillRef idx="0">
+        <a:scrgbClr r="0" g="0" b="0"/>
+      </a:fillRef>
+      <a:effectRef idx="0">
+        <a:scrgbClr r="0" g="0" b="0"/>
+      </a:effectRef>
+      <a:fontRef idx="minor"/>
+    </dgm:style>
+  </dgm:styleLbl>
+  <dgm:styleLbl name="parChTrans1D3">
+    <dgm:scene3d>
+      <a:camera prst="orthographicFront"/>
+      <a:lightRig rig="threePt" dir="t"/>
+    </dgm:scene3d>
+    <dgm:sp3d/>
+    <dgm:txPr/>
+    <dgm:style>
+      <a:lnRef idx="2">
+        <a:scrgbClr r="0" g="0" b="0"/>
+      </a:lnRef>
+      <a:fillRef idx="0">
+        <a:scrgbClr r="0" g="0" b="0"/>
+      </a:fillRef>
+      <a:effectRef idx="0">
+        <a:scrgbClr r="0" g="0" b="0"/>
+      </a:effectRef>
+      <a:fontRef idx="minor"/>
+    </dgm:style>
+  </dgm:styleLbl>
+  <dgm:styleLbl name="parChTrans1D4">
+    <dgm:scene3d>
+      <a:camera prst="orthographicFront"/>
+      <a:lightRig rig="threePt" dir="t"/>
+    </dgm:scene3d>
+    <dgm:sp3d/>
+    <dgm:txPr/>
+    <dgm:style>
+      <a:lnRef idx="2">
+        <a:scrgbClr r="0" g="0" b="0"/>
+      </a:lnRef>
+      <a:fillRef idx="0">
+        <a:scrgbClr r="0" g="0" b="0"/>
+      </a:fillRef>
+      <a:effectRef idx="0">
+        <a:scrgbClr r="0" g="0" b="0"/>
+      </a:effectRef>
+      <a:fontRef idx="minor"/>
+    </dgm:style>
+  </dgm:styleLbl>
+  <dgm:styleLbl name="fgAcc1">
+    <dgm:scene3d>
+      <a:camera prst="orthographicFront"/>
+      <a:lightRig rig="threePt" dir="t"/>
+    </dgm:scene3d>
+    <dgm:sp3d/>
+    <dgm:txPr/>
+    <dgm:style>
+      <a:lnRef idx="2">
+        <a:scrgbClr r="0" g="0" b="0"/>
+      </a:lnRef>
+      <a:fillRef idx="1">
+        <a:scrgbClr r="0" g="0" b="0"/>
+      </a:fillRef>
+      <a:effectRef idx="0">
+        <a:scrgbClr r="0" g="0" b="0"/>
+      </a:effectRef>
+      <a:fontRef idx="minor"/>
+    </dgm:style>
+  </dgm:styleLbl>
+  <dgm:styleLbl name="conFgAcc1">
+    <dgm:scene3d>
+      <a:camera prst="orthographicFront"/>
+      <a:lightRig rig="threePt" dir="t"/>
+    </dgm:scene3d>
+    <dgm:sp3d/>
+    <dgm:txPr/>
+    <dgm:style>
+      <a:lnRef idx="2">
+        <a:scrgbClr r="0" g="0" b="0"/>
+      </a:lnRef>
+      <a:fillRef idx="1">
+        <a:scrgbClr r="0" g="0" b="0"/>
+      </a:fillRef>
+      <a:effectRef idx="0">
+        <a:scrgbClr r="0" g="0" b="0"/>
+      </a:effectRef>
+      <a:fontRef idx="minor"/>
+    </dgm:style>
+  </dgm:styleLbl>
+  <dgm:styleLbl name="alignAcc1">
+    <dgm:scene3d>
+      <a:camera prst="orthographicFront"/>
+      <a:lightRig rig="threePt" dir="t"/>
+    </dgm:scene3d>
+    <dgm:sp3d/>
+    <dgm:txPr/>
+    <dgm:style>
+      <a:lnRef idx="2">
+        <a:scrgbClr r="0" g="0" b="0"/>
+      </a:lnRef>
+      <a:fillRef idx="1">
+        <a:scrgbClr r="0" g="0" b="0"/>
+      </a:fillRef>
+      <a:effectRef idx="0">
+        <a:scrgbClr r="0" g="0" b="0"/>
+      </a:effectRef>
+      <a:fontRef idx="minor"/>
+    </dgm:style>
+  </dgm:styleLbl>
+  <dgm:styleLbl name="trAlignAcc1">
+    <dgm:scene3d>
+      <a:camera prst="orthographicFront"/>
+      <a:lightRig rig="threePt" dir="t"/>
+    </dgm:scene3d>
+    <dgm:sp3d/>
+    <dgm:txPr/>
+    <dgm:style>
+      <a:lnRef idx="1">
+        <a:scrgbClr r="0" g="0" b="0"/>
+      </a:lnRef>
+      <a:fillRef idx="1">
+        <a:scrgbClr r="0" g="0" b="0"/>
+      </a:fillRef>
+      <a:effectRef idx="0">
+        <a:scrgbClr r="0" g="0" b="0"/>
+      </a:effectRef>
+      <a:fontRef idx="minor"/>
+    </dgm:style>
+  </dgm:styleLbl>
+  <dgm:styleLbl name="bgAcc1">
+    <dgm:scene3d>
+      <a:camera prst="orthographicFront"/>
+      <a:lightRig rig="threePt" dir="t"/>
+    </dgm:scene3d>
+    <dgm:sp3d/>
+    <dgm:txPr/>
+    <dgm:style>
+      <a:lnRef idx="2">
+        <a:scrgbClr r="0" g="0" b="0"/>
+      </a:lnRef>
+      <a:fillRef idx="1">
+        <a:scrgbClr r="0" g="0" b="0"/>
+      </a:fillRef>
+      <a:effectRef idx="0">
+        <a:scrgbClr r="0" g="0" b="0"/>
+      </a:effectRef>
+      <a:fontRef idx="minor"/>
+    </dgm:style>
+  </dgm:styleLbl>
+  <dgm:styleLbl name="solidFgAcc1">
+    <dgm:scene3d>
+      <a:camera prst="orthographicFront"/>
+      <a:lightRig rig="threePt" dir="t"/>
+    </dgm:scene3d>
+    <dgm:sp3d/>
+    <dgm:txPr/>
+    <dgm:style>
+      <a:lnRef idx="2">
+        <a:scrgbClr r="0" g="0" b="0"/>
+      </a:lnRef>
+      <a:fillRef idx="1">
+        <a:scrgbClr r="0" g="0" b="0"/>
+      </a:fillRef>
+      <a:effectRef idx="0">
+        <a:scrgbClr r="0" g="0" b="0"/>
+      </a:effectRef>
+      <a:fontRef idx="minor"/>
+    </dgm:style>
+  </dgm:styleLbl>
+  <dgm:styleLbl name="solidAlignAcc1">
+    <dgm:scene3d>
+      <a:camera prst="orthographicFront"/>
+      <a:lightRig rig="threePt" dir="t"/>
+    </dgm:scene3d>
+    <dgm:sp3d/>
+    <dgm:txPr/>
+    <dgm:style>
+      <a:lnRef idx="2">
+        <a:scrgbClr r="0" g="0" b="0"/>
+      </a:lnRef>
+      <a:fillRef idx="1">
+        <a:scrgbClr r="0" g="0" b="0"/>
+      </a:fillRef>
+      <a:effectRef idx="0">
+        <a:scrgbClr r="0" g="0" b="0"/>
+      </a:effectRef>
+      <a:fontRef idx="minor"/>
+    </dgm:style>
+  </dgm:styleLbl>
+  <dgm:styleLbl name="solidBgAcc1">
+    <dgm:scene3d>
+      <a:camera prst="orthographicFront"/>
+      <a:lightRig rig="threePt" dir="t"/>
+    </dgm:scene3d>
+    <dgm:sp3d/>
+    <dgm:txPr/>
+    <dgm:style>
+      <a:lnRef idx="2">
+        <a:scrgbClr r="0" g="0" b="0"/>
+      </a:lnRef>
+      <a:fillRef idx="1">
+        <a:scrgbClr r="0" g="0" b="0"/>
+      </a:fillRef>
+      <a:effectRef idx="0">
+        <a:scrgbClr r="0" g="0" b="0"/>
+      </a:effectRef>
+      <a:fontRef idx="minor"/>
+    </dgm:style>
+  </dgm:styleLbl>
+  <dgm:styleLbl name="fgAccFollowNode1">
+    <dgm:scene3d>
+      <a:camera prst="orthographicFront"/>
+      <a:lightRig rig="threePt" dir="t"/>
+    </dgm:scene3d>
+    <dgm:sp3d/>
+    <dgm:txPr/>
+    <dgm:style>
+      <a:lnRef idx="2">
+        <a:scrgbClr r="0" g="0" b="0"/>
+      </a:lnRef>
+      <a:fillRef idx="1">
+        <a:scrgbClr r="0" g="0" b="0"/>
+      </a:fillRef>
+      <a:effectRef idx="0">
+        <a:scrgbClr r="0" g="0" b="0"/>
+      </a:effectRef>
+      <a:fontRef idx="minor"/>
+    </dgm:style>
+  </dgm:styleLbl>
+  <dgm:styleLbl name="alignAccFollowNode1">
+    <dgm:scene3d>
+      <a:camera prst="orthographicFront"/>
+      <a:lightRig rig="threePt" dir="t"/>
+    </dgm:scene3d>
+    <dgm:sp3d/>
+    <dgm:txPr/>
+    <dgm:style>
+      <a:lnRef idx="2">
+        <a:scrgbClr r="0" g="0" b="0"/>
+      </a:lnRef>
+      <a:fillRef idx="1">
+        <a:scrgbClr r="0" g="0" b="0"/>
+      </a:fillRef>
+      <a:effectRef idx="0">
+        <a:scrgbClr r="0" g="0" b="0"/>
+      </a:effectRef>
+      <a:fontRef idx="minor"/>
+    </dgm:style>
+  </dgm:styleLbl>
+  <dgm:styleLbl name="bgAccFollowNode1">
+    <dgm:scene3d>
+      <a:camera prst="orthographicFront"/>
+      <a:lightRig rig="threePt" dir="t"/>
+    </dgm:scene3d>
+    <dgm:sp3d/>
+    <dgm:txPr/>
+    <dgm:style>
+      <a:lnRef idx="2">
+        <a:scrgbClr r="0" g="0" b="0"/>
+      </a:lnRef>
+      <a:fillRef idx="1">
+        <a:scrgbClr r="0" g="0" b="0"/>
+      </a:fillRef>
+      <a:effectRef idx="0">
+        <a:scrgbClr r="0" g="0" b="0"/>
+      </a:effectRef>
+      <a:fontRef idx="minor"/>
+    </dgm:style>
+  </dgm:styleLbl>
+  <dgm:styleLbl name="fgAcc0">
+    <dgm:scene3d>
+      <a:camera prst="orthographicFront"/>
+      <a:lightRig rig="threePt" dir="t"/>
+    </dgm:scene3d>
+    <dgm:sp3d/>
+    <dgm:txPr/>
+    <dgm:style>
+      <a:lnRef idx="2">
+        <a:scrgbClr r="0" g="0" b="0"/>
+      </a:lnRef>
+      <a:fillRef idx="1">
+        <a:scrgbClr r="0" g="0" b="0"/>
+      </a:fillRef>
+      <a:effectRef idx="0">
+        <a:scrgbClr r="0" g="0" b="0"/>
+      </a:effectRef>
+      <a:fontRef idx="minor"/>
+    </dgm:style>
+  </dgm:styleLbl>
+  <dgm:styleLbl name="fgAcc2">
+    <dgm:scene3d>
+      <a:camera prst="orthographicFront"/>
+      <a:lightRig rig="threePt" dir="t"/>
+    </dgm:scene3d>
+    <dgm:sp3d/>
+    <dgm:txPr/>
+    <dgm:style>
+      <a:lnRef idx="2">
+        <a:scrgbClr r="0" g="0" b="0"/>
+      </a:lnRef>
+      <a:fillRef idx="1">
+        <a:scrgbClr r="0" g="0" b="0"/>
+      </a:fillRef>
+      <a:effectRef idx="0">
+        <a:scrgbClr r="0" g="0" b="0"/>
+      </a:effectRef>
+      <a:fontRef idx="minor"/>
+    </dgm:style>
+  </dgm:styleLbl>
+  <dgm:styleLbl name="fgAcc3">
+    <dgm:scene3d>
+      <a:camera prst="orthographicFront"/>
+      <a:lightRig rig="threePt" dir="t"/>
+    </dgm:scene3d>
+    <dgm:sp3d/>
+    <dgm:txPr/>
+    <dgm:style>
+      <a:lnRef idx="2">
+        <a:scrgbClr r="0" g="0" b="0"/>
+      </a:lnRef>
+      <a:fillRef idx="1">
+        <a:scrgbClr r="0" g="0" b="0"/>
+      </a:fillRef>
+      <a:effectRef idx="0">
+        <a:scrgbClr r="0" g="0" b="0"/>
+      </a:effectRef>
+      <a:fontRef idx="minor"/>
+    </dgm:style>
+  </dgm:styleLbl>
+  <dgm:styleLbl name="fgAcc4">
+    <dgm:scene3d>
+      <a:camera prst="orthographicFront"/>
+      <a:lightRig rig="threePt" dir="t"/>
+    </dgm:scene3d>
+    <dgm:sp3d/>
+    <dgm:txPr/>
+    <dgm:style>
+      <a:lnRef idx="2">
+        <a:scrgbClr r="0" g="0" b="0"/>
+      </a:lnRef>
+      <a:fillRef idx="1">
+        <a:scrgbClr r="0" g="0" b="0"/>
+      </a:fillRef>
+      <a:effectRef idx="0">
+        <a:scrgbClr r="0" g="0" b="0"/>
+      </a:effectRef>
+      <a:fontRef idx="minor"/>
+    </dgm:style>
+  </dgm:styleLbl>
+  <dgm:styleLbl name="bgShp">
+    <dgm:scene3d>
+      <a:camera prst="orthographicFront"/>
+      <a:lightRig rig="threePt" dir="t"/>
+    </dgm:scene3d>
+    <dgm:sp3d/>
+    <dgm:txPr/>
+    <dgm:style>
+      <a:lnRef idx="0">
+        <a:scrgbClr r="0" g="0" b="0"/>
+      </a:lnRef>
+      <a:fillRef idx="1">
+        <a:scrgbClr r="0" g="0" b="0"/>
+      </a:fillRef>
+      <a:effectRef idx="0">
+        <a:scrgbClr r="0" g="0" b="0"/>
+      </a:effectRef>
+      <a:fontRef idx="minor"/>
+    </dgm:style>
+  </dgm:styleLbl>
+  <dgm:styleLbl name="dkBgShp">
+    <dgm:scene3d>
+      <a:camera prst="orthographicFront"/>
+      <a:lightRig rig="threePt" dir="t"/>
+    </dgm:scene3d>
+    <dgm:sp3d/>
+    <dgm:txPr/>
+    <dgm:style>
+      <a:lnRef idx="0">
+        <a:scrgbClr r="0" g="0" b="0"/>
+      </a:lnRef>
+      <a:fillRef idx="1">
+        <a:scrgbClr r="0" g="0" b="0"/>
+      </a:fillRef>
+      <a:effectRef idx="0">
+        <a:scrgbClr r="0" g="0" b="0"/>
+      </a:effectRef>
+      <a:fontRef idx="minor"/>
+    </dgm:style>
+  </dgm:styleLbl>
+  <dgm:styleLbl name="trBgShp">
+    <dgm:scene3d>
+      <a:camera prst="orthographicFront"/>
+      <a:lightRig rig="threePt" dir="t"/>
+    </dgm:scene3d>
+    <dgm:sp3d/>
+    <dgm:txPr/>
+    <dgm:style>
+      <a:lnRef idx="0">
+        <a:scrgbClr r="0" g="0" b="0"/>
+      </a:lnRef>
+      <a:fillRef idx="1">
+        <a:scrgbClr r="0" g="0" b="0"/>
+      </a:fillRef>
+      <a:effectRef idx="0">
+        <a:scrgbClr r="0" g="0" b="0"/>
+      </a:effectRef>
+      <a:fontRef idx="minor"/>
+    </dgm:style>
+  </dgm:styleLbl>
+  <dgm:styleLbl name="fgShp">
+    <dgm:scene3d>
+      <a:camera prst="orthographicFront"/>
+      <a:lightRig rig="threePt" dir="t"/>
+    </dgm:scene3d>
+    <dgm:sp3d/>
+    <dgm:txPr/>
+    <dgm:style>
+      <a:lnRef idx="2">
+        <a:scrgbClr r="0" g="0" b="0"/>
+      </a:lnRef>
+      <a:fillRef idx="1">
+        <a:scrgbClr r="0" g="0" b="0"/>
+      </a:fillRef>
+      <a:effectRef idx="0">
+        <a:scrgbClr r="0" g="0" b="0"/>
+      </a:effectRef>
+      <a:fontRef idx="minor"/>
+    </dgm:style>
+  </dgm:styleLbl>
+  <dgm:styleLbl name="revTx">
+    <dgm:scene3d>
+      <a:camera prst="orthographicFront"/>
+      <a:lightRig rig="threePt" dir="t"/>
+    </dgm:scene3d>
+    <dgm:sp3d/>
+    <dgm:txPr/>
+    <dgm:style>
+      <a:lnRef idx="0">
+        <a:scrgbClr r="0" g="0" b="0"/>
+      </a:lnRef>
+      <a:fillRef idx="0">
+        <a:scrgbClr r="0" g="0" b="0"/>
+      </a:fillRef>
+      <a:effectRef idx="0">
+        <a:scrgbClr r="0" g="0" b="0"/>
+      </a:effectRef>
+      <a:fontRef idx="minor"/>
+    </dgm:style>
+  </dgm:styleLbl>
+</dgm:styleDef>
 </file>
 
 <file path=word/theme/theme1.xml><?xml version="1.0" encoding="utf-8"?>

--- a/Report/Aroma_report.docx
+++ b/Report/Aroma_report.docx
@@ -85,7 +85,7 @@
                     </pic:cNvPicPr>
                   </pic:nvPicPr>
                   <pic:blipFill>
-                    <a:blip r:embed="rId6" cstate="print">
+                    <a:blip r:embed="rId8" cstate="print">
                       <a:extLst>
                         <a:ext uri="{28A0092B-C50C-407E-A947-70E740481C1C}">
                           <a14:useLocalDpi xmlns:a14="http://schemas.microsoft.com/office/drawing/2010/main" val="0"/>
@@ -405,25 +405,1196 @@
         </w:rPr>
         <w:t>/2023</w:t>
       </w:r>
+      <w:r>
+        <w:rPr>
+          <w:b/>
+          <w:bCs/>
+          <w:iCs/>
+        </w:rPr>
+        <w:br w:type="page"/>
+      </w:r>
+    </w:p>
+    <w:sdt>
+      <w:sdtPr>
+        <w:rPr>
+          <w:rFonts w:ascii="Times New Roman" w:eastAsiaTheme="minorHAnsi" w:hAnsi="Times New Roman" w:cstheme="minorBidi"/>
+          <w:color w:val="auto"/>
+          <w:sz w:val="26"/>
+          <w:szCs w:val="22"/>
+          <w:lang w:val="vi-VN"/>
+        </w:rPr>
+        <w:id w:val="-747032768"/>
+        <w:docPartObj>
+          <w:docPartGallery w:val="Table of Contents"/>
+          <w:docPartUnique/>
+        </w:docPartObj>
+      </w:sdtPr>
+      <w:sdtEndPr>
+        <w:rPr>
+          <w:b/>
+          <w:bCs/>
+          <w:lang w:val="en-US"/>
+        </w:rPr>
+      </w:sdtEndPr>
+      <w:sdtContent>
+        <w:p>
+          <w:pPr>
+            <w:pStyle w:val="TOCHeading"/>
+            <w:jc w:val="center"/>
+            <w:rPr>
+              <w:rFonts w:ascii="Times New Roman" w:hAnsi="Times New Roman" w:cs="Times New Roman"/>
+              <w:color w:val="auto"/>
+            </w:rPr>
+          </w:pPr>
+          <w:r>
+            <w:rPr>
+              <w:rFonts w:ascii="Times New Roman" w:hAnsi="Times New Roman" w:cs="Times New Roman"/>
+              <w:color w:val="auto"/>
+              <w:lang w:val="vi-VN"/>
+            </w:rPr>
+            <w:t>Mục lục</w:t>
+          </w:r>
+        </w:p>
+        <w:p>
+          <w:pPr>
+            <w:pStyle w:val="TOC1"/>
+            <w:tabs>
+              <w:tab w:val="right" w:leader="dot" w:pos="9350"/>
+            </w:tabs>
+            <w:rPr>
+              <w:rFonts w:asciiTheme="minorHAnsi" w:eastAsiaTheme="minorEastAsia" w:hAnsiTheme="minorHAnsi"/>
+              <w:noProof/>
+              <w:sz w:val="22"/>
+              <w:lang w:val="vi-VN" w:eastAsia="vi-VN"/>
+            </w:rPr>
+          </w:pPr>
+          <w:r>
+            <w:fldChar w:fldCharType="begin"/>
+          </w:r>
+          <w:r>
+            <w:instrText xml:space="preserve"> TOC \o "1-3" \h \z \u </w:instrText>
+          </w:r>
+          <w:r>
+            <w:fldChar w:fldCharType="separate"/>
+          </w:r>
+          <w:hyperlink w:anchor="_Toc152427878" w:history="1">
+            <w:r>
+              <w:rPr>
+                <w:rStyle w:val="Hyperlink"/>
+                <w:noProof/>
+              </w:rPr>
+              <w:t>Chương 1. TỔNG QUAN VỀ ĐỀ TÀI</w:t>
+            </w:r>
+            <w:r>
+              <w:rPr>
+                <w:noProof/>
+                <w:webHidden/>
+              </w:rPr>
+              <w:tab/>
+            </w:r>
+            <w:r>
+              <w:rPr>
+                <w:noProof/>
+                <w:webHidden/>
+              </w:rPr>
+              <w:fldChar w:fldCharType="begin"/>
+            </w:r>
+            <w:r>
+              <w:rPr>
+                <w:noProof/>
+                <w:webHidden/>
+              </w:rPr>
+              <w:instrText xml:space="preserve"> PAGEREF _Toc152427878 \h </w:instrText>
+            </w:r>
+            <w:r>
+              <w:rPr>
+                <w:noProof/>
+                <w:webHidden/>
+              </w:rPr>
+            </w:r>
+            <w:r>
+              <w:rPr>
+                <w:noProof/>
+                <w:webHidden/>
+              </w:rPr>
+              <w:fldChar w:fldCharType="separate"/>
+            </w:r>
+            <w:r>
+              <w:rPr>
+                <w:noProof/>
+                <w:webHidden/>
+              </w:rPr>
+              <w:t>2</w:t>
+            </w:r>
+            <w:r>
+              <w:rPr>
+                <w:noProof/>
+                <w:webHidden/>
+              </w:rPr>
+              <w:fldChar w:fldCharType="end"/>
+            </w:r>
+          </w:hyperlink>
+        </w:p>
+        <w:p>
+          <w:pPr>
+            <w:pStyle w:val="TOC2"/>
+            <w:tabs>
+              <w:tab w:val="right" w:leader="dot" w:pos="9350"/>
+            </w:tabs>
+            <w:rPr>
+              <w:rFonts w:asciiTheme="minorHAnsi" w:eastAsiaTheme="minorEastAsia" w:hAnsiTheme="minorHAnsi"/>
+              <w:noProof/>
+              <w:sz w:val="22"/>
+              <w:lang w:val="vi-VN" w:eastAsia="vi-VN"/>
+            </w:rPr>
+          </w:pPr>
+          <w:hyperlink w:anchor="_Toc152427879" w:history="1">
+            <w:r>
+              <w:rPr>
+                <w:rStyle w:val="Hyperlink"/>
+                <w:noProof/>
+              </w:rPr>
+              <w:t>1.1 giới thiệu về shop aroma</w:t>
+            </w:r>
+            <w:r>
+              <w:rPr>
+                <w:noProof/>
+                <w:webHidden/>
+              </w:rPr>
+              <w:tab/>
+            </w:r>
+            <w:r>
+              <w:rPr>
+                <w:noProof/>
+                <w:webHidden/>
+              </w:rPr>
+              <w:fldChar w:fldCharType="begin"/>
+            </w:r>
+            <w:r>
+              <w:rPr>
+                <w:noProof/>
+                <w:webHidden/>
+              </w:rPr>
+              <w:instrText xml:space="preserve"> PAGEREF _Toc152427879 \h </w:instrText>
+            </w:r>
+            <w:r>
+              <w:rPr>
+                <w:noProof/>
+                <w:webHidden/>
+              </w:rPr>
+            </w:r>
+            <w:r>
+              <w:rPr>
+                <w:noProof/>
+                <w:webHidden/>
+              </w:rPr>
+              <w:fldChar w:fldCharType="separate"/>
+            </w:r>
+            <w:r>
+              <w:rPr>
+                <w:noProof/>
+                <w:webHidden/>
+              </w:rPr>
+              <w:t>2</w:t>
+            </w:r>
+            <w:r>
+              <w:rPr>
+                <w:noProof/>
+                <w:webHidden/>
+              </w:rPr>
+              <w:fldChar w:fldCharType="end"/>
+            </w:r>
+          </w:hyperlink>
+        </w:p>
+        <w:p>
+          <w:pPr>
+            <w:pStyle w:val="TOC2"/>
+            <w:tabs>
+              <w:tab w:val="right" w:leader="dot" w:pos="9350"/>
+            </w:tabs>
+            <w:rPr>
+              <w:rFonts w:asciiTheme="minorHAnsi" w:eastAsiaTheme="minorEastAsia" w:hAnsiTheme="minorHAnsi"/>
+              <w:noProof/>
+              <w:sz w:val="22"/>
+              <w:lang w:val="vi-VN" w:eastAsia="vi-VN"/>
+            </w:rPr>
+          </w:pPr>
+          <w:hyperlink w:anchor="_Toc152427880" w:history="1">
+            <w:r>
+              <w:rPr>
+                <w:rStyle w:val="Hyperlink"/>
+                <w:noProof/>
+              </w:rPr>
+              <w:t>1.2 mục tiêu</w:t>
+            </w:r>
+            <w:r>
+              <w:rPr>
+                <w:noProof/>
+                <w:webHidden/>
+              </w:rPr>
+              <w:tab/>
+            </w:r>
+            <w:r>
+              <w:rPr>
+                <w:noProof/>
+                <w:webHidden/>
+              </w:rPr>
+              <w:fldChar w:fldCharType="begin"/>
+            </w:r>
+            <w:r>
+              <w:rPr>
+                <w:noProof/>
+                <w:webHidden/>
+              </w:rPr>
+              <w:instrText xml:space="preserve"> PAGEREF _Toc152427880 \h </w:instrText>
+            </w:r>
+            <w:r>
+              <w:rPr>
+                <w:noProof/>
+                <w:webHidden/>
+              </w:rPr>
+            </w:r>
+            <w:r>
+              <w:rPr>
+                <w:noProof/>
+                <w:webHidden/>
+              </w:rPr>
+              <w:fldChar w:fldCharType="separate"/>
+            </w:r>
+            <w:r>
+              <w:rPr>
+                <w:noProof/>
+                <w:webHidden/>
+              </w:rPr>
+              <w:t>2</w:t>
+            </w:r>
+            <w:r>
+              <w:rPr>
+                <w:noProof/>
+                <w:webHidden/>
+              </w:rPr>
+              <w:fldChar w:fldCharType="end"/>
+            </w:r>
+          </w:hyperlink>
+        </w:p>
+        <w:p>
+          <w:pPr>
+            <w:pStyle w:val="TOC2"/>
+            <w:tabs>
+              <w:tab w:val="right" w:leader="dot" w:pos="9350"/>
+            </w:tabs>
+            <w:rPr>
+              <w:rFonts w:asciiTheme="minorHAnsi" w:eastAsiaTheme="minorEastAsia" w:hAnsiTheme="minorHAnsi"/>
+              <w:noProof/>
+              <w:sz w:val="22"/>
+              <w:lang w:val="vi-VN" w:eastAsia="vi-VN"/>
+            </w:rPr>
+          </w:pPr>
+          <w:hyperlink w:anchor="_Toc152427881" w:history="1">
+            <w:r>
+              <w:rPr>
+                <w:rStyle w:val="Hyperlink"/>
+                <w:noProof/>
+              </w:rPr>
+              <w:t>1.3 phạm vi</w:t>
+            </w:r>
+            <w:r>
+              <w:rPr>
+                <w:noProof/>
+                <w:webHidden/>
+              </w:rPr>
+              <w:tab/>
+            </w:r>
+            <w:r>
+              <w:rPr>
+                <w:noProof/>
+                <w:webHidden/>
+              </w:rPr>
+              <w:fldChar w:fldCharType="begin"/>
+            </w:r>
+            <w:r>
+              <w:rPr>
+                <w:noProof/>
+                <w:webHidden/>
+              </w:rPr>
+              <w:instrText xml:space="preserve"> PAGEREF _Toc152427881 \h </w:instrText>
+            </w:r>
+            <w:r>
+              <w:rPr>
+                <w:noProof/>
+                <w:webHidden/>
+              </w:rPr>
+            </w:r>
+            <w:r>
+              <w:rPr>
+                <w:noProof/>
+                <w:webHidden/>
+              </w:rPr>
+              <w:fldChar w:fldCharType="separate"/>
+            </w:r>
+            <w:r>
+              <w:rPr>
+                <w:noProof/>
+                <w:webHidden/>
+              </w:rPr>
+              <w:t>3</w:t>
+            </w:r>
+            <w:r>
+              <w:rPr>
+                <w:noProof/>
+                <w:webHidden/>
+              </w:rPr>
+              <w:fldChar w:fldCharType="end"/>
+            </w:r>
+          </w:hyperlink>
+        </w:p>
+        <w:p>
+          <w:pPr>
+            <w:pStyle w:val="TOC2"/>
+            <w:tabs>
+              <w:tab w:val="right" w:leader="dot" w:pos="9350"/>
+            </w:tabs>
+            <w:rPr>
+              <w:rFonts w:asciiTheme="minorHAnsi" w:eastAsiaTheme="minorEastAsia" w:hAnsiTheme="minorHAnsi"/>
+              <w:noProof/>
+              <w:sz w:val="22"/>
+              <w:lang w:val="vi-VN" w:eastAsia="vi-VN"/>
+            </w:rPr>
+          </w:pPr>
+          <w:hyperlink w:anchor="_Toc152427882" w:history="1">
+            <w:r>
+              <w:rPr>
+                <w:rStyle w:val="Hyperlink"/>
+                <w:noProof/>
+              </w:rPr>
+              <w:t>1.4 các yêu cầu đối với website</w:t>
+            </w:r>
+            <w:r>
+              <w:rPr>
+                <w:noProof/>
+                <w:webHidden/>
+              </w:rPr>
+              <w:tab/>
+            </w:r>
+            <w:r>
+              <w:rPr>
+                <w:noProof/>
+                <w:webHidden/>
+              </w:rPr>
+              <w:fldChar w:fldCharType="begin"/>
+            </w:r>
+            <w:r>
+              <w:rPr>
+                <w:noProof/>
+                <w:webHidden/>
+              </w:rPr>
+              <w:instrText xml:space="preserve"> PAGEREF _Toc152427882 \h </w:instrText>
+            </w:r>
+            <w:r>
+              <w:rPr>
+                <w:noProof/>
+                <w:webHidden/>
+              </w:rPr>
+            </w:r>
+            <w:r>
+              <w:rPr>
+                <w:noProof/>
+                <w:webHidden/>
+              </w:rPr>
+              <w:fldChar w:fldCharType="separate"/>
+            </w:r>
+            <w:r>
+              <w:rPr>
+                <w:noProof/>
+                <w:webHidden/>
+              </w:rPr>
+              <w:t>3</w:t>
+            </w:r>
+            <w:r>
+              <w:rPr>
+                <w:noProof/>
+                <w:webHidden/>
+              </w:rPr>
+              <w:fldChar w:fldCharType="end"/>
+            </w:r>
+          </w:hyperlink>
+        </w:p>
+        <w:p>
+          <w:pPr>
+            <w:pStyle w:val="TOC1"/>
+            <w:tabs>
+              <w:tab w:val="right" w:leader="dot" w:pos="9350"/>
+            </w:tabs>
+            <w:rPr>
+              <w:rFonts w:asciiTheme="minorHAnsi" w:eastAsiaTheme="minorEastAsia" w:hAnsiTheme="minorHAnsi"/>
+              <w:noProof/>
+              <w:sz w:val="22"/>
+              <w:lang w:val="vi-VN" w:eastAsia="vi-VN"/>
+            </w:rPr>
+          </w:pPr>
+          <w:hyperlink w:anchor="_Toc152427883" w:history="1">
+            <w:r>
+              <w:rPr>
+                <w:rStyle w:val="Hyperlink"/>
+                <w:noProof/>
+              </w:rPr>
+              <w:t>Chương 2. Cơ sở lý thuyết</w:t>
+            </w:r>
+            <w:r>
+              <w:rPr>
+                <w:noProof/>
+                <w:webHidden/>
+              </w:rPr>
+              <w:tab/>
+            </w:r>
+            <w:r>
+              <w:rPr>
+                <w:noProof/>
+                <w:webHidden/>
+              </w:rPr>
+              <w:fldChar w:fldCharType="begin"/>
+            </w:r>
+            <w:r>
+              <w:rPr>
+                <w:noProof/>
+                <w:webHidden/>
+              </w:rPr>
+              <w:instrText xml:space="preserve"> PAGEREF _Toc152427883 \h </w:instrText>
+            </w:r>
+            <w:r>
+              <w:rPr>
+                <w:noProof/>
+                <w:webHidden/>
+              </w:rPr>
+            </w:r>
+            <w:r>
+              <w:rPr>
+                <w:noProof/>
+                <w:webHidden/>
+              </w:rPr>
+              <w:fldChar w:fldCharType="separate"/>
+            </w:r>
+            <w:r>
+              <w:rPr>
+                <w:noProof/>
+                <w:webHidden/>
+              </w:rPr>
+              <w:t>4</w:t>
+            </w:r>
+            <w:r>
+              <w:rPr>
+                <w:noProof/>
+                <w:webHidden/>
+              </w:rPr>
+              <w:fldChar w:fldCharType="end"/>
+            </w:r>
+          </w:hyperlink>
+        </w:p>
+        <w:p>
+          <w:pPr>
+            <w:pStyle w:val="TOC2"/>
+            <w:tabs>
+              <w:tab w:val="right" w:leader="dot" w:pos="9350"/>
+            </w:tabs>
+            <w:rPr>
+              <w:rFonts w:asciiTheme="minorHAnsi" w:eastAsiaTheme="minorEastAsia" w:hAnsiTheme="minorHAnsi"/>
+              <w:noProof/>
+              <w:sz w:val="22"/>
+              <w:lang w:val="vi-VN" w:eastAsia="vi-VN"/>
+            </w:rPr>
+          </w:pPr>
+          <w:hyperlink w:anchor="_Toc152427884" w:history="1">
+            <w:r>
+              <w:rPr>
+                <w:rStyle w:val="Hyperlink"/>
+                <w:noProof/>
+              </w:rPr>
+              <w:t>2.1 tổng quan về lập trình web</w:t>
+            </w:r>
+            <w:r>
+              <w:rPr>
+                <w:noProof/>
+                <w:webHidden/>
+              </w:rPr>
+              <w:tab/>
+            </w:r>
+            <w:r>
+              <w:rPr>
+                <w:noProof/>
+                <w:webHidden/>
+              </w:rPr>
+              <w:fldChar w:fldCharType="begin"/>
+            </w:r>
+            <w:r>
+              <w:rPr>
+                <w:noProof/>
+                <w:webHidden/>
+              </w:rPr>
+              <w:instrText xml:space="preserve"> PAGEREF _Toc152427884 \h </w:instrText>
+            </w:r>
+            <w:r>
+              <w:rPr>
+                <w:noProof/>
+                <w:webHidden/>
+              </w:rPr>
+            </w:r>
+            <w:r>
+              <w:rPr>
+                <w:noProof/>
+                <w:webHidden/>
+              </w:rPr>
+              <w:fldChar w:fldCharType="separate"/>
+            </w:r>
+            <w:r>
+              <w:rPr>
+                <w:noProof/>
+                <w:webHidden/>
+              </w:rPr>
+              <w:t>4</w:t>
+            </w:r>
+            <w:r>
+              <w:rPr>
+                <w:noProof/>
+                <w:webHidden/>
+              </w:rPr>
+              <w:fldChar w:fldCharType="end"/>
+            </w:r>
+          </w:hyperlink>
+        </w:p>
+        <w:p>
+          <w:pPr>
+            <w:pStyle w:val="TOC2"/>
+            <w:tabs>
+              <w:tab w:val="right" w:leader="dot" w:pos="9350"/>
+            </w:tabs>
+            <w:rPr>
+              <w:rFonts w:asciiTheme="minorHAnsi" w:eastAsiaTheme="minorEastAsia" w:hAnsiTheme="minorHAnsi"/>
+              <w:noProof/>
+              <w:sz w:val="22"/>
+              <w:lang w:val="vi-VN" w:eastAsia="vi-VN"/>
+            </w:rPr>
+          </w:pPr>
+          <w:hyperlink w:anchor="_Toc152427885" w:history="1">
+            <w:r>
+              <w:rPr>
+                <w:rStyle w:val="Hyperlink"/>
+                <w:noProof/>
+              </w:rPr>
+              <w:t>2.2 mô hình asp.net mvc framework</w:t>
+            </w:r>
+            <w:r>
+              <w:rPr>
+                <w:noProof/>
+                <w:webHidden/>
+              </w:rPr>
+              <w:tab/>
+            </w:r>
+            <w:r>
+              <w:rPr>
+                <w:noProof/>
+                <w:webHidden/>
+              </w:rPr>
+              <w:fldChar w:fldCharType="begin"/>
+            </w:r>
+            <w:r>
+              <w:rPr>
+                <w:noProof/>
+                <w:webHidden/>
+              </w:rPr>
+              <w:instrText xml:space="preserve"> PAGEREF _Toc152427885 \h </w:instrText>
+            </w:r>
+            <w:r>
+              <w:rPr>
+                <w:noProof/>
+                <w:webHidden/>
+              </w:rPr>
+            </w:r>
+            <w:r>
+              <w:rPr>
+                <w:noProof/>
+                <w:webHidden/>
+              </w:rPr>
+              <w:fldChar w:fldCharType="separate"/>
+            </w:r>
+            <w:r>
+              <w:rPr>
+                <w:noProof/>
+                <w:webHidden/>
+              </w:rPr>
+              <w:t>4</w:t>
+            </w:r>
+            <w:r>
+              <w:rPr>
+                <w:noProof/>
+                <w:webHidden/>
+              </w:rPr>
+              <w:fldChar w:fldCharType="end"/>
+            </w:r>
+          </w:hyperlink>
+        </w:p>
+        <w:p>
+          <w:pPr>
+            <w:pStyle w:val="TOC3"/>
+            <w:tabs>
+              <w:tab w:val="right" w:leader="dot" w:pos="9350"/>
+            </w:tabs>
+            <w:rPr>
+              <w:rFonts w:asciiTheme="minorHAnsi" w:eastAsiaTheme="minorEastAsia" w:hAnsiTheme="minorHAnsi"/>
+              <w:noProof/>
+              <w:sz w:val="22"/>
+              <w:lang w:val="vi-VN" w:eastAsia="vi-VN"/>
+            </w:rPr>
+          </w:pPr>
+          <w:hyperlink w:anchor="_Toc152427886" w:history="1">
+            <w:r>
+              <w:rPr>
+                <w:rStyle w:val="Hyperlink"/>
+                <w:noProof/>
+              </w:rPr>
+              <w:t>2.2.1 Giới thiệu ASP.NET MVC</w:t>
+            </w:r>
+            <w:r>
+              <w:rPr>
+                <w:noProof/>
+                <w:webHidden/>
+              </w:rPr>
+              <w:tab/>
+            </w:r>
+            <w:r>
+              <w:rPr>
+                <w:noProof/>
+                <w:webHidden/>
+              </w:rPr>
+              <w:fldChar w:fldCharType="begin"/>
+            </w:r>
+            <w:r>
+              <w:rPr>
+                <w:noProof/>
+                <w:webHidden/>
+              </w:rPr>
+              <w:instrText xml:space="preserve"> PAGEREF _Toc152427886 \h </w:instrText>
+            </w:r>
+            <w:r>
+              <w:rPr>
+                <w:noProof/>
+                <w:webHidden/>
+              </w:rPr>
+            </w:r>
+            <w:r>
+              <w:rPr>
+                <w:noProof/>
+                <w:webHidden/>
+              </w:rPr>
+              <w:fldChar w:fldCharType="separate"/>
+            </w:r>
+            <w:r>
+              <w:rPr>
+                <w:noProof/>
+                <w:webHidden/>
+              </w:rPr>
+              <w:t>4</w:t>
+            </w:r>
+            <w:r>
+              <w:rPr>
+                <w:noProof/>
+                <w:webHidden/>
+              </w:rPr>
+              <w:fldChar w:fldCharType="end"/>
+            </w:r>
+          </w:hyperlink>
+        </w:p>
+        <w:p>
+          <w:pPr>
+            <w:pStyle w:val="TOC2"/>
+            <w:tabs>
+              <w:tab w:val="right" w:leader="dot" w:pos="9350"/>
+            </w:tabs>
+            <w:rPr>
+              <w:rFonts w:asciiTheme="minorHAnsi" w:eastAsiaTheme="minorEastAsia" w:hAnsiTheme="minorHAnsi"/>
+              <w:noProof/>
+              <w:sz w:val="22"/>
+              <w:lang w:val="vi-VN" w:eastAsia="vi-VN"/>
+            </w:rPr>
+          </w:pPr>
+          <w:hyperlink w:anchor="_Toc152427887" w:history="1">
+            <w:r>
+              <w:rPr>
+                <w:rStyle w:val="Hyperlink"/>
+                <w:noProof/>
+              </w:rPr>
+              <w:t>2.3 cơ sở dữ liệu sql server</w:t>
+            </w:r>
+            <w:r>
+              <w:rPr>
+                <w:noProof/>
+                <w:webHidden/>
+              </w:rPr>
+              <w:tab/>
+            </w:r>
+            <w:r>
+              <w:rPr>
+                <w:noProof/>
+                <w:webHidden/>
+              </w:rPr>
+              <w:fldChar w:fldCharType="begin"/>
+            </w:r>
+            <w:r>
+              <w:rPr>
+                <w:noProof/>
+                <w:webHidden/>
+              </w:rPr>
+              <w:instrText xml:space="preserve"> PAGEREF _Toc152427887 \h </w:instrText>
+            </w:r>
+            <w:r>
+              <w:rPr>
+                <w:noProof/>
+                <w:webHidden/>
+              </w:rPr>
+            </w:r>
+            <w:r>
+              <w:rPr>
+                <w:noProof/>
+                <w:webHidden/>
+              </w:rPr>
+              <w:fldChar w:fldCharType="separate"/>
+            </w:r>
+            <w:r>
+              <w:rPr>
+                <w:noProof/>
+                <w:webHidden/>
+              </w:rPr>
+              <w:t>9</w:t>
+            </w:r>
+            <w:r>
+              <w:rPr>
+                <w:noProof/>
+                <w:webHidden/>
+              </w:rPr>
+              <w:fldChar w:fldCharType="end"/>
+            </w:r>
+          </w:hyperlink>
+        </w:p>
+        <w:p>
+          <w:pPr>
+            <w:pStyle w:val="TOC3"/>
+            <w:tabs>
+              <w:tab w:val="right" w:leader="dot" w:pos="9350"/>
+            </w:tabs>
+            <w:rPr>
+              <w:rFonts w:asciiTheme="minorHAnsi" w:eastAsiaTheme="minorEastAsia" w:hAnsiTheme="minorHAnsi"/>
+              <w:noProof/>
+              <w:sz w:val="22"/>
+              <w:lang w:val="vi-VN" w:eastAsia="vi-VN"/>
+            </w:rPr>
+          </w:pPr>
+          <w:hyperlink w:anchor="_Toc152427888" w:history="1">
+            <w:r>
+              <w:rPr>
+                <w:rStyle w:val="Hyperlink"/>
+                <w:noProof/>
+              </w:rPr>
+              <w:t>2.3.1 Hệ quản trị cơ sở dữ liệu SQL Server</w:t>
+            </w:r>
+            <w:r>
+              <w:rPr>
+                <w:noProof/>
+                <w:webHidden/>
+              </w:rPr>
+              <w:tab/>
+            </w:r>
+            <w:r>
+              <w:rPr>
+                <w:noProof/>
+                <w:webHidden/>
+              </w:rPr>
+              <w:fldChar w:fldCharType="begin"/>
+            </w:r>
+            <w:r>
+              <w:rPr>
+                <w:noProof/>
+                <w:webHidden/>
+              </w:rPr>
+              <w:instrText xml:space="preserve"> PAGEREF _Toc152427888 \h </w:instrText>
+            </w:r>
+            <w:r>
+              <w:rPr>
+                <w:noProof/>
+                <w:webHidden/>
+              </w:rPr>
+            </w:r>
+            <w:r>
+              <w:rPr>
+                <w:noProof/>
+                <w:webHidden/>
+              </w:rPr>
+              <w:fldChar w:fldCharType="separate"/>
+            </w:r>
+            <w:r>
+              <w:rPr>
+                <w:noProof/>
+                <w:webHidden/>
+              </w:rPr>
+              <w:t>9</w:t>
+            </w:r>
+            <w:r>
+              <w:rPr>
+                <w:noProof/>
+                <w:webHidden/>
+              </w:rPr>
+              <w:fldChar w:fldCharType="end"/>
+            </w:r>
+          </w:hyperlink>
+        </w:p>
+        <w:p>
+          <w:pPr>
+            <w:pStyle w:val="TOC3"/>
+            <w:tabs>
+              <w:tab w:val="right" w:leader="dot" w:pos="9350"/>
+            </w:tabs>
+            <w:rPr>
+              <w:rFonts w:asciiTheme="minorHAnsi" w:eastAsiaTheme="minorEastAsia" w:hAnsiTheme="minorHAnsi"/>
+              <w:noProof/>
+              <w:sz w:val="22"/>
+              <w:lang w:val="vi-VN" w:eastAsia="vi-VN"/>
+            </w:rPr>
+          </w:pPr>
+          <w:hyperlink w:anchor="_Toc152427889" w:history="1">
+            <w:r>
+              <w:rPr>
+                <w:rStyle w:val="Hyperlink"/>
+                <w:noProof/>
+              </w:rPr>
+              <w:t>2.3.2 Đặc điểm của SQL Server</w:t>
+            </w:r>
+            <w:r>
+              <w:rPr>
+                <w:noProof/>
+                <w:webHidden/>
+              </w:rPr>
+              <w:tab/>
+            </w:r>
+            <w:r>
+              <w:rPr>
+                <w:noProof/>
+                <w:webHidden/>
+              </w:rPr>
+              <w:fldChar w:fldCharType="begin"/>
+            </w:r>
+            <w:r>
+              <w:rPr>
+                <w:noProof/>
+                <w:webHidden/>
+              </w:rPr>
+              <w:instrText xml:space="preserve"> PAGEREF _Toc152427889 \h </w:instrText>
+            </w:r>
+            <w:r>
+              <w:rPr>
+                <w:noProof/>
+                <w:webHidden/>
+              </w:rPr>
+            </w:r>
+            <w:r>
+              <w:rPr>
+                <w:noProof/>
+                <w:webHidden/>
+              </w:rPr>
+              <w:fldChar w:fldCharType="separate"/>
+            </w:r>
+            <w:r>
+              <w:rPr>
+                <w:noProof/>
+                <w:webHidden/>
+              </w:rPr>
+              <w:t>9</w:t>
+            </w:r>
+            <w:r>
+              <w:rPr>
+                <w:noProof/>
+                <w:webHidden/>
+              </w:rPr>
+              <w:fldChar w:fldCharType="end"/>
+            </w:r>
+          </w:hyperlink>
+        </w:p>
+        <w:p>
+          <w:pPr>
+            <w:pStyle w:val="TOC1"/>
+            <w:tabs>
+              <w:tab w:val="right" w:leader="dot" w:pos="9350"/>
+            </w:tabs>
+            <w:rPr>
+              <w:rFonts w:asciiTheme="minorHAnsi" w:eastAsiaTheme="minorEastAsia" w:hAnsiTheme="minorHAnsi"/>
+              <w:noProof/>
+              <w:sz w:val="22"/>
+              <w:lang w:val="vi-VN" w:eastAsia="vi-VN"/>
+            </w:rPr>
+          </w:pPr>
+          <w:hyperlink w:anchor="_Toc152427890" w:history="1">
+            <w:r>
+              <w:rPr>
+                <w:rStyle w:val="Hyperlink"/>
+                <w:noProof/>
+              </w:rPr>
+              <w:t>Chương 3. Kết quả xây dựng website “Aroma Shop”</w:t>
+            </w:r>
+            <w:r>
+              <w:rPr>
+                <w:noProof/>
+                <w:webHidden/>
+              </w:rPr>
+              <w:tab/>
+            </w:r>
+            <w:r>
+              <w:rPr>
+                <w:noProof/>
+                <w:webHidden/>
+              </w:rPr>
+              <w:fldChar w:fldCharType="begin"/>
+            </w:r>
+            <w:r>
+              <w:rPr>
+                <w:noProof/>
+                <w:webHidden/>
+              </w:rPr>
+              <w:instrText xml:space="preserve"> PAGEREF _Toc152427890 \h </w:instrText>
+            </w:r>
+            <w:r>
+              <w:rPr>
+                <w:noProof/>
+                <w:webHidden/>
+              </w:rPr>
+            </w:r>
+            <w:r>
+              <w:rPr>
+                <w:noProof/>
+                <w:webHidden/>
+              </w:rPr>
+              <w:fldChar w:fldCharType="separate"/>
+            </w:r>
+            <w:r>
+              <w:rPr>
+                <w:noProof/>
+                <w:webHidden/>
+              </w:rPr>
+              <w:t>10</w:t>
+            </w:r>
+            <w:r>
+              <w:rPr>
+                <w:noProof/>
+                <w:webHidden/>
+              </w:rPr>
+              <w:fldChar w:fldCharType="end"/>
+            </w:r>
+          </w:hyperlink>
+        </w:p>
+        <w:p>
+          <w:pPr>
+            <w:pStyle w:val="TOC1"/>
+            <w:tabs>
+              <w:tab w:val="right" w:leader="dot" w:pos="9350"/>
+            </w:tabs>
+            <w:rPr>
+              <w:rFonts w:asciiTheme="minorHAnsi" w:eastAsiaTheme="minorEastAsia" w:hAnsiTheme="minorHAnsi"/>
+              <w:noProof/>
+              <w:sz w:val="22"/>
+              <w:lang w:val="vi-VN" w:eastAsia="vi-VN"/>
+            </w:rPr>
+          </w:pPr>
+          <w:hyperlink w:anchor="_Toc152427891" w:history="1">
+            <w:r>
+              <w:rPr>
+                <w:rStyle w:val="Hyperlink"/>
+                <w:noProof/>
+              </w:rPr>
+              <w:t>Chương 4. Kết luận</w:t>
+            </w:r>
+            <w:r>
+              <w:rPr>
+                <w:noProof/>
+                <w:webHidden/>
+              </w:rPr>
+              <w:tab/>
+            </w:r>
+            <w:r>
+              <w:rPr>
+                <w:noProof/>
+                <w:webHidden/>
+              </w:rPr>
+              <w:fldChar w:fldCharType="begin"/>
+            </w:r>
+            <w:r>
+              <w:rPr>
+                <w:noProof/>
+                <w:webHidden/>
+              </w:rPr>
+              <w:instrText xml:space="preserve"> PAGEREF _Toc152427891 \h </w:instrText>
+            </w:r>
+            <w:r>
+              <w:rPr>
+                <w:noProof/>
+                <w:webHidden/>
+              </w:rPr>
+            </w:r>
+            <w:r>
+              <w:rPr>
+                <w:noProof/>
+                <w:webHidden/>
+              </w:rPr>
+              <w:fldChar w:fldCharType="separate"/>
+            </w:r>
+            <w:r>
+              <w:rPr>
+                <w:noProof/>
+                <w:webHidden/>
+              </w:rPr>
+              <w:t>10</w:t>
+            </w:r>
+            <w:r>
+              <w:rPr>
+                <w:noProof/>
+                <w:webHidden/>
+              </w:rPr>
+              <w:fldChar w:fldCharType="end"/>
+            </w:r>
+          </w:hyperlink>
+        </w:p>
+        <w:p>
+          <w:pPr>
+            <w:pStyle w:val="TOC1"/>
+            <w:tabs>
+              <w:tab w:val="right" w:leader="dot" w:pos="9350"/>
+            </w:tabs>
+            <w:rPr>
+              <w:rFonts w:asciiTheme="minorHAnsi" w:eastAsiaTheme="minorEastAsia" w:hAnsiTheme="minorHAnsi"/>
+              <w:noProof/>
+              <w:sz w:val="22"/>
+              <w:lang w:val="vi-VN" w:eastAsia="vi-VN"/>
+            </w:rPr>
+          </w:pPr>
+          <w:hyperlink w:anchor="_Toc152427892" w:history="1">
+            <w:r>
+              <w:rPr>
+                <w:rStyle w:val="Hyperlink"/>
+                <w:noProof/>
+              </w:rPr>
+              <w:t>TÀI LIỆU THAM KHẢO</w:t>
+            </w:r>
+            <w:r>
+              <w:rPr>
+                <w:noProof/>
+                <w:webHidden/>
+              </w:rPr>
+              <w:tab/>
+            </w:r>
+            <w:r>
+              <w:rPr>
+                <w:noProof/>
+                <w:webHidden/>
+              </w:rPr>
+              <w:fldChar w:fldCharType="begin"/>
+            </w:r>
+            <w:r>
+              <w:rPr>
+                <w:noProof/>
+                <w:webHidden/>
+              </w:rPr>
+              <w:instrText xml:space="preserve"> PAGEREF _Toc152427892 \h </w:instrText>
+            </w:r>
+            <w:r>
+              <w:rPr>
+                <w:noProof/>
+                <w:webHidden/>
+              </w:rPr>
+            </w:r>
+            <w:r>
+              <w:rPr>
+                <w:noProof/>
+                <w:webHidden/>
+              </w:rPr>
+              <w:fldChar w:fldCharType="separate"/>
+            </w:r>
+            <w:r>
+              <w:rPr>
+                <w:noProof/>
+                <w:webHidden/>
+              </w:rPr>
+              <w:t>11</w:t>
+            </w:r>
+            <w:r>
+              <w:rPr>
+                <w:noProof/>
+                <w:webHidden/>
+              </w:rPr>
+              <w:fldChar w:fldCharType="end"/>
+            </w:r>
+          </w:hyperlink>
+        </w:p>
+        <w:p>
+          <w:r>
+            <w:rPr>
+              <w:b/>
+              <w:bCs/>
+            </w:rPr>
+            <w:fldChar w:fldCharType="end"/>
+          </w:r>
+        </w:p>
+      </w:sdtContent>
+    </w:sdt>
+    <w:p>
+      <w:pPr>
+        <w:widowControl/>
+        <w:spacing w:before="240" w:line="240" w:lineRule="auto"/>
+        <w:ind w:left="1434" w:hanging="357"/>
+        <w:jc w:val="left"/>
+        <w:rPr>
+          <w:b/>
+          <w:bCs/>
+          <w:iCs/>
+        </w:rPr>
+      </w:pPr>
+    </w:p>
+    <w:p>
+      <w:pPr>
+        <w:widowControl/>
+        <w:spacing w:before="240" w:line="240" w:lineRule="auto"/>
+        <w:jc w:val="left"/>
+        <w:rPr>
+          <w:b/>
+          <w:bCs/>
+          <w:iCs/>
+        </w:rPr>
+      </w:pPr>
+      <w:r>
+        <w:rPr>
+          <w:b/>
+          <w:bCs/>
+          <w:iCs/>
+        </w:rPr>
+        <w:br w:type="page"/>
+      </w:r>
     </w:p>
     <w:p>
       <w:pPr>
         <w:pStyle w:val="chng1"/>
       </w:pPr>
       <w:bookmarkStart w:id="0" w:name="_Toc137420551"/>
+      <w:bookmarkStart w:id="1" w:name="_Toc152427878"/>
       <w:r>
         <w:lastRenderedPageBreak/>
         <w:t>TỔNG QUAN VỀ ĐỀ TÀI</w:t>
       </w:r>
       <w:bookmarkEnd w:id="0"/>
+      <w:bookmarkEnd w:id="1"/>
     </w:p>
     <w:p>
       <w:pPr>
         <w:pStyle w:val="11"/>
       </w:pPr>
+      <w:bookmarkStart w:id="2" w:name="_Toc152427879"/>
       <w:r>
         <w:t>giới thiệu về shop aroma</w:t>
       </w:r>
+      <w:bookmarkEnd w:id="2"/>
     </w:p>
     <w:p>
       <w:pPr>
@@ -476,24 +1647,18 @@
         <w:pStyle w:val="H4"/>
       </w:pPr>
       <w:r>
-        <w:t xml:space="preserve">Trước đây Aroma chỉ tập trung bán cho các đối tượng xung quanh mình, nhưng với sự phát triển của mạng truyền thông như Facebook, Instagram hay là các shop </w:t>
-      </w:r>
-      <w:proofErr w:type="gramStart"/>
-      <w:r>
-        <w:t>online,…</w:t>
-      </w:r>
-      <w:proofErr w:type="gramEnd"/>
-      <w:r>
-        <w:t xml:space="preserve"> Với nhu cầu mở rộng thị trường đẩy mạnh sản phẩm và dễ dàng cho việc quản lý cửa hàng vì thế việc lựa chọn có một website riêng mang tính đặc trưng cho cửa hàng là một nhu cầu tất yếu.</w:t>
+        <w:t>Trước đây Aroma chỉ tập trung bán cho các đối tượng xung quanh mình, nhưng với sự phát triển của mạng truyền thông như Facebook, Instagram hay là các shop online,… Với nhu cầu mở rộng thị trường đẩy mạnh sản phẩm và dễ dàng cho việc quản lý cửa hàng vì thế việc lựa chọn có một website riêng mang tính đặc trưng cho cửa hàng là một nhu cầu tất yếu.</w:t>
       </w:r>
     </w:p>
     <w:p>
       <w:pPr>
         <w:pStyle w:val="11"/>
       </w:pPr>
+      <w:bookmarkStart w:id="3" w:name="_Toc152427880"/>
       <w:r>
         <w:t>mục tiêu</w:t>
       </w:r>
+      <w:bookmarkEnd w:id="3"/>
     </w:p>
     <w:p>
       <w:pPr>
@@ -557,9 +1722,11 @@
       <w:pPr>
         <w:pStyle w:val="11"/>
       </w:pPr>
+      <w:bookmarkStart w:id="4" w:name="_Toc152427881"/>
       <w:r>
         <w:t>phạm vi</w:t>
       </w:r>
+      <w:bookmarkEnd w:id="4"/>
     </w:p>
     <w:p>
       <w:pPr>
@@ -613,9 +1780,11 @@
       <w:pPr>
         <w:pStyle w:val="11"/>
       </w:pPr>
+      <w:bookmarkStart w:id="5" w:name="_Toc152427882"/>
       <w:r>
         <w:t>các yêu cầu đối với website</w:t>
       </w:r>
+      <w:bookmarkEnd w:id="5"/>
     </w:p>
     <w:p>
       <w:pPr>
@@ -810,17 +1979,21 @@
       <w:pPr>
         <w:pStyle w:val="chng1"/>
       </w:pPr>
+      <w:bookmarkStart w:id="6" w:name="_Toc152427883"/>
       <w:r>
         <w:t>Cơ sở lý thuyết</w:t>
       </w:r>
+      <w:bookmarkEnd w:id="6"/>
     </w:p>
     <w:p>
       <w:pPr>
         <w:pStyle w:val="11"/>
       </w:pPr>
+      <w:bookmarkStart w:id="7" w:name="_Toc152427884"/>
       <w:r>
         <w:t>tổng quan về lập trình web</w:t>
       </w:r>
+      <w:bookmarkEnd w:id="7"/>
     </w:p>
     <w:p>
       <w:pPr>
@@ -850,42 +2023,31 @@
         <w:rPr>
           <w:shd w:val="clear" w:color="auto" w:fill="FFFFFF"/>
         </w:rPr>
-        <w:t>để chuyển thành một bộ máy web hoàn chỉnh có tác động qua lại với cơ sở dữ liệu và tương tác với người dùng dựa trên ngôn ngữ máy tính. Một khi xây dựng trang web xong thì lập trình viên có thể được phân công để quản trị website, lúc đó lập trình viên cần trang bị thêm một số công cụ nhằm giúp cho việc quản trị trở nên đơn giản hơn. Các công cụ đó sẽ hỗ trợ cho bạn kiểm tra được những lần uptime, downtime, phần trăm thoát trang web, nguồn traffic đổ vào web, hoặc tình trạng quá tải băng thông,</w:t>
-      </w:r>
-      <w:r>
-        <w:rPr>
-          <w:shd w:val="clear" w:color="auto" w:fill="FFFFFF"/>
-        </w:rPr>
-        <w:t xml:space="preserve"> </w:t>
-      </w:r>
-      <w:r>
-        <w:rPr>
-          <w:shd w:val="clear" w:color="auto" w:fill="FFFFFF"/>
-        </w:rPr>
-        <w:t>…Tuy nhiên, đó sẽ là công việc sau này, bạn có thể vừa học cách lập trình web cơ bản, đồng thời bổ sung thêm kiến thức quản trị website vào thời gian rảnh rỗi.</w:t>
+        <w:t>để chuyển thành một bộ máy web hoàn chỉnh có tác động qua lại với cơ sở dữ liệu và tương tác với người dùng dựa trên ngôn ngữ máy tính. Một khi xây dựng trang web xong thì lập trình viên có thể được phân công để quản trị website, lúc đó lập trình viên cần trang bị thêm một số công cụ nhằm giúp cho việc quản trị trở nên đơn giản hơn. Các công cụ đó sẽ hỗ trợ cho bạn kiểm tra được những lần uptime, downtime, phần trăm thoát trang web, nguồn traffic đổ vào web, hoặc tình trạng quá tải băng thông, …Tuy nhiên, đó sẽ là công việc sau này, bạn có thể vừa học cách lập trình web cơ bản, đồng thời bổ sung thêm kiến thức quản trị website vào thời gian rảnh rỗi.</w:t>
       </w:r>
     </w:p>
     <w:p>
       <w:pPr>
         <w:pStyle w:val="11"/>
       </w:pPr>
+      <w:bookmarkStart w:id="8" w:name="_Toc152427885"/>
       <w:r>
         <w:t xml:space="preserve">mô hình </w:t>
       </w:r>
       <w:r>
-        <w:t>asp.net</w:t>
-      </w:r>
-      <w:r>
-        <w:t xml:space="preserve"> mvc framework</w:t>
-      </w:r>
+        <w:t>asp.net mvc framework</w:t>
+      </w:r>
+      <w:bookmarkEnd w:id="8"/>
     </w:p>
     <w:p>
       <w:pPr>
         <w:pStyle w:val="111"/>
       </w:pPr>
+      <w:bookmarkStart w:id="9" w:name="_Toc152427886"/>
       <w:r>
         <w:t>Giới thiệu ASP.NET MVC</w:t>
       </w:r>
+      <w:bookmarkEnd w:id="9"/>
     </w:p>
     <w:p>
       <w:pPr>
@@ -922,19 +2084,7 @@
         <w:t xml:space="preserve"> </w:t>
       </w:r>
       <w:r>
-        <w:t>Các ứng dụng ASP.Net được viết bằng nhiều loại ngôn ngữ .Net khác nhau, phổ biến như C #, VB.Net và J #</w:t>
-      </w:r>
-      <w:r>
-        <w:t xml:space="preserve">. </w:t>
-      </w:r>
-      <w:r>
-        <w:t>ASP.NET gồm 2 model</w:t>
-      </w:r>
-      <w:r>
-        <w:t xml:space="preserve"> là </w:t>
-      </w:r>
-      <w:r>
-        <w:t>Web Forms và MVC.</w:t>
+        <w:t>Các ứng dụng ASP.Net được viết bằng nhiều loại ngôn ngữ .Net khác nhau, phổ biến như C #, VB.Net và J #. ASP.NET gồm 2 model là Web Forms và MVC.</w:t>
       </w:r>
     </w:p>
     <w:p>
@@ -944,7 +2094,7 @@
       <w:r>
         <w:t>ASP.NET MVC là một </w:t>
       </w:r>
-      <w:hyperlink r:id="rId7" w:tgtFrame="_blank" w:history="1">
+      <w:hyperlink r:id="rId9" w:tgtFrame="_blank" w:history="1">
         <w:r>
           <w:rPr>
             <w:rFonts w:eastAsia="Times New Roman"/>
@@ -956,7 +2106,7 @@
       <w:r>
         <w:t> được phát triển bởi Microsoft để xây dựng ứng dụng web dựa trên </w:t>
       </w:r>
-      <w:hyperlink r:id="rId8" w:tgtFrame="_blank" w:history="1">
+      <w:hyperlink r:id="rId10" w:tgtFrame="_blank" w:history="1">
         <w:r>
           <w:rPr>
             <w:rFonts w:eastAsia="Times New Roman"/>
@@ -973,10 +2123,7 @@
         <w:t>ASP.NET, được thiết kế để tạo ra các ứng dụng web linh hoạt, dễ bảo trì và kiểm thử.</w:t>
       </w:r>
       <w:r>
-        <w:t xml:space="preserve"> </w:t>
-      </w:r>
-      <w:r>
-        <w:t>Phiên bản ASP.NET MVC: ASP.NET MVC 5 (10/2013), ASP.NET MVC 5.2.7 (11/2017).</w:t>
+        <w:t xml:space="preserve"> Phiên bản ASP.NET MVC: ASP.NET MVC 5 (10/2013), ASP.NET MVC 5.2.7 (11/2017).</w:t>
       </w:r>
     </w:p>
     <w:p>
@@ -1011,7 +2158,7 @@
             <wp:cNvGraphicFramePr/>
             <a:graphic xmlns:a="http://schemas.openxmlformats.org/drawingml/2006/main">
               <a:graphicData uri="http://schemas.openxmlformats.org/drawingml/2006/diagram">
-                <dgm:relIds xmlns:dgm="http://schemas.openxmlformats.org/drawingml/2006/diagram" xmlns:r="http://schemas.openxmlformats.org/officeDocument/2006/relationships" r:dm="rId9" r:lo="rId10" r:qs="rId11" r:cs="rId12"/>
+                <dgm:relIds xmlns:dgm="http://schemas.openxmlformats.org/drawingml/2006/diagram" xmlns:r="http://schemas.openxmlformats.org/officeDocument/2006/relationships" r:dm="rId11" r:lo="rId12" r:qs="rId13" r:cs="rId14"/>
               </a:graphicData>
             </a:graphic>
           </wp:anchor>
@@ -1033,7 +2180,7 @@
       <w:pPr>
         <w:pStyle w:val="H4"/>
         <w:rPr>
-          <w:lang w:val="vi-VN" w:eastAsia="vi-VN"/>
+          <w:lang w:eastAsia="vi-VN"/>
         </w:rPr>
       </w:pPr>
       <w:r>
@@ -1050,7 +2197,13 @@
         <w:rPr>
           <w:lang w:val="vi-VN" w:eastAsia="vi-VN"/>
         </w:rPr>
-        <w:t xml:space="preserve"> cho dữ liệu và logic xử lý dữ liệu của ứng dụng. Model đóng vai trò như là lớp chứa dữ liệu và các phương thức để truy cập hoặc xử lý dữ liệu.</w:t>
+        <w:t xml:space="preserve"> cho dữ liệu và logic xử lý dữ liệu của ứng dụng. </w:t>
+      </w:r>
+      <w:r>
+        <w:rPr>
+          <w:lang w:eastAsia="vi-VN"/>
+        </w:rPr>
+        <w:t>Model đóng vai trò như một kho chứa dữ liệu để có thể truy cập và lấy dữ liệu ra.</w:t>
       </w:r>
     </w:p>
     <w:p>
@@ -1068,20 +2221,20 @@
         <w:t>View</w:t>
       </w:r>
       <w:r>
-        <w:t>: Là thành phần hiển thị</w:t>
-      </w:r>
-      <w:r>
-        <w:rPr>
-          <w:lang w:val="vi-VN" w:eastAsia="vi-VN"/>
-        </w:rPr>
-        <w:t xml:space="preserve"> giao diện người dùng. Nó đảm nhiệm nhiệm vụ hiển thị dữ liệu từ Model và nhận đầu vào từ người dùng. View không thực hiện logic xử lý, mà chỉ làm nhiệm vụ hiển thị dữ liệu theo cách được định nghĩa.</w:t>
+        <w:t>: </w:t>
+      </w:r>
+      <w:r>
+        <w:t xml:space="preserve">Là thành phần hiển thị lên trang web </w:t>
+      </w:r>
+      <w:r>
+        <w:t>giao diện người dùng (UI), nó dựa vào các thông tin dữ liệu từ model để đưa lên web.</w:t>
       </w:r>
     </w:p>
     <w:p>
       <w:pPr>
         <w:pStyle w:val="H4"/>
         <w:rPr>
-          <w:lang w:val="vi-VN" w:eastAsia="vi-VN"/>
+          <w:lang w:eastAsia="vi-VN"/>
         </w:rPr>
       </w:pPr>
       <w:r>
@@ -1100,36 +2253,2378 @@
         </w:rPr>
         <w:t xml:space="preserve"> chứa logic điều khiển. Nó xử lý các sự kiện và tương tác của người dùng, sau đó gọi các phương thức tương ứng trong Model để thay đổi dữ liệu và cập nhật View. Controller làm nhiệm vụ điều phối giữa Model và View</w:t>
       </w:r>
+      <w:r>
+        <w:rPr>
+          <w:lang w:eastAsia="vi-VN"/>
+        </w:rPr>
+        <w:t>.</w:t>
+      </w:r>
     </w:p>
     <w:p>
       <w:pPr>
         <w:pStyle w:val="H4"/>
       </w:pPr>
+      <w:r>
+        <w:t xml:space="preserve">Mẫu MVC giúp bạn tạo được các ứng dụng mà chúng phân tách rạch ròi các khía cạnh của ứng dụng (logic về nhập liệu, logic xử lý tác vụ và logic về giao diện). Mẫu MVC chỉ ra mỗi loại logic kể trên nên được thiếp lập ở đâu trên ứng dụng. Logic giao diện (UI logic) thuộc về views. Logic nhập liệu (input logic) thuộc về controller. Và logic tác vụ (Business logic – là logic xử lý thông tin, mục đích chính của ứng dụng) thuộc về model. </w:t>
+      </w:r>
+      <w:r>
+        <w:lastRenderedPageBreak/>
+        <w:t>Sự phân chia này giúp bạn giảm bớt được sự phức tạp của ứng dụng và chỉ tập trung vào mỗi khía cạnh cần được cài đặt ở mỗi thời điểm. Ví dụ như bạn chỉ cần tập trung vào giao diện (views) mà không phải quan tâm đến logic xử lý thông tin của ứng dụng.</w:t>
+      </w:r>
+    </w:p>
+    <w:p>
+      <w:pPr>
+        <w:pStyle w:val="H4"/>
+      </w:pPr>
+      <w:r>
+        <w:t>Để quản lý sự phức tạp của ứng dụng, mẫu MVC giúp cho chúng ta có thể kiểm thử ứng dụng dễ dàng hơn hẳn so với khi áp dụng mẫu Web Forms. Ví dụ, trong một ứng dụng ASP.NET Web Forms, một lớp thường được sử dụng để hiển thị thông tin xuất ra cho người dùng và đồng thời xử lý thông tin người dùng nhập. Việc xây dựng các bộ test tự động cho ứng dụng Web Forms là rất phức tạp, bởi để kiểm thử mỗi trang web, bạn phải khởi tạo đối tượng trang, khởi tạo tất cả các control được sử dụng trong trang và các lớp phụ thuộc trong ứng dụng. Và bởi vì có quá nhiều lớp cần được khởi tạo để chạy được trang, thật khó để có thể viết các test chỉ tập trung vào một khía cạnh nào đó của ứng dụng. Và vì thế, kiểm thử đối với các ứng dụng dứa trên nền tảng Web Forms sẽ khó khăn hơn nhiều so với khi áp dụng trên ứng dụng MVC. Hơn thế nữa, việc kiểm thử trên nền tảng Web Forms yêu cầu phải sử dụng đến web server. Nền tảng MVC phân tách các thành phần và sử dụng các interface (khái niệm giao diện trong lập trình hướng đối tượng), và nhờ đó có thể kiểm thử các thành phần riêng biệt trong tình trạng phân lập với các yếu tố còn lại của ứng dụng.</w:t>
+      </w:r>
+    </w:p>
+    <w:p>
+      <w:pPr>
+        <w:pStyle w:val="H4"/>
+      </w:pPr>
+      <w:r>
+        <w:t>Sự phân tách rạch ròi ba thành phần của ứng dụng MVC còn giúp cho việc lập trình diễn ra song song. Ví dụ như một lập trình viên làm việc với view, lập trình viên thứ hai lo cài đặt logic của controller và lập trình viên thứ ba có thể tập trung vào logic tác vụ của model tại cùng một thời điểm.</w:t>
+      </w:r>
+    </w:p>
+    <w:p>
+      <w:pPr>
+        <w:pStyle w:val="hinh11"/>
+      </w:pPr>
+      <w:r>
+        <w:rPr>
+          <w:noProof/>
+        </w:rPr>
+        <w:lastRenderedPageBreak/>
+        <w:drawing>
+          <wp:anchor distT="0" distB="0" distL="114300" distR="114300" simplePos="0" relativeHeight="251659264" behindDoc="0" locked="0" layoutInCell="1" allowOverlap="1" wp14:anchorId="5AE57FDD" wp14:editId="2B4A04D2">
+            <wp:simplePos x="0" y="0"/>
+            <wp:positionH relativeFrom="column">
+              <wp:posOffset>357505</wp:posOffset>
+            </wp:positionH>
+            <wp:positionV relativeFrom="paragraph">
+              <wp:posOffset>0</wp:posOffset>
+            </wp:positionV>
+            <wp:extent cx="5172710" cy="5467985"/>
+            <wp:effectExtent l="0" t="0" r="8890" b="0"/>
+            <wp:wrapTopAndBottom/>
+            <wp:docPr id="3" name="Picture 3"/>
+            <wp:cNvGraphicFramePr>
+              <a:graphicFrameLocks xmlns:a="http://schemas.openxmlformats.org/drawingml/2006/main" noChangeAspect="1"/>
+            </wp:cNvGraphicFramePr>
+            <a:graphic xmlns:a="http://schemas.openxmlformats.org/drawingml/2006/main">
+              <a:graphicData uri="http://schemas.openxmlformats.org/drawingml/2006/picture">
+                <pic:pic xmlns:pic="http://schemas.openxmlformats.org/drawingml/2006/picture">
+                  <pic:nvPicPr>
+                    <pic:cNvPr id="1" name=""/>
+                    <pic:cNvPicPr/>
+                  </pic:nvPicPr>
+                  <pic:blipFill>
+                    <a:blip r:embed="rId16">
+                      <a:extLst>
+                        <a:ext uri="{28A0092B-C50C-407E-A947-70E740481C1C}">
+                          <a14:useLocalDpi xmlns:a14="http://schemas.microsoft.com/office/drawing/2010/main" val="0"/>
+                        </a:ext>
+                      </a:extLst>
+                    </a:blip>
+                    <a:stretch>
+                      <a:fillRect/>
+                    </a:stretch>
+                  </pic:blipFill>
+                  <pic:spPr>
+                    <a:xfrm>
+                      <a:off x="0" y="0"/>
+                      <a:ext cx="5172710" cy="5467985"/>
+                    </a:xfrm>
+                    <a:prstGeom prst="rect">
+                      <a:avLst/>
+                    </a:prstGeom>
+                  </pic:spPr>
+                </pic:pic>
+              </a:graphicData>
+            </a:graphic>
+          </wp:anchor>
+        </w:drawing>
+      </w:r>
+      <w:r>
+        <w:t>Mô hình tuần tự của MVC</w:t>
+      </w:r>
+    </w:p>
+    <w:p>
+      <w:pPr>
+        <w:pStyle w:val="H4"/>
+      </w:pPr>
+      <w:r>
+        <w:t>Truy vấn HTTP được cơ chế Routing ánh xạ sang phương thức gọi là action.</w:t>
+      </w:r>
+      <w:r>
+        <w:t xml:space="preserve"> Các class action được chứa trong Controller,</w:t>
+      </w:r>
+      <w:r>
+        <w:t xml:space="preserve"> </w:t>
+      </w:r>
+      <w:r>
+        <w:t>action chứa các code C# xử lí dữ liệu và những dữ liệu đó được đưa đến HTML thông qua View. View là các trang Razor chưa các mã C# + Html (Razor View).</w:t>
+      </w:r>
+    </w:p>
+    <w:p>
+      <w:pPr>
+        <w:pStyle w:val="H4"/>
+      </w:pPr>
+      <w:r>
+        <w:t>Ví dụ như là</w:t>
+      </w:r>
+      <w:r>
+        <w:t xml:space="preserve"> lấy một giao diện người dùng cơ bản là checkbox thì Checkbox có thành phần Model để lưu trữ trạng thái là đã uncheck hay check với value là 1 và 0, thành phần View sẽ hiển thị kết quả của nó lên trên giao diện và thành phần Controller để xử lí sự kiện là người dùng có tác động lên checkbox.</w:t>
+      </w:r>
+    </w:p>
+    <w:p>
+      <w:pPr>
+        <w:pStyle w:val="H4"/>
+      </w:pPr>
+      <w:r>
+        <w:lastRenderedPageBreak/>
+        <w:t xml:space="preserve">Khi người dùng tác động lên checkbox thì controller sẽ xử lí sự kiện này, rồi yêu cầu thay đổi trạng thái của Model. Sau khi thay đổi trạng thái thì Model đã phát tín hiệu đến View và Controller. Thành phần View sau khi nhận được tín hiệu thay đổi đến từ Model thì sẽ cập nhật để thể hiện lên giao diện để người dùng nhìn thấy, còn thành phần Controller khi nhận được tín hiệu sẽ thực hiện các </w:t>
+      </w:r>
+      <w:r>
+        <w:t>thay đổi cũng như cập nhật hay là phản hồi lại cho người dùng nếu như cần thiết.</w:t>
+      </w:r>
+    </w:p>
+    <w:p>
+      <w:pPr>
+        <w:pStyle w:val="H4"/>
+        <w:rPr>
+          <w:b/>
+          <w:bCs/>
+        </w:rPr>
+      </w:pPr>
+      <w:r>
+        <w:rPr>
+          <w:b/>
+          <w:bCs/>
+        </w:rPr>
+        <w:t>Tìm hiểu về Controller</w:t>
+      </w:r>
+    </w:p>
+    <w:p>
+      <w:pPr>
+        <w:pStyle w:val="H4"/>
+        <w:rPr>
+          <w:shd w:val="clear" w:color="auto" w:fill="FCFCFF"/>
+        </w:rPr>
+      </w:pPr>
+      <w:r>
+        <w:rPr>
+          <w:shd w:val="clear" w:color="auto" w:fill="FCFCFF"/>
+        </w:rPr>
+        <w:t>Controller có trách nhiệm chính là điều hướng các yêu cầu của người sử dụng. Như vậy trên toàn ứng dụng của ta, tất cả các request đều sẽ phải đi tới controller. Và tại đây, ứng với các tham số người sử dụng truyền mà ta đưa họ đến một tác vụ nào đó trên ứng dụng.</w:t>
+      </w:r>
+    </w:p>
+    <w:p>
+      <w:pPr>
+        <w:pStyle w:val="H4"/>
+      </w:pPr>
+      <w:r>
+        <w:t>Tại đây các tác vụ sẽ được xử lí thông qua các lớp Model. Các tác vụ sẽ trao đổi qua lại với lớp Model và trả trở về lại controller. Sau đó nó sẽ được controller đẩy dữ liệu đến View. View chính là thành phần cuối cùng mà người dùng có thể thấy được khi mà họ đưa ra request. Trong mỗi controller sẽ có các action chịu trách nhiệm xử lí các request đó. Mỗi controller sẽ có nhiều action và mỗi action là một chức năng tương ứng.</w:t>
+      </w:r>
+    </w:p>
+    <w:p>
+      <w:pPr>
+        <w:pStyle w:val="H4"/>
+        <w:rPr>
+          <w:b/>
+          <w:bCs/>
+        </w:rPr>
+      </w:pPr>
+      <w:r>
+        <w:rPr>
+          <w:b/>
+          <w:bCs/>
+        </w:rPr>
+        <w:t>Tìm hiểu về Model</w:t>
+      </w:r>
+    </w:p>
+    <w:p>
+      <w:pPr>
+        <w:pStyle w:val="H4"/>
+      </w:pPr>
+      <w:r>
+        <w:t>Model là thành phần chủ yếu được sử dụng để thao tác xử lý dữ liệu. Trong các framework, Model vẫn thường sử dụng theo phương thức Active Record. Một trong những design pattern. Chúng có tác dụng rút ngắn thời gian viết câu truy vấn cho người sử dụng. Biến những câu truy vấn phức tạp trở nên gần gũi và thân thiện với người sử dụng thông qua các thư viện được định nghĩa sẵn.</w:t>
+      </w:r>
+    </w:p>
+    <w:p>
+      <w:pPr>
+        <w:pStyle w:val="H4"/>
+      </w:pPr>
+      <w:r>
+        <w:rPr>
+          <w:shd w:val="clear" w:color="auto" w:fill="FCFCFF"/>
+        </w:rPr>
+        <w:t>Model thường sẽ là các phương thức có trách nhiệm xử lý các tác vụ như: select, insert, update, delete các record trong database. Ứng với các lấy dữ liệu, model thường sử dụng mảng để gởi trả kết quả về. Vì mảng có thể cho phép model lưu trữ nhiều thông tin hơn, nên thường các record khi bóc tách chúng sẽ mang các dữ liệu của database một cách chi tiết.</w:t>
+      </w:r>
+      <w:r>
+        <w:t xml:space="preserve"> </w:t>
+      </w:r>
+      <w:r>
+        <w:rPr>
+          <w:shd w:val="clear" w:color="auto" w:fill="FCFCFF"/>
+        </w:rPr>
+        <w:t>Khi sử dụng models, ta cũng cần tuân theo nguyên tắc chính của chúng là không xuất giá trị trực tiếp trong model. Mà tất cả những dữ liệu ấy, phải đưa vào mảng và trả về theo phương thức. Và tiếp tục ở view ta sẽ sử dụng nó để lấy dữ liệu ra.</w:t>
+      </w:r>
+    </w:p>
+    <w:p>
+      <w:pPr>
+        <w:pStyle w:val="H4"/>
+        <w:rPr>
+          <w:b/>
+          <w:bCs/>
+        </w:rPr>
+      </w:pPr>
+      <w:r>
+        <w:rPr>
+          <w:b/>
+          <w:bCs/>
+        </w:rPr>
+        <w:lastRenderedPageBreak/>
+        <w:t>Tìm hiểu về View</w:t>
+      </w:r>
+    </w:p>
+    <w:p>
+      <w:pPr>
+        <w:pStyle w:val="H4"/>
+      </w:pPr>
+      <w:r>
+        <w:rPr>
+          <w:shd w:val="clear" w:color="auto" w:fill="FCFCFF"/>
+        </w:rPr>
+        <w:t>View là phần hiển thị thông tin tương phản khi gởi và nhận request. Trước đây, khi người lập trình chưa nghĩ tới view. Họ thường thao tác xử lý dữ liệu ngay trực tiếp trên ứng dụng và đổ cả dữ liệu ngay trên file PHP đó. Điều này làm cho ứng dụng trở nên cồng kềnh, và đặc biệt rất khó cho việc bảo trì nâng cấp sau này. Nhất là đối với designer, việc thay đổi giao diện của một website luôn làm cho họ cảm thấy đau đầu vì phải vọc thẳng vào core.</w:t>
+      </w:r>
+      <w:r>
+        <w:t xml:space="preserve"> </w:t>
+      </w:r>
+      <w:r>
+        <w:rPr>
+          <w:shd w:val="clear" w:color="auto" w:fill="FCFCFF"/>
+        </w:rPr>
+        <w:t>Trước đây, để giải quyết tình huống này. Người ta thường sử dụng template để phân tách website thành 2 mảng riêng biệt. Một là giao diện và một là core. Việc chỉnh sửa giao diện trở nên đơn giản hơn đối với họ so với cách viết thập cẩm kia. Tuy nhiên, các thư viện này thực chất sẽ làm cho ứng dụng của chúng ta trở nên chậm chạp hơn bao giờ hết. Bởi chúng phải phiên dịch nhiều lần các kịch bản.</w:t>
+      </w:r>
+    </w:p>
+    <w:p>
+      <w:pPr>
+        <w:pStyle w:val="11"/>
+      </w:pPr>
+      <w:bookmarkStart w:id="10" w:name="_Toc152427887"/>
+      <w:r>
+        <w:t>cơ sở dữ liệu sql</w:t>
+      </w:r>
+      <w:r>
+        <w:t xml:space="preserve"> server</w:t>
+      </w:r>
+      <w:bookmarkEnd w:id="10"/>
+    </w:p>
+    <w:p>
+      <w:pPr>
+        <w:pStyle w:val="111"/>
+      </w:pPr>
+      <w:bookmarkStart w:id="11" w:name="_Toc152427888"/>
+      <w:r>
+        <w:t>Hệ quản trị cơ sở dữ liệu SQL Server</w:t>
+      </w:r>
+      <w:bookmarkEnd w:id="11"/>
+    </w:p>
+    <w:p>
+      <w:pPr>
+        <w:pStyle w:val="H4"/>
+      </w:pPr>
+      <w:r>
+        <w:t>Hệ quản trị cơ sở dữ liệu (Database Management System) có thể hiểu là hệ thống được thiết kế để quản lí một khối lượng dữ liệu nhất định một cách tự động và có trật tự. Các hành động quản lý này bao gồm chỉnh sửa, xóa, lưu thông tin và tìm kiếm (truy xuất thông tin) trong một nhóm dữ liệu nhất định.</w:t>
+      </w:r>
+    </w:p>
+    <w:p>
+      <w:pPr>
+        <w:pStyle w:val="111"/>
+      </w:pPr>
+      <w:bookmarkStart w:id="12" w:name="_Toc152427889"/>
+      <w:r>
+        <w:t>Đặc điểm của SQL Server</w:t>
+      </w:r>
+      <w:bookmarkEnd w:id="12"/>
+    </w:p>
+    <w:p>
+      <w:pPr>
+        <w:pStyle w:val="H3"/>
+      </w:pPr>
+      <w:r>
+        <w:t>HQTCSDL cung cấp giao diện lập trình dễ sử dụng và ngôn ngữ tương tác với dữ liệu được lưu trữ bên trong CSDL</w:t>
+      </w:r>
+    </w:p>
+    <w:p>
+      <w:pPr>
+        <w:pStyle w:val="H3"/>
+      </w:pPr>
+      <w:r>
+        <w:t>Sử dụng ngôn ngữ tiếng anh</w:t>
+      </w:r>
+    </w:p>
+    <w:p>
+      <w:pPr>
+        <w:pStyle w:val="H3"/>
+      </w:pPr>
+      <w:r>
+        <w:t>SQL cung cấp tập lệnh phong phú cho các công việc hỏi đáp dữ liệu</w:t>
+      </w:r>
+    </w:p>
+    <w:p>
+      <w:pPr>
+        <w:pStyle w:val="H3"/>
+        <w:numPr>
+          <w:ilvl w:val="1"/>
+          <w:numId w:val="2"/>
+        </w:numPr>
+      </w:pPr>
+      <w:r>
+        <w:t>Chèn, cập nhật, xoá các hàng trong một quan hệ.</w:t>
+      </w:r>
+    </w:p>
+    <w:p>
+      <w:pPr>
+        <w:pStyle w:val="H3"/>
+        <w:numPr>
+          <w:ilvl w:val="1"/>
+          <w:numId w:val="2"/>
+        </w:numPr>
+      </w:pPr>
+      <w:r>
+        <w:t>Tạo, sửa đổi, thêm và xoá các đối tượng trong của CSDL.</w:t>
+      </w:r>
+    </w:p>
+    <w:p>
+      <w:pPr>
+        <w:pStyle w:val="H3"/>
+        <w:numPr>
+          <w:ilvl w:val="1"/>
+          <w:numId w:val="2"/>
+        </w:numPr>
+      </w:pPr>
+      <w:r>
+        <w:t>Điều khiển việc truy nhập  tới cơ sở dữ liệu và các đối tượng của CSDL để đảm bảo tính bảo mật của cơ sở dữ liệu.</w:t>
+      </w:r>
+    </w:p>
+    <w:p>
+      <w:pPr>
+        <w:pStyle w:val="H3"/>
+        <w:numPr>
+          <w:ilvl w:val="1"/>
+          <w:numId w:val="2"/>
+        </w:numPr>
+      </w:pPr>
+      <w:r>
+        <w:t>Đảm bảo tính nhất quán và sự ràng buộc của CSDL.</w:t>
+      </w:r>
+    </w:p>
+    <w:p>
+      <w:pPr>
+        <w:pStyle w:val="H3"/>
+        <w:numPr>
+          <w:ilvl w:val="1"/>
+          <w:numId w:val="2"/>
+        </w:numPr>
+        <w:rPr>
+          <w:i/>
+        </w:rPr>
+      </w:pPr>
+      <w:r>
+        <w:lastRenderedPageBreak/>
+        <w:t>Yêu cầu duy nhất để sử dụng cho các hỏi đáp là phải nắm vững được các cấu trúc CSDL của mình.</w:t>
+      </w:r>
+    </w:p>
+    <w:p>
+      <w:pPr>
+        <w:pStyle w:val="H3"/>
+        <w:numPr>
+          <w:ilvl w:val="0"/>
+          <w:numId w:val="0"/>
+        </w:numPr>
+        <w:ind w:left="720"/>
+      </w:pPr>
     </w:p>
     <w:p>
       <w:pPr>
         <w:pStyle w:val="chng1"/>
       </w:pPr>
+      <w:bookmarkStart w:id="13" w:name="_Toc152427890"/>
       <w:r>
         <w:t>Kết quả xây dựng website “Aroma Shop”</w:t>
       </w:r>
+      <w:bookmarkEnd w:id="13"/>
+    </w:p>
+    <w:p>
+      <w:pPr>
+        <w:pStyle w:val="11"/>
+      </w:pPr>
+      <w:r>
+        <w:drawing>
+          <wp:anchor distT="0" distB="0" distL="114300" distR="114300" simplePos="0" relativeHeight="251660288" behindDoc="0" locked="0" layoutInCell="1" allowOverlap="1" wp14:anchorId="43CD1580" wp14:editId="0683D292">
+            <wp:simplePos x="0" y="0"/>
+            <wp:positionH relativeFrom="column">
+              <wp:posOffset>43612</wp:posOffset>
+            </wp:positionH>
+            <wp:positionV relativeFrom="paragraph">
+              <wp:posOffset>288062</wp:posOffset>
+            </wp:positionV>
+            <wp:extent cx="5943600" cy="4227830"/>
+            <wp:effectExtent l="0" t="0" r="0" b="1270"/>
+            <wp:wrapTopAndBottom/>
+            <wp:docPr id="4" name="Picture 4"/>
+            <wp:cNvGraphicFramePr>
+              <a:graphicFrameLocks xmlns:a="http://schemas.openxmlformats.org/drawingml/2006/main" noChangeAspect="1"/>
+            </wp:cNvGraphicFramePr>
+            <a:graphic xmlns:a="http://schemas.openxmlformats.org/drawingml/2006/main">
+              <a:graphicData uri="http://schemas.openxmlformats.org/drawingml/2006/picture">
+                <pic:pic xmlns:pic="http://schemas.openxmlformats.org/drawingml/2006/picture">
+                  <pic:nvPicPr>
+                    <pic:cNvPr id="1" name=""/>
+                    <pic:cNvPicPr/>
+                  </pic:nvPicPr>
+                  <pic:blipFill>
+                    <a:blip r:embed="rId17">
+                      <a:extLst>
+                        <a:ext uri="{28A0092B-C50C-407E-A947-70E740481C1C}">
+                          <a14:useLocalDpi xmlns:a14="http://schemas.microsoft.com/office/drawing/2010/main" val="0"/>
+                        </a:ext>
+                      </a:extLst>
+                    </a:blip>
+                    <a:stretch>
+                      <a:fillRect/>
+                    </a:stretch>
+                  </pic:blipFill>
+                  <pic:spPr>
+                    <a:xfrm>
+                      <a:off x="0" y="0"/>
+                      <a:ext cx="5943600" cy="4227830"/>
+                    </a:xfrm>
+                    <a:prstGeom prst="rect">
+                      <a:avLst/>
+                    </a:prstGeom>
+                  </pic:spPr>
+                </pic:pic>
+              </a:graphicData>
+            </a:graphic>
+          </wp:anchor>
+        </w:drawing>
+      </w:r>
+      <w:r>
+        <w:t>cơ sở dữ liệu của website</w:t>
+      </w:r>
+    </w:p>
+    <w:p>
+      <w:pPr>
+        <w:pStyle w:val="hinh11"/>
+      </w:pPr>
+      <w:r>
+        <w:t>Các bảng của cơ sở dữ liệu</w:t>
+      </w:r>
+    </w:p>
+    <w:p>
+      <w:pPr>
+        <w:pStyle w:val="111"/>
+      </w:pPr>
+      <w:r>
+        <w:t>Mô tả chi tiết từng bảng:</w:t>
+      </w:r>
+    </w:p>
+    <w:p>
+      <w:pPr>
+        <w:pStyle w:val="1111"/>
+      </w:pPr>
+      <w:r>
+        <w:t>Lớp Categories</w:t>
+      </w:r>
+    </w:p>
+    <w:tbl>
+      <w:tblPr>
+        <w:tblW w:w="0" w:type="auto"/>
+        <w:tblInd w:w="108" w:type="dxa"/>
+        <w:tblBorders>
+          <w:top w:val="single" w:sz="4" w:space="0" w:color="auto"/>
+          <w:left w:val="single" w:sz="4" w:space="0" w:color="auto"/>
+          <w:bottom w:val="single" w:sz="4" w:space="0" w:color="auto"/>
+          <w:right w:val="single" w:sz="4" w:space="0" w:color="auto"/>
+          <w:insideH w:val="single" w:sz="4" w:space="0" w:color="auto"/>
+          <w:insideV w:val="single" w:sz="4" w:space="0" w:color="auto"/>
+        </w:tblBorders>
+        <w:tblLook w:val="04A0" w:firstRow="1" w:lastRow="0" w:firstColumn="1" w:lastColumn="0" w:noHBand="0" w:noVBand="1"/>
+      </w:tblPr>
+      <w:tblGrid>
+        <w:gridCol w:w="710"/>
+        <w:gridCol w:w="1949"/>
+        <w:gridCol w:w="1906"/>
+        <w:gridCol w:w="2057"/>
+        <w:gridCol w:w="2340"/>
+      </w:tblGrid>
+      <w:tr>
+        <w:tc>
+          <w:tcPr>
+            <w:tcW w:w="710" w:type="dxa"/>
+            <w:shd w:val="clear" w:color="auto" w:fill="C5E0B3" w:themeFill="accent6" w:themeFillTint="66"/>
+          </w:tcPr>
+          <w:p>
+            <w:pPr>
+              <w:pStyle w:val="ColumnName"/>
+              <w:spacing w:line="240" w:lineRule="auto"/>
+              <w:rPr>
+                <w:rFonts w:ascii="Times New Roman" w:hAnsi="Times New Roman"/>
+                <w:sz w:val="26"/>
+                <w:szCs w:val="26"/>
+              </w:rPr>
+            </w:pPr>
+            <w:r>
+              <w:rPr>
+                <w:rFonts w:ascii="Times New Roman" w:hAnsi="Times New Roman"/>
+                <w:sz w:val="26"/>
+                <w:szCs w:val="26"/>
+              </w:rPr>
+              <w:t>STT</w:t>
+            </w:r>
+          </w:p>
+        </w:tc>
+        <w:tc>
+          <w:tcPr>
+            <w:tcW w:w="1949" w:type="dxa"/>
+            <w:shd w:val="clear" w:color="auto" w:fill="C5E0B3" w:themeFill="accent6" w:themeFillTint="66"/>
+          </w:tcPr>
+          <w:p>
+            <w:pPr>
+              <w:pStyle w:val="ColumnName"/>
+              <w:spacing w:line="240" w:lineRule="auto"/>
+              <w:rPr>
+                <w:rFonts w:ascii="Times New Roman" w:hAnsi="Times New Roman"/>
+                <w:sz w:val="26"/>
+                <w:szCs w:val="26"/>
+              </w:rPr>
+            </w:pPr>
+            <w:r>
+              <w:rPr>
+                <w:rFonts w:ascii="Times New Roman" w:hAnsi="Times New Roman"/>
+                <w:sz w:val="26"/>
+                <w:szCs w:val="26"/>
+              </w:rPr>
+              <w:t>Tên trường</w:t>
+            </w:r>
+          </w:p>
+        </w:tc>
+        <w:tc>
+          <w:tcPr>
+            <w:tcW w:w="1747" w:type="dxa"/>
+            <w:shd w:val="clear" w:color="auto" w:fill="C5E0B3" w:themeFill="accent6" w:themeFillTint="66"/>
+          </w:tcPr>
+          <w:p>
+            <w:pPr>
+              <w:pStyle w:val="ColumnName"/>
+              <w:spacing w:line="240" w:lineRule="auto"/>
+              <w:rPr>
+                <w:rFonts w:ascii="Times New Roman" w:hAnsi="Times New Roman"/>
+                <w:sz w:val="26"/>
+                <w:szCs w:val="26"/>
+              </w:rPr>
+            </w:pPr>
+            <w:r>
+              <w:rPr>
+                <w:rFonts w:ascii="Times New Roman" w:hAnsi="Times New Roman"/>
+                <w:sz w:val="26"/>
+                <w:szCs w:val="26"/>
+              </w:rPr>
+              <w:t>Kiểu dữ liệu</w:t>
+            </w:r>
+          </w:p>
+        </w:tc>
+        <w:tc>
+          <w:tcPr>
+            <w:tcW w:w="2057" w:type="dxa"/>
+            <w:shd w:val="clear" w:color="auto" w:fill="C5E0B3" w:themeFill="accent6" w:themeFillTint="66"/>
+          </w:tcPr>
+          <w:p>
+            <w:pPr>
+              <w:pStyle w:val="ColumnName"/>
+              <w:spacing w:line="240" w:lineRule="auto"/>
+              <w:rPr>
+                <w:rFonts w:ascii="Times New Roman" w:hAnsi="Times New Roman"/>
+                <w:sz w:val="26"/>
+                <w:szCs w:val="26"/>
+              </w:rPr>
+            </w:pPr>
+            <w:r>
+              <w:rPr>
+                <w:rFonts w:ascii="Times New Roman" w:hAnsi="Times New Roman"/>
+                <w:sz w:val="26"/>
+                <w:szCs w:val="26"/>
+              </w:rPr>
+              <w:t>Ràng buộc</w:t>
+            </w:r>
+          </w:p>
+        </w:tc>
+        <w:tc>
+          <w:tcPr>
+            <w:tcW w:w="2340" w:type="dxa"/>
+            <w:shd w:val="clear" w:color="auto" w:fill="C5E0B3" w:themeFill="accent6" w:themeFillTint="66"/>
+          </w:tcPr>
+          <w:p>
+            <w:pPr>
+              <w:pStyle w:val="ColumnName"/>
+              <w:spacing w:line="240" w:lineRule="auto"/>
+              <w:ind w:right="-288"/>
+              <w:rPr>
+                <w:rFonts w:ascii="Times New Roman" w:hAnsi="Times New Roman"/>
+                <w:sz w:val="26"/>
+                <w:szCs w:val="26"/>
+              </w:rPr>
+            </w:pPr>
+            <w:r>
+              <w:rPr>
+                <w:rFonts w:ascii="Times New Roman" w:hAnsi="Times New Roman"/>
+                <w:sz w:val="26"/>
+                <w:szCs w:val="26"/>
+              </w:rPr>
+              <w:t>Mô tả</w:t>
+            </w:r>
+          </w:p>
+        </w:tc>
+      </w:tr>
+      <w:tr>
+        <w:tc>
+          <w:tcPr>
+            <w:tcW w:w="710" w:type="dxa"/>
+            <w:shd w:val="clear" w:color="auto" w:fill="auto"/>
+          </w:tcPr>
+          <w:p>
+            <w:pPr>
+              <w:jc w:val="left"/>
+              <w:rPr>
+                <w:rFonts w:cs="Times New Roman"/>
+                <w:b/>
+                <w:szCs w:val="26"/>
+              </w:rPr>
+            </w:pPr>
+            <w:r>
+              <w:rPr>
+                <w:rFonts w:cs="Times New Roman"/>
+                <w:b/>
+                <w:szCs w:val="26"/>
+              </w:rPr>
+              <w:t>1</w:t>
+            </w:r>
+          </w:p>
+        </w:tc>
+        <w:tc>
+          <w:tcPr>
+            <w:tcW w:w="1949" w:type="dxa"/>
+            <w:shd w:val="clear" w:color="auto" w:fill="auto"/>
+          </w:tcPr>
+          <w:p>
+            <w:pPr>
+              <w:jc w:val="left"/>
+              <w:rPr>
+                <w:rFonts w:cs="Times New Roman"/>
+                <w:szCs w:val="26"/>
+              </w:rPr>
+            </w:pPr>
+            <w:r>
+              <w:rPr>
+                <w:rFonts w:cs="Times New Roman"/>
+                <w:szCs w:val="26"/>
+              </w:rPr>
+              <w:t>ID</w:t>
+            </w:r>
+          </w:p>
+        </w:tc>
+        <w:tc>
+          <w:tcPr>
+            <w:tcW w:w="1747" w:type="dxa"/>
+            <w:shd w:val="clear" w:color="auto" w:fill="auto"/>
+          </w:tcPr>
+          <w:p>
+            <w:pPr>
+              <w:jc w:val="left"/>
+              <w:rPr>
+                <w:rFonts w:cs="Times New Roman"/>
+                <w:szCs w:val="26"/>
+                <w:lang w:val="vi-VN"/>
+              </w:rPr>
+            </w:pPr>
+            <w:r>
+              <w:rPr>
+                <w:rFonts w:cs="Times New Roman"/>
+                <w:szCs w:val="26"/>
+              </w:rPr>
+              <w:t>int</w:t>
+            </w:r>
+          </w:p>
+        </w:tc>
+        <w:tc>
+          <w:tcPr>
+            <w:tcW w:w="2057" w:type="dxa"/>
+            <w:shd w:val="clear" w:color="auto" w:fill="auto"/>
+          </w:tcPr>
+          <w:p>
+            <w:pPr>
+              <w:jc w:val="left"/>
+              <w:rPr>
+                <w:rFonts w:cs="Times New Roman"/>
+                <w:szCs w:val="26"/>
+              </w:rPr>
+            </w:pPr>
+            <w:r>
+              <w:rPr>
+                <w:rFonts w:cs="Times New Roman"/>
+                <w:szCs w:val="26"/>
+              </w:rPr>
+              <w:t>Khóa chính</w:t>
+            </w:r>
+          </w:p>
+        </w:tc>
+        <w:tc>
+          <w:tcPr>
+            <w:tcW w:w="2340" w:type="dxa"/>
+            <w:shd w:val="clear" w:color="auto" w:fill="auto"/>
+          </w:tcPr>
+          <w:p>
+            <w:pPr>
+              <w:jc w:val="left"/>
+              <w:rPr>
+                <w:rFonts w:cs="Times New Roman"/>
+                <w:szCs w:val="26"/>
+              </w:rPr>
+            </w:pPr>
+            <w:r>
+              <w:rPr>
+                <w:rFonts w:cs="Times New Roman"/>
+                <w:szCs w:val="26"/>
+              </w:rPr>
+              <w:t>Mã để phân biệt</w:t>
+            </w:r>
+          </w:p>
+        </w:tc>
+      </w:tr>
+      <w:tr>
+        <w:tc>
+          <w:tcPr>
+            <w:tcW w:w="710" w:type="dxa"/>
+            <w:shd w:val="clear" w:color="auto" w:fill="auto"/>
+          </w:tcPr>
+          <w:p>
+            <w:pPr>
+              <w:jc w:val="left"/>
+              <w:rPr>
+                <w:rFonts w:cs="Times New Roman"/>
+                <w:b/>
+                <w:szCs w:val="26"/>
+                <w:lang w:val="vi-VN"/>
+              </w:rPr>
+            </w:pPr>
+            <w:r>
+              <w:rPr>
+                <w:rFonts w:cs="Times New Roman"/>
+                <w:b/>
+                <w:szCs w:val="26"/>
+                <w:lang w:val="vi-VN"/>
+              </w:rPr>
+              <w:t>2</w:t>
+            </w:r>
+          </w:p>
+        </w:tc>
+        <w:tc>
+          <w:tcPr>
+            <w:tcW w:w="1949" w:type="dxa"/>
+            <w:shd w:val="clear" w:color="auto" w:fill="auto"/>
+          </w:tcPr>
+          <w:p>
+            <w:pPr>
+              <w:jc w:val="left"/>
+              <w:rPr>
+                <w:rFonts w:cs="Times New Roman"/>
+                <w:szCs w:val="26"/>
+              </w:rPr>
+            </w:pPr>
+            <w:r>
+              <w:rPr>
+                <w:rFonts w:cs="Times New Roman"/>
+                <w:szCs w:val="26"/>
+              </w:rPr>
+              <w:t>Name</w:t>
+            </w:r>
+          </w:p>
+        </w:tc>
+        <w:tc>
+          <w:tcPr>
+            <w:tcW w:w="1747" w:type="dxa"/>
+            <w:shd w:val="clear" w:color="auto" w:fill="auto"/>
+          </w:tcPr>
+          <w:p>
+            <w:pPr>
+              <w:jc w:val="left"/>
+              <w:rPr>
+                <w:rFonts w:cs="Times New Roman"/>
+                <w:szCs w:val="26"/>
+                <w:lang w:val="vi-VN"/>
+              </w:rPr>
+            </w:pPr>
+            <w:r>
+              <w:rPr>
+                <w:rFonts w:cs="Times New Roman"/>
+                <w:szCs w:val="26"/>
+              </w:rPr>
+              <w:t>nvarchar</w:t>
+            </w:r>
+            <w:r>
+              <w:rPr>
+                <w:rFonts w:cs="Times New Roman"/>
+                <w:szCs w:val="26"/>
+                <w:lang w:val="vi-VN"/>
+              </w:rPr>
+              <w:t>(</w:t>
+            </w:r>
+            <w:r>
+              <w:rPr>
+                <w:rFonts w:cs="Times New Roman"/>
+                <w:szCs w:val="26"/>
+              </w:rPr>
+              <w:t>MAX</w:t>
+            </w:r>
+            <w:r>
+              <w:rPr>
+                <w:rFonts w:cs="Times New Roman"/>
+                <w:szCs w:val="26"/>
+                <w:lang w:val="vi-VN"/>
+              </w:rPr>
+              <w:t>)</w:t>
+            </w:r>
+          </w:p>
+        </w:tc>
+        <w:tc>
+          <w:tcPr>
+            <w:tcW w:w="2057" w:type="dxa"/>
+            <w:shd w:val="clear" w:color="auto" w:fill="auto"/>
+          </w:tcPr>
+          <w:p>
+            <w:pPr>
+              <w:jc w:val="left"/>
+              <w:rPr>
+                <w:rFonts w:cs="Times New Roman"/>
+                <w:szCs w:val="26"/>
+                <w:lang w:val="vi-VN"/>
+              </w:rPr>
+            </w:pPr>
+          </w:p>
+        </w:tc>
+        <w:tc>
+          <w:tcPr>
+            <w:tcW w:w="2340" w:type="dxa"/>
+            <w:shd w:val="clear" w:color="auto" w:fill="auto"/>
+          </w:tcPr>
+          <w:p>
+            <w:pPr>
+              <w:jc w:val="left"/>
+              <w:rPr>
+                <w:rFonts w:cs="Times New Roman"/>
+                <w:szCs w:val="26"/>
+              </w:rPr>
+            </w:pPr>
+            <w:r>
+              <w:rPr>
+                <w:rFonts w:cs="Times New Roman"/>
+                <w:szCs w:val="26"/>
+              </w:rPr>
+              <w:t>Tên loại sản phẩm</w:t>
+            </w:r>
+          </w:p>
+        </w:tc>
+      </w:tr>
+      <w:tr>
+        <w:tc>
+          <w:tcPr>
+            <w:tcW w:w="710" w:type="dxa"/>
+            <w:shd w:val="clear" w:color="auto" w:fill="auto"/>
+          </w:tcPr>
+          <w:p>
+            <w:pPr>
+              <w:jc w:val="left"/>
+              <w:rPr>
+                <w:rFonts w:cs="Times New Roman"/>
+                <w:b/>
+                <w:szCs w:val="26"/>
+              </w:rPr>
+            </w:pPr>
+            <w:r>
+              <w:rPr>
+                <w:rFonts w:cs="Times New Roman"/>
+                <w:b/>
+                <w:szCs w:val="26"/>
+              </w:rPr>
+              <w:lastRenderedPageBreak/>
+              <w:t>3</w:t>
+            </w:r>
+          </w:p>
+        </w:tc>
+        <w:tc>
+          <w:tcPr>
+            <w:tcW w:w="1949" w:type="dxa"/>
+            <w:shd w:val="clear" w:color="auto" w:fill="auto"/>
+          </w:tcPr>
+          <w:p>
+            <w:pPr>
+              <w:jc w:val="left"/>
+              <w:rPr>
+                <w:rFonts w:cs="Times New Roman"/>
+                <w:szCs w:val="26"/>
+              </w:rPr>
+            </w:pPr>
+            <w:r>
+              <w:rPr>
+                <w:rFonts w:cs="Times New Roman"/>
+                <w:szCs w:val="26"/>
+              </w:rPr>
+              <w:t>Slug</w:t>
+            </w:r>
+          </w:p>
+        </w:tc>
+        <w:tc>
+          <w:tcPr>
+            <w:tcW w:w="1747" w:type="dxa"/>
+            <w:shd w:val="clear" w:color="auto" w:fill="auto"/>
+          </w:tcPr>
+          <w:p>
+            <w:pPr>
+              <w:jc w:val="left"/>
+              <w:rPr>
+                <w:rFonts w:cs="Times New Roman"/>
+                <w:szCs w:val="26"/>
+              </w:rPr>
+            </w:pPr>
+            <w:r>
+              <w:rPr>
+                <w:rFonts w:cs="Times New Roman"/>
+                <w:szCs w:val="26"/>
+              </w:rPr>
+              <w:t>nvarchar</w:t>
+            </w:r>
+            <w:r>
+              <w:rPr>
+                <w:rFonts w:cs="Times New Roman"/>
+                <w:szCs w:val="26"/>
+                <w:lang w:val="vi-VN"/>
+              </w:rPr>
+              <w:t>(</w:t>
+            </w:r>
+            <w:r>
+              <w:rPr>
+                <w:rFonts w:cs="Times New Roman"/>
+                <w:szCs w:val="26"/>
+              </w:rPr>
+              <w:t>MAX</w:t>
+            </w:r>
+            <w:r>
+              <w:rPr>
+                <w:rFonts w:cs="Times New Roman"/>
+                <w:szCs w:val="26"/>
+                <w:lang w:val="vi-VN"/>
+              </w:rPr>
+              <w:t>)</w:t>
+            </w:r>
+          </w:p>
+        </w:tc>
+        <w:tc>
+          <w:tcPr>
+            <w:tcW w:w="2057" w:type="dxa"/>
+            <w:shd w:val="clear" w:color="auto" w:fill="auto"/>
+          </w:tcPr>
+          <w:p>
+            <w:pPr>
+              <w:jc w:val="left"/>
+              <w:rPr>
+                <w:rFonts w:cs="Times New Roman"/>
+                <w:szCs w:val="26"/>
+                <w:lang w:val="vi-VN"/>
+              </w:rPr>
+            </w:pPr>
+          </w:p>
+        </w:tc>
+        <w:tc>
+          <w:tcPr>
+            <w:tcW w:w="2340" w:type="dxa"/>
+            <w:shd w:val="clear" w:color="auto" w:fill="auto"/>
+          </w:tcPr>
+          <w:p>
+            <w:pPr>
+              <w:jc w:val="left"/>
+              <w:rPr>
+                <w:rFonts w:cs="Times New Roman"/>
+                <w:szCs w:val="26"/>
+              </w:rPr>
+            </w:pPr>
+            <w:r>
+              <w:rPr>
+                <w:rFonts w:cs="Times New Roman"/>
+                <w:szCs w:val="26"/>
+              </w:rPr>
+              <w:t xml:space="preserve">Tên </w:t>
+            </w:r>
+            <w:r>
+              <w:rPr>
+                <w:rFonts w:cs="Times New Roman"/>
+                <w:szCs w:val="26"/>
+              </w:rPr>
+              <w:t>rút gọn</w:t>
+            </w:r>
+          </w:p>
+        </w:tc>
+      </w:tr>
+      <w:tr>
+        <w:tc>
+          <w:tcPr>
+            <w:tcW w:w="710" w:type="dxa"/>
+            <w:shd w:val="clear" w:color="auto" w:fill="auto"/>
+          </w:tcPr>
+          <w:p>
+            <w:pPr>
+              <w:jc w:val="left"/>
+              <w:rPr>
+                <w:rFonts w:cs="Times New Roman"/>
+                <w:b/>
+                <w:szCs w:val="26"/>
+              </w:rPr>
+            </w:pPr>
+            <w:r>
+              <w:rPr>
+                <w:rFonts w:cs="Times New Roman"/>
+                <w:b/>
+                <w:szCs w:val="26"/>
+              </w:rPr>
+              <w:t>4</w:t>
+            </w:r>
+          </w:p>
+        </w:tc>
+        <w:tc>
+          <w:tcPr>
+            <w:tcW w:w="1949" w:type="dxa"/>
+            <w:shd w:val="clear" w:color="auto" w:fill="auto"/>
+          </w:tcPr>
+          <w:p>
+            <w:pPr>
+              <w:jc w:val="left"/>
+              <w:rPr>
+                <w:rFonts w:cs="Times New Roman"/>
+                <w:szCs w:val="26"/>
+              </w:rPr>
+            </w:pPr>
+            <w:r>
+              <w:rPr>
+                <w:rFonts w:cs="Times New Roman"/>
+                <w:szCs w:val="26"/>
+              </w:rPr>
+              <w:t>ParenltID</w:t>
+            </w:r>
+          </w:p>
+        </w:tc>
+        <w:tc>
+          <w:tcPr>
+            <w:tcW w:w="1747" w:type="dxa"/>
+            <w:shd w:val="clear" w:color="auto" w:fill="auto"/>
+          </w:tcPr>
+          <w:p>
+            <w:pPr>
+              <w:jc w:val="left"/>
+              <w:rPr>
+                <w:rFonts w:cs="Times New Roman"/>
+                <w:szCs w:val="26"/>
+              </w:rPr>
+            </w:pPr>
+            <w:r>
+              <w:rPr>
+                <w:rFonts w:cs="Times New Roman"/>
+                <w:szCs w:val="26"/>
+              </w:rPr>
+              <w:t>int</w:t>
+            </w:r>
+          </w:p>
+        </w:tc>
+        <w:tc>
+          <w:tcPr>
+            <w:tcW w:w="2057" w:type="dxa"/>
+            <w:shd w:val="clear" w:color="auto" w:fill="auto"/>
+          </w:tcPr>
+          <w:p>
+            <w:pPr>
+              <w:jc w:val="left"/>
+              <w:rPr>
+                <w:rFonts w:cs="Times New Roman"/>
+                <w:szCs w:val="26"/>
+                <w:lang w:val="vi-VN"/>
+              </w:rPr>
+            </w:pPr>
+          </w:p>
+        </w:tc>
+        <w:tc>
+          <w:tcPr>
+            <w:tcW w:w="2340" w:type="dxa"/>
+            <w:shd w:val="clear" w:color="auto" w:fill="auto"/>
+          </w:tcPr>
+          <w:p>
+            <w:pPr>
+              <w:jc w:val="left"/>
+              <w:rPr>
+                <w:rFonts w:cs="Times New Roman"/>
+                <w:szCs w:val="26"/>
+              </w:rPr>
+            </w:pPr>
+            <w:r>
+              <w:rPr>
+                <w:rFonts w:cs="Times New Roman"/>
+                <w:szCs w:val="26"/>
+              </w:rPr>
+              <w:t xml:space="preserve">Cấp cha </w:t>
+            </w:r>
+          </w:p>
+        </w:tc>
+      </w:tr>
+      <w:tr>
+        <w:tc>
+          <w:tcPr>
+            <w:tcW w:w="710" w:type="dxa"/>
+            <w:shd w:val="clear" w:color="auto" w:fill="auto"/>
+          </w:tcPr>
+          <w:p>
+            <w:pPr>
+              <w:jc w:val="left"/>
+              <w:rPr>
+                <w:rFonts w:cs="Times New Roman"/>
+                <w:b/>
+                <w:szCs w:val="26"/>
+              </w:rPr>
+            </w:pPr>
+            <w:r>
+              <w:rPr>
+                <w:rFonts w:cs="Times New Roman"/>
+                <w:b/>
+                <w:szCs w:val="26"/>
+              </w:rPr>
+              <w:t>5</w:t>
+            </w:r>
+          </w:p>
+        </w:tc>
+        <w:tc>
+          <w:tcPr>
+            <w:tcW w:w="1949" w:type="dxa"/>
+            <w:shd w:val="clear" w:color="auto" w:fill="auto"/>
+          </w:tcPr>
+          <w:p>
+            <w:pPr>
+              <w:jc w:val="left"/>
+              <w:rPr>
+                <w:rFonts w:cs="Times New Roman"/>
+                <w:szCs w:val="26"/>
+              </w:rPr>
+            </w:pPr>
+            <w:r>
+              <w:rPr>
+                <w:rFonts w:cs="Times New Roman"/>
+                <w:szCs w:val="26"/>
+              </w:rPr>
+              <w:t>Order</w:t>
+            </w:r>
+          </w:p>
+        </w:tc>
+        <w:tc>
+          <w:tcPr>
+            <w:tcW w:w="1747" w:type="dxa"/>
+            <w:shd w:val="clear" w:color="auto" w:fill="auto"/>
+          </w:tcPr>
+          <w:p>
+            <w:pPr>
+              <w:jc w:val="left"/>
+              <w:rPr>
+                <w:rFonts w:cs="Times New Roman"/>
+                <w:szCs w:val="26"/>
+              </w:rPr>
+            </w:pPr>
+            <w:r>
+              <w:rPr>
+                <w:rFonts w:cs="Times New Roman"/>
+                <w:szCs w:val="26"/>
+              </w:rPr>
+              <w:t>int</w:t>
+            </w:r>
+          </w:p>
+        </w:tc>
+        <w:tc>
+          <w:tcPr>
+            <w:tcW w:w="2057" w:type="dxa"/>
+            <w:shd w:val="clear" w:color="auto" w:fill="auto"/>
+          </w:tcPr>
+          <w:p>
+            <w:pPr>
+              <w:jc w:val="left"/>
+              <w:rPr>
+                <w:rFonts w:cs="Times New Roman"/>
+                <w:szCs w:val="26"/>
+                <w:lang w:val="vi-VN"/>
+              </w:rPr>
+            </w:pPr>
+          </w:p>
+        </w:tc>
+        <w:tc>
+          <w:tcPr>
+            <w:tcW w:w="2340" w:type="dxa"/>
+            <w:shd w:val="clear" w:color="auto" w:fill="auto"/>
+          </w:tcPr>
+          <w:p>
+            <w:pPr>
+              <w:jc w:val="left"/>
+              <w:rPr>
+                <w:rFonts w:cs="Times New Roman"/>
+                <w:szCs w:val="26"/>
+              </w:rPr>
+            </w:pPr>
+            <w:r>
+              <w:rPr>
+                <w:rFonts w:cs="Times New Roman"/>
+                <w:szCs w:val="26"/>
+              </w:rPr>
+              <w:t>Sắp xếp</w:t>
+            </w:r>
+          </w:p>
+        </w:tc>
+      </w:tr>
+      <w:tr>
+        <w:tc>
+          <w:tcPr>
+            <w:tcW w:w="710" w:type="dxa"/>
+            <w:shd w:val="clear" w:color="auto" w:fill="auto"/>
+          </w:tcPr>
+          <w:p>
+            <w:pPr>
+              <w:jc w:val="left"/>
+              <w:rPr>
+                <w:rFonts w:cs="Times New Roman"/>
+                <w:b/>
+                <w:szCs w:val="26"/>
+              </w:rPr>
+            </w:pPr>
+            <w:r>
+              <w:rPr>
+                <w:rFonts w:cs="Times New Roman"/>
+                <w:b/>
+                <w:szCs w:val="26"/>
+              </w:rPr>
+              <w:t>6</w:t>
+            </w:r>
+          </w:p>
+        </w:tc>
+        <w:tc>
+          <w:tcPr>
+            <w:tcW w:w="1949" w:type="dxa"/>
+            <w:shd w:val="clear" w:color="auto" w:fill="auto"/>
+          </w:tcPr>
+          <w:p>
+            <w:pPr>
+              <w:jc w:val="left"/>
+              <w:rPr>
+                <w:rFonts w:cs="Times New Roman"/>
+                <w:szCs w:val="26"/>
+              </w:rPr>
+            </w:pPr>
+            <w:r>
+              <w:rPr>
+                <w:rFonts w:cs="Times New Roman"/>
+                <w:szCs w:val="26"/>
+              </w:rPr>
+              <w:t>MetaDesc</w:t>
+            </w:r>
+          </w:p>
+        </w:tc>
+        <w:tc>
+          <w:tcPr>
+            <w:tcW w:w="1747" w:type="dxa"/>
+            <w:shd w:val="clear" w:color="auto" w:fill="auto"/>
+          </w:tcPr>
+          <w:p>
+            <w:pPr>
+              <w:jc w:val="left"/>
+              <w:rPr>
+                <w:rFonts w:cs="Times New Roman"/>
+                <w:szCs w:val="26"/>
+              </w:rPr>
+            </w:pPr>
+            <w:r>
+              <w:rPr>
+                <w:rFonts w:cs="Times New Roman"/>
+                <w:szCs w:val="26"/>
+              </w:rPr>
+              <w:t>nvarchar</w:t>
+            </w:r>
+            <w:r>
+              <w:rPr>
+                <w:rFonts w:cs="Times New Roman"/>
+                <w:szCs w:val="26"/>
+                <w:lang w:val="vi-VN"/>
+              </w:rPr>
+              <w:t>(</w:t>
+            </w:r>
+            <w:r>
+              <w:rPr>
+                <w:rFonts w:cs="Times New Roman"/>
+                <w:szCs w:val="26"/>
+              </w:rPr>
+              <w:t>MAX</w:t>
+            </w:r>
+            <w:r>
+              <w:rPr>
+                <w:rFonts w:cs="Times New Roman"/>
+                <w:szCs w:val="26"/>
+                <w:lang w:val="vi-VN"/>
+              </w:rPr>
+              <w:t>)</w:t>
+            </w:r>
+          </w:p>
+        </w:tc>
+        <w:tc>
+          <w:tcPr>
+            <w:tcW w:w="2057" w:type="dxa"/>
+            <w:shd w:val="clear" w:color="auto" w:fill="auto"/>
+          </w:tcPr>
+          <w:p>
+            <w:pPr>
+              <w:jc w:val="left"/>
+              <w:rPr>
+                <w:rFonts w:cs="Times New Roman"/>
+                <w:szCs w:val="26"/>
+                <w:lang w:val="vi-VN"/>
+              </w:rPr>
+            </w:pPr>
+          </w:p>
+        </w:tc>
+        <w:tc>
+          <w:tcPr>
+            <w:tcW w:w="2340" w:type="dxa"/>
+            <w:shd w:val="clear" w:color="auto" w:fill="auto"/>
+          </w:tcPr>
+          <w:p>
+            <w:pPr>
+              <w:jc w:val="left"/>
+              <w:rPr>
+                <w:rFonts w:cs="Times New Roman"/>
+                <w:szCs w:val="26"/>
+              </w:rPr>
+            </w:pPr>
+            <w:r>
+              <w:rPr>
+                <w:rFonts w:cs="Times New Roman"/>
+                <w:szCs w:val="26"/>
+              </w:rPr>
+              <w:t>Mô tả</w:t>
+            </w:r>
+          </w:p>
+        </w:tc>
+      </w:tr>
+      <w:tr>
+        <w:tc>
+          <w:tcPr>
+            <w:tcW w:w="710" w:type="dxa"/>
+            <w:shd w:val="clear" w:color="auto" w:fill="auto"/>
+          </w:tcPr>
+          <w:p>
+            <w:pPr>
+              <w:jc w:val="left"/>
+              <w:rPr>
+                <w:rFonts w:cs="Times New Roman"/>
+                <w:b/>
+                <w:szCs w:val="26"/>
+              </w:rPr>
+            </w:pPr>
+            <w:r>
+              <w:rPr>
+                <w:rFonts w:cs="Times New Roman"/>
+                <w:b/>
+                <w:szCs w:val="26"/>
+              </w:rPr>
+              <w:t>7</w:t>
+            </w:r>
+          </w:p>
+        </w:tc>
+        <w:tc>
+          <w:tcPr>
+            <w:tcW w:w="1949" w:type="dxa"/>
+            <w:shd w:val="clear" w:color="auto" w:fill="auto"/>
+          </w:tcPr>
+          <w:p>
+            <w:pPr>
+              <w:jc w:val="left"/>
+              <w:rPr>
+                <w:rFonts w:cs="Times New Roman"/>
+                <w:szCs w:val="26"/>
+              </w:rPr>
+            </w:pPr>
+            <w:r>
+              <w:rPr>
+                <w:rFonts w:cs="Times New Roman"/>
+                <w:szCs w:val="26"/>
+              </w:rPr>
+              <w:t>MetaKey</w:t>
+            </w:r>
+          </w:p>
+        </w:tc>
+        <w:tc>
+          <w:tcPr>
+            <w:tcW w:w="1747" w:type="dxa"/>
+            <w:shd w:val="clear" w:color="auto" w:fill="auto"/>
+          </w:tcPr>
+          <w:p>
+            <w:pPr>
+              <w:jc w:val="left"/>
+              <w:rPr>
+                <w:rFonts w:cs="Times New Roman"/>
+                <w:szCs w:val="26"/>
+              </w:rPr>
+            </w:pPr>
+            <w:r>
+              <w:rPr>
+                <w:rFonts w:cs="Times New Roman"/>
+                <w:szCs w:val="26"/>
+              </w:rPr>
+              <w:t>nvarchar</w:t>
+            </w:r>
+            <w:r>
+              <w:rPr>
+                <w:rFonts w:cs="Times New Roman"/>
+                <w:szCs w:val="26"/>
+                <w:lang w:val="vi-VN"/>
+              </w:rPr>
+              <w:t>(</w:t>
+            </w:r>
+            <w:r>
+              <w:rPr>
+                <w:rFonts w:cs="Times New Roman"/>
+                <w:szCs w:val="26"/>
+              </w:rPr>
+              <w:t>MAX</w:t>
+            </w:r>
+            <w:r>
+              <w:rPr>
+                <w:rFonts w:cs="Times New Roman"/>
+                <w:szCs w:val="26"/>
+                <w:lang w:val="vi-VN"/>
+              </w:rPr>
+              <w:t>)</w:t>
+            </w:r>
+          </w:p>
+        </w:tc>
+        <w:tc>
+          <w:tcPr>
+            <w:tcW w:w="2057" w:type="dxa"/>
+            <w:shd w:val="clear" w:color="auto" w:fill="auto"/>
+          </w:tcPr>
+          <w:p>
+            <w:pPr>
+              <w:jc w:val="left"/>
+              <w:rPr>
+                <w:rFonts w:cs="Times New Roman"/>
+                <w:szCs w:val="26"/>
+                <w:lang w:val="vi-VN"/>
+              </w:rPr>
+            </w:pPr>
+          </w:p>
+        </w:tc>
+        <w:tc>
+          <w:tcPr>
+            <w:tcW w:w="2340" w:type="dxa"/>
+            <w:shd w:val="clear" w:color="auto" w:fill="auto"/>
+          </w:tcPr>
+          <w:p>
+            <w:pPr>
+              <w:jc w:val="left"/>
+              <w:rPr>
+                <w:rFonts w:cs="Times New Roman"/>
+                <w:szCs w:val="26"/>
+              </w:rPr>
+            </w:pPr>
+            <w:r>
+              <w:rPr>
+                <w:rFonts w:cs="Times New Roman"/>
+                <w:szCs w:val="26"/>
+              </w:rPr>
+              <w:t>Từ khóa</w:t>
+            </w:r>
+          </w:p>
+        </w:tc>
+      </w:tr>
+      <w:tr>
+        <w:tc>
+          <w:tcPr>
+            <w:tcW w:w="710" w:type="dxa"/>
+            <w:shd w:val="clear" w:color="auto" w:fill="auto"/>
+          </w:tcPr>
+          <w:p>
+            <w:pPr>
+              <w:jc w:val="left"/>
+              <w:rPr>
+                <w:rFonts w:cs="Times New Roman"/>
+                <w:b/>
+                <w:szCs w:val="26"/>
+              </w:rPr>
+            </w:pPr>
+            <w:r>
+              <w:rPr>
+                <w:rFonts w:cs="Times New Roman"/>
+                <w:b/>
+                <w:szCs w:val="26"/>
+              </w:rPr>
+              <w:t>8</w:t>
+            </w:r>
+          </w:p>
+        </w:tc>
+        <w:tc>
+          <w:tcPr>
+            <w:tcW w:w="1949" w:type="dxa"/>
+            <w:shd w:val="clear" w:color="auto" w:fill="auto"/>
+          </w:tcPr>
+          <w:p>
+            <w:pPr>
+              <w:jc w:val="left"/>
+              <w:rPr>
+                <w:rFonts w:cs="Times New Roman"/>
+                <w:szCs w:val="26"/>
+              </w:rPr>
+            </w:pPr>
+            <w:r>
+              <w:rPr>
+                <w:rFonts w:cs="Times New Roman"/>
+                <w:szCs w:val="26"/>
+              </w:rPr>
+              <w:t>CreateBy</w:t>
+            </w:r>
+          </w:p>
+        </w:tc>
+        <w:tc>
+          <w:tcPr>
+            <w:tcW w:w="1747" w:type="dxa"/>
+            <w:shd w:val="clear" w:color="auto" w:fill="auto"/>
+          </w:tcPr>
+          <w:p>
+            <w:pPr>
+              <w:jc w:val="left"/>
+              <w:rPr>
+                <w:rFonts w:cs="Times New Roman"/>
+                <w:szCs w:val="26"/>
+              </w:rPr>
+            </w:pPr>
+            <w:r>
+              <w:rPr>
+                <w:rFonts w:cs="Times New Roman"/>
+                <w:szCs w:val="26"/>
+              </w:rPr>
+              <w:t>int</w:t>
+            </w:r>
+          </w:p>
+        </w:tc>
+        <w:tc>
+          <w:tcPr>
+            <w:tcW w:w="2057" w:type="dxa"/>
+            <w:shd w:val="clear" w:color="auto" w:fill="auto"/>
+          </w:tcPr>
+          <w:p>
+            <w:pPr>
+              <w:jc w:val="left"/>
+              <w:rPr>
+                <w:rFonts w:cs="Times New Roman"/>
+                <w:szCs w:val="26"/>
+                <w:lang w:val="vi-VN"/>
+              </w:rPr>
+            </w:pPr>
+          </w:p>
+        </w:tc>
+        <w:tc>
+          <w:tcPr>
+            <w:tcW w:w="2340" w:type="dxa"/>
+            <w:shd w:val="clear" w:color="auto" w:fill="auto"/>
+          </w:tcPr>
+          <w:p>
+            <w:pPr>
+              <w:jc w:val="left"/>
+              <w:rPr>
+                <w:rFonts w:cs="Times New Roman"/>
+                <w:szCs w:val="26"/>
+              </w:rPr>
+            </w:pPr>
+            <w:r>
+              <w:rPr>
+                <w:rFonts w:cs="Times New Roman"/>
+                <w:szCs w:val="26"/>
+              </w:rPr>
+              <w:t>Người tạo</w:t>
+            </w:r>
+          </w:p>
+        </w:tc>
+      </w:tr>
+      <w:tr>
+        <w:tc>
+          <w:tcPr>
+            <w:tcW w:w="710" w:type="dxa"/>
+            <w:shd w:val="clear" w:color="auto" w:fill="auto"/>
+          </w:tcPr>
+          <w:p>
+            <w:pPr>
+              <w:jc w:val="left"/>
+              <w:rPr>
+                <w:rFonts w:cs="Times New Roman"/>
+                <w:b/>
+                <w:szCs w:val="26"/>
+              </w:rPr>
+            </w:pPr>
+            <w:r>
+              <w:rPr>
+                <w:rFonts w:cs="Times New Roman"/>
+                <w:b/>
+                <w:szCs w:val="26"/>
+              </w:rPr>
+              <w:t>9</w:t>
+            </w:r>
+          </w:p>
+        </w:tc>
+        <w:tc>
+          <w:tcPr>
+            <w:tcW w:w="1949" w:type="dxa"/>
+            <w:shd w:val="clear" w:color="auto" w:fill="auto"/>
+          </w:tcPr>
+          <w:p>
+            <w:pPr>
+              <w:jc w:val="left"/>
+              <w:rPr>
+                <w:rFonts w:cs="Times New Roman"/>
+                <w:szCs w:val="26"/>
+              </w:rPr>
+            </w:pPr>
+            <w:r>
+              <w:rPr>
+                <w:rFonts w:cs="Times New Roman"/>
+                <w:szCs w:val="26"/>
+              </w:rPr>
+              <w:t>CreateAt</w:t>
+            </w:r>
+          </w:p>
+        </w:tc>
+        <w:tc>
+          <w:tcPr>
+            <w:tcW w:w="1747" w:type="dxa"/>
+            <w:shd w:val="clear" w:color="auto" w:fill="auto"/>
+          </w:tcPr>
+          <w:p>
+            <w:pPr>
+              <w:jc w:val="left"/>
+              <w:rPr>
+                <w:rFonts w:cs="Times New Roman"/>
+                <w:szCs w:val="26"/>
+              </w:rPr>
+            </w:pPr>
+            <w:r>
+              <w:rPr>
+                <w:rFonts w:cs="Times New Roman"/>
+                <w:szCs w:val="26"/>
+              </w:rPr>
+              <w:t>datetime</w:t>
+            </w:r>
+          </w:p>
+        </w:tc>
+        <w:tc>
+          <w:tcPr>
+            <w:tcW w:w="2057" w:type="dxa"/>
+            <w:shd w:val="clear" w:color="auto" w:fill="auto"/>
+          </w:tcPr>
+          <w:p>
+            <w:pPr>
+              <w:jc w:val="left"/>
+              <w:rPr>
+                <w:rFonts w:cs="Times New Roman"/>
+                <w:szCs w:val="26"/>
+                <w:lang w:val="vi-VN"/>
+              </w:rPr>
+            </w:pPr>
+          </w:p>
+        </w:tc>
+        <w:tc>
+          <w:tcPr>
+            <w:tcW w:w="2340" w:type="dxa"/>
+            <w:shd w:val="clear" w:color="auto" w:fill="auto"/>
+          </w:tcPr>
+          <w:p>
+            <w:pPr>
+              <w:jc w:val="left"/>
+              <w:rPr>
+                <w:rFonts w:cs="Times New Roman"/>
+                <w:szCs w:val="26"/>
+              </w:rPr>
+            </w:pPr>
+            <w:r>
+              <w:rPr>
+                <w:rFonts w:cs="Times New Roman"/>
+                <w:szCs w:val="26"/>
+              </w:rPr>
+              <w:t>Ngày tạo</w:t>
+            </w:r>
+          </w:p>
+        </w:tc>
+      </w:tr>
+      <w:tr>
+        <w:tc>
+          <w:tcPr>
+            <w:tcW w:w="710" w:type="dxa"/>
+            <w:shd w:val="clear" w:color="auto" w:fill="auto"/>
+          </w:tcPr>
+          <w:p>
+            <w:pPr>
+              <w:jc w:val="left"/>
+              <w:rPr>
+                <w:rFonts w:cs="Times New Roman"/>
+                <w:b/>
+                <w:szCs w:val="26"/>
+              </w:rPr>
+            </w:pPr>
+            <w:r>
+              <w:rPr>
+                <w:rFonts w:cs="Times New Roman"/>
+                <w:b/>
+                <w:szCs w:val="26"/>
+              </w:rPr>
+              <w:t>10</w:t>
+            </w:r>
+          </w:p>
+        </w:tc>
+        <w:tc>
+          <w:tcPr>
+            <w:tcW w:w="1949" w:type="dxa"/>
+            <w:shd w:val="clear" w:color="auto" w:fill="auto"/>
+          </w:tcPr>
+          <w:p>
+            <w:pPr>
+              <w:jc w:val="left"/>
+              <w:rPr>
+                <w:rFonts w:cs="Times New Roman"/>
+                <w:szCs w:val="26"/>
+              </w:rPr>
+            </w:pPr>
+            <w:r>
+              <w:rPr>
+                <w:rFonts w:cs="Times New Roman"/>
+                <w:szCs w:val="26"/>
+              </w:rPr>
+              <w:t>UpdateBy</w:t>
+            </w:r>
+          </w:p>
+        </w:tc>
+        <w:tc>
+          <w:tcPr>
+            <w:tcW w:w="1747" w:type="dxa"/>
+            <w:shd w:val="clear" w:color="auto" w:fill="auto"/>
+          </w:tcPr>
+          <w:p>
+            <w:pPr>
+              <w:jc w:val="left"/>
+              <w:rPr>
+                <w:rFonts w:cs="Times New Roman"/>
+                <w:szCs w:val="26"/>
+              </w:rPr>
+            </w:pPr>
+            <w:r>
+              <w:rPr>
+                <w:rFonts w:cs="Times New Roman"/>
+                <w:szCs w:val="26"/>
+              </w:rPr>
+              <w:t>int</w:t>
+            </w:r>
+          </w:p>
+        </w:tc>
+        <w:tc>
+          <w:tcPr>
+            <w:tcW w:w="2057" w:type="dxa"/>
+            <w:shd w:val="clear" w:color="auto" w:fill="auto"/>
+          </w:tcPr>
+          <w:p>
+            <w:pPr>
+              <w:jc w:val="left"/>
+              <w:rPr>
+                <w:rFonts w:cs="Times New Roman"/>
+                <w:szCs w:val="26"/>
+                <w:lang w:val="vi-VN"/>
+              </w:rPr>
+            </w:pPr>
+          </w:p>
+        </w:tc>
+        <w:tc>
+          <w:tcPr>
+            <w:tcW w:w="2340" w:type="dxa"/>
+            <w:shd w:val="clear" w:color="auto" w:fill="auto"/>
+          </w:tcPr>
+          <w:p>
+            <w:pPr>
+              <w:jc w:val="left"/>
+              <w:rPr>
+                <w:rFonts w:cs="Times New Roman"/>
+                <w:szCs w:val="26"/>
+              </w:rPr>
+            </w:pPr>
+            <w:r>
+              <w:rPr>
+                <w:rFonts w:cs="Times New Roman"/>
+                <w:szCs w:val="26"/>
+              </w:rPr>
+              <w:t>Người cập nhật</w:t>
+            </w:r>
+          </w:p>
+        </w:tc>
+      </w:tr>
+      <w:tr>
+        <w:tc>
+          <w:tcPr>
+            <w:tcW w:w="710" w:type="dxa"/>
+            <w:shd w:val="clear" w:color="auto" w:fill="auto"/>
+          </w:tcPr>
+          <w:p>
+            <w:pPr>
+              <w:jc w:val="left"/>
+              <w:rPr>
+                <w:rFonts w:cs="Times New Roman"/>
+                <w:b/>
+                <w:szCs w:val="26"/>
+              </w:rPr>
+            </w:pPr>
+            <w:r>
+              <w:rPr>
+                <w:rFonts w:cs="Times New Roman"/>
+                <w:b/>
+                <w:szCs w:val="26"/>
+              </w:rPr>
+              <w:t>11</w:t>
+            </w:r>
+          </w:p>
+        </w:tc>
+        <w:tc>
+          <w:tcPr>
+            <w:tcW w:w="1949" w:type="dxa"/>
+            <w:shd w:val="clear" w:color="auto" w:fill="auto"/>
+          </w:tcPr>
+          <w:p>
+            <w:pPr>
+              <w:jc w:val="left"/>
+              <w:rPr>
+                <w:rFonts w:cs="Times New Roman"/>
+                <w:szCs w:val="26"/>
+              </w:rPr>
+            </w:pPr>
+            <w:r>
+              <w:rPr>
+                <w:rFonts w:cs="Times New Roman"/>
+                <w:szCs w:val="26"/>
+              </w:rPr>
+              <w:t>UpdateAt</w:t>
+            </w:r>
+          </w:p>
+        </w:tc>
+        <w:tc>
+          <w:tcPr>
+            <w:tcW w:w="1747" w:type="dxa"/>
+            <w:shd w:val="clear" w:color="auto" w:fill="auto"/>
+          </w:tcPr>
+          <w:p>
+            <w:pPr>
+              <w:jc w:val="left"/>
+              <w:rPr>
+                <w:rFonts w:cs="Times New Roman"/>
+                <w:szCs w:val="26"/>
+              </w:rPr>
+            </w:pPr>
+            <w:r>
+              <w:rPr>
+                <w:rFonts w:cs="Times New Roman"/>
+                <w:szCs w:val="26"/>
+              </w:rPr>
+              <w:t>datetime</w:t>
+            </w:r>
+          </w:p>
+        </w:tc>
+        <w:tc>
+          <w:tcPr>
+            <w:tcW w:w="2057" w:type="dxa"/>
+            <w:shd w:val="clear" w:color="auto" w:fill="auto"/>
+          </w:tcPr>
+          <w:p>
+            <w:pPr>
+              <w:jc w:val="left"/>
+              <w:rPr>
+                <w:rFonts w:cs="Times New Roman"/>
+                <w:szCs w:val="26"/>
+                <w:lang w:val="vi-VN"/>
+              </w:rPr>
+            </w:pPr>
+          </w:p>
+        </w:tc>
+        <w:tc>
+          <w:tcPr>
+            <w:tcW w:w="2340" w:type="dxa"/>
+            <w:shd w:val="clear" w:color="auto" w:fill="auto"/>
+          </w:tcPr>
+          <w:p>
+            <w:pPr>
+              <w:jc w:val="left"/>
+              <w:rPr>
+                <w:rFonts w:cs="Times New Roman"/>
+                <w:szCs w:val="26"/>
+              </w:rPr>
+            </w:pPr>
+            <w:r>
+              <w:rPr>
+                <w:rFonts w:cs="Times New Roman"/>
+                <w:szCs w:val="26"/>
+              </w:rPr>
+              <w:t>Ngày cập nhật</w:t>
+            </w:r>
+          </w:p>
+        </w:tc>
+      </w:tr>
+      <w:tr>
+        <w:tc>
+          <w:tcPr>
+            <w:tcW w:w="710" w:type="dxa"/>
+            <w:shd w:val="clear" w:color="auto" w:fill="auto"/>
+          </w:tcPr>
+          <w:p>
+            <w:pPr>
+              <w:jc w:val="left"/>
+              <w:rPr>
+                <w:rFonts w:cs="Times New Roman"/>
+                <w:b/>
+                <w:szCs w:val="26"/>
+              </w:rPr>
+            </w:pPr>
+            <w:r>
+              <w:rPr>
+                <w:rFonts w:cs="Times New Roman"/>
+                <w:b/>
+                <w:szCs w:val="26"/>
+              </w:rPr>
+              <w:t>12</w:t>
+            </w:r>
+          </w:p>
+        </w:tc>
+        <w:tc>
+          <w:tcPr>
+            <w:tcW w:w="1949" w:type="dxa"/>
+            <w:shd w:val="clear" w:color="auto" w:fill="auto"/>
+          </w:tcPr>
+          <w:p>
+            <w:pPr>
+              <w:jc w:val="left"/>
+              <w:rPr>
+                <w:rFonts w:cs="Times New Roman"/>
+                <w:szCs w:val="26"/>
+              </w:rPr>
+            </w:pPr>
+            <w:r>
+              <w:rPr>
+                <w:rFonts w:cs="Times New Roman"/>
+                <w:szCs w:val="26"/>
+              </w:rPr>
+              <w:t>Status</w:t>
+            </w:r>
+          </w:p>
+        </w:tc>
+        <w:tc>
+          <w:tcPr>
+            <w:tcW w:w="1747" w:type="dxa"/>
+            <w:shd w:val="clear" w:color="auto" w:fill="auto"/>
+          </w:tcPr>
+          <w:p>
+            <w:pPr>
+              <w:jc w:val="left"/>
+              <w:rPr>
+                <w:rFonts w:cs="Times New Roman"/>
+                <w:szCs w:val="26"/>
+              </w:rPr>
+            </w:pPr>
+            <w:r>
+              <w:rPr>
+                <w:rFonts w:cs="Times New Roman"/>
+                <w:szCs w:val="26"/>
+              </w:rPr>
+              <w:t>int</w:t>
+            </w:r>
+          </w:p>
+        </w:tc>
+        <w:tc>
+          <w:tcPr>
+            <w:tcW w:w="2057" w:type="dxa"/>
+            <w:shd w:val="clear" w:color="auto" w:fill="auto"/>
+          </w:tcPr>
+          <w:p>
+            <w:pPr>
+              <w:jc w:val="left"/>
+              <w:rPr>
+                <w:rFonts w:cs="Times New Roman"/>
+                <w:szCs w:val="26"/>
+                <w:lang w:val="vi-VN"/>
+              </w:rPr>
+            </w:pPr>
+          </w:p>
+        </w:tc>
+        <w:tc>
+          <w:tcPr>
+            <w:tcW w:w="2340" w:type="dxa"/>
+            <w:shd w:val="clear" w:color="auto" w:fill="auto"/>
+          </w:tcPr>
+          <w:p>
+            <w:pPr>
+              <w:jc w:val="left"/>
+              <w:rPr>
+                <w:rFonts w:cs="Times New Roman"/>
+                <w:szCs w:val="26"/>
+              </w:rPr>
+            </w:pPr>
+            <w:r>
+              <w:rPr>
+                <w:rFonts w:cs="Times New Roman"/>
+                <w:szCs w:val="26"/>
+              </w:rPr>
+              <w:t>Trạng thái</w:t>
+            </w:r>
+          </w:p>
+        </w:tc>
+      </w:tr>
+    </w:tbl>
+    <w:p>
+      <w:pPr>
+        <w:pStyle w:val="bang11"/>
+      </w:pPr>
+      <w:r>
+        <w:t xml:space="preserve">Các thuộc tính của Categories </w:t>
+      </w:r>
+    </w:p>
+    <w:p>
+      <w:pPr>
+        <w:pStyle w:val="1111"/>
+      </w:pPr>
+      <w:r>
+        <w:t>Lớp Suppliers</w:t>
+      </w:r>
+    </w:p>
+    <w:p>
+      <w:pPr>
+        <w:pStyle w:val="1111"/>
+      </w:pPr>
+      <w:r>
+        <w:t>Lớp Products</w:t>
+      </w:r>
+    </w:p>
+    <w:p>
+      <w:pPr>
+        <w:pStyle w:val="1111"/>
+      </w:pPr>
+      <w:r>
+        <w:t>Lớp Orders</w:t>
+      </w:r>
+    </w:p>
+    <w:p>
+      <w:pPr>
+        <w:pStyle w:val="1111"/>
+      </w:pPr>
+      <w:r>
+        <w:t>Lớp Users</w:t>
+      </w:r>
+    </w:p>
+    <w:p>
+      <w:pPr>
+        <w:pStyle w:val="1111"/>
+      </w:pPr>
+      <w:r>
+        <w:t>Lớp Posts</w:t>
+      </w:r>
+    </w:p>
+    <w:p>
+      <w:pPr>
+        <w:pStyle w:val="1111"/>
+      </w:pPr>
+      <w:r>
+        <w:t>Lớp Links</w:t>
+      </w:r>
+    </w:p>
+    <w:p>
+      <w:pPr>
+        <w:pStyle w:val="1111"/>
+      </w:pPr>
+      <w:r>
+        <w:t>Lớp Topics</w:t>
+      </w:r>
+    </w:p>
+    <w:p>
+      <w:pPr>
+        <w:pStyle w:val="1111"/>
+      </w:pPr>
+      <w:r>
+        <w:t>Lớp Menus</w:t>
+      </w:r>
+    </w:p>
+    <w:p>
+      <w:pPr>
+        <w:pStyle w:val="1111"/>
+      </w:pPr>
+      <w:r>
+        <w:t>Lớp OrderDetails</w:t>
+      </w:r>
+    </w:p>
+    <w:p>
+      <w:pPr>
+        <w:pStyle w:val="1111"/>
+      </w:pPr>
+      <w:r>
+        <w:lastRenderedPageBreak/>
+        <w:t>Lớp Contact</w:t>
+      </w:r>
+    </w:p>
+    <w:p>
+      <w:pPr>
+        <w:pStyle w:val="11"/>
+      </w:pPr>
+      <w:r>
+        <w:t>các đối tượng sử dụng</w:t>
+      </w:r>
+      <w:r>
+        <w:t>:</w:t>
+      </w:r>
+    </w:p>
+    <w:p>
+      <w:pPr>
+        <w:pStyle w:val="H3"/>
+      </w:pPr>
+      <w:r>
+        <w:t>Đối với admin: Admin sử dụng trang admin, có quyền (thêm/xóa/sửa/phục hồi) các sản phẩm, loại sản phẩm, nhà cung cấp, các chủ đề, trang đơn và quản lí các tài khoản người dùng (Tài khoản Admin thì không chỉnh được còn tài khoản người dùng là (Xóa/Phục hồi)).</w:t>
+      </w:r>
+    </w:p>
+    <w:p>
+      <w:pPr>
+        <w:pStyle w:val="H3"/>
+      </w:pPr>
+      <w:r>
+        <w:t>Đối với user: User sử dụng trang site, có quyền xem sản phẩm, mua sản phẩm và đăng nhập/đăng kí.</w:t>
+      </w:r>
+    </w:p>
+    <w:p>
+      <w:pPr>
+        <w:pStyle w:val="11"/>
+      </w:pPr>
+      <w:r>
+        <w:t>các chức năng chính của từng website:</w:t>
+      </w:r>
+    </w:p>
+    <w:p>
+      <w:pPr>
+        <w:pStyle w:val="11"/>
+      </w:pPr>
+      <w:r>
+        <w:t>trang web dành cho admin</w:t>
+      </w:r>
+    </w:p>
+    <w:p>
+      <w:pPr>
+        <w:pStyle w:val="111"/>
+      </w:pPr>
+      <w:r>
+        <w:t xml:space="preserve">Quản lí </w:t>
+      </w:r>
+    </w:p>
+    <w:p>
+      <w:pPr>
+        <w:pStyle w:val="11"/>
+      </w:pPr>
+      <w:r>
+        <w:t>trang web dành cho user</w:t>
+      </w:r>
     </w:p>
     <w:p>
       <w:pPr>
         <w:pStyle w:val="chng1"/>
       </w:pPr>
+      <w:bookmarkStart w:id="14" w:name="_Toc152427891"/>
       <w:r>
         <w:t>Kết luận</w:t>
       </w:r>
+      <w:bookmarkEnd w:id="14"/>
+      <w:r>
+        <w:br w:type="page"/>
+      </w:r>
+    </w:p>
+    <w:p>
+      <w:pPr>
+        <w:pStyle w:val="chng1"/>
+        <w:numPr>
+          <w:ilvl w:val="0"/>
+          <w:numId w:val="0"/>
+        </w:numPr>
+      </w:pPr>
+      <w:bookmarkStart w:id="15" w:name="_Toc152427892"/>
+      <w:r>
+        <w:lastRenderedPageBreak/>
+        <w:t>TÀI LIỆU THAM KHẢO</w:t>
+      </w:r>
+      <w:bookmarkEnd w:id="15"/>
+    </w:p>
+    <w:p>
+      <w:pPr>
+        <w:pStyle w:val="H3"/>
+      </w:pPr>
+      <w:r>
+        <w:t xml:space="preserve">Phạm Thị Kim Ngoan, </w:t>
+      </w:r>
+      <w:r>
+        <w:rPr>
+          <w:i/>
+          <w:iCs/>
+        </w:rPr>
+        <w:t>Giáo trình Phát triển ứng dụng web</w:t>
+      </w:r>
+    </w:p>
+    <w:p>
+      <w:pPr>
+        <w:pStyle w:val="H3"/>
+      </w:pPr>
+      <w:r>
+        <w:t xml:space="preserve">MVP Lê Hoàng Dũng (2/12/2023), </w:t>
+      </w:r>
+      <w:r>
+        <w:rPr>
+          <w:i/>
+          <w:iCs/>
+        </w:rPr>
+        <w:t xml:space="preserve">Tổng quan và giới thiệu về ASP.NET MVC, </w:t>
+      </w:r>
+      <w:hyperlink r:id="rId18" w:history="1">
+        <w:r>
+          <w:rPr>
+            <w:rStyle w:val="Hyperlink"/>
+            <w:i/>
+            <w:iCs/>
+          </w:rPr>
+          <w:t>https://support.microsoft.com/vi-vn/topic/31846479-c656-f2a4-bc24-c9803a97e62c</w:t>
+        </w:r>
+      </w:hyperlink>
+    </w:p>
+    <w:p>
+      <w:pPr>
+        <w:pStyle w:val="H3"/>
+      </w:pPr>
     </w:p>
     <w:sectPr>
+      <w:footerReference w:type="default" r:id="rId19"/>
       <w:pgSz w:w="12240" w:h="15840"/>
       <w:pgMar w:top="1440" w:right="1440" w:bottom="1440" w:left="1440" w:header="720" w:footer="720" w:gutter="0"/>
+      <w:pgNumType w:start="0"/>
       <w:cols w:space="720"/>
+      <w:titlePg/>
       <w:docGrid w:linePitch="360"/>
     </w:sectPr>
   </w:body>
 </w:document>
+</file>
+
+<file path=word/endnotes.xml><?xml version="1.0" encoding="utf-8"?>
+<w:endnotes xmlns:wpc="http://schemas.microsoft.com/office/word/2010/wordprocessingCanvas" xmlns:cx="http://schemas.microsoft.com/office/drawing/2014/chartex" xmlns:cx1="http://schemas.microsoft.com/office/drawing/2015/9/8/chartex" xmlns:cx2="http://schemas.microsoft.com/office/drawing/2015/10/21/chartex" xmlns:cx3="http://schemas.microsoft.com/office/drawing/2016/5/9/chartex" xmlns:cx4="http://schemas.microsoft.com/office/drawing/2016/5/10/chartex" xmlns:cx5="http://schemas.microsoft.com/office/drawing/2016/5/11/chartex" xmlns:cx6="http://schemas.microsoft.com/office/drawing/2016/5/12/chartex" xmlns:cx7="http://schemas.microsoft.com/office/drawing/2016/5/13/chartex" xmlns:cx8="http://schemas.microsoft.com/office/drawing/2016/5/14/chartex" xmlns:mc="http://schemas.openxmlformats.org/markup-compatibility/2006" xmlns:aink="http://schemas.microsoft.com/office/drawing/2016/ink" xmlns:am3d="http://schemas.microsoft.com/office/drawing/2017/model3d" xmlns:o="urn:schemas-microsoft-com:office:office" xmlns:oel="http://schemas.microsoft.com/office/2019/extlst" xmlns:r="http://schemas.openxmlformats.org/officeDocument/2006/relationships" xmlns:m="http://schemas.openxmlformats.org/officeDocument/2006/math" xmlns:v="urn:schemas-microsoft-com:vml" xmlns:wp14="http://schemas.microsoft.com/office/word/2010/wordprocessingDrawing" xmlns:wp="http://schemas.openxmlformats.org/drawingml/2006/wordprocessingDrawing" xmlns:w10="urn:schemas-microsoft-com:office:word" xmlns:w="http://schemas.openxmlformats.org/wordprocessingml/2006/main" xmlns:w14="http://schemas.microsoft.com/office/word/2010/wordml" xmlns:w15="http://schemas.microsoft.com/office/word/2012/wordml" xmlns:w16cex="http://schemas.microsoft.com/office/word/2018/wordml/cex" xmlns:w16cid="http://schemas.microsoft.com/office/word/2016/wordml/cid" xmlns:w16="http://schemas.microsoft.com/office/word/2018/wordml" xmlns:w16sdtdh="http://schemas.microsoft.com/office/word/2020/wordml/sdtdatahash" xmlns:w16se="http://schemas.microsoft.com/office/word/2015/wordml/symex" xmlns:wpg="http://schemas.microsoft.com/office/word/2010/wordprocessingGroup" xmlns:wpi="http://schemas.microsoft.com/office/word/2010/wordprocessingInk" xmlns:wne="http://schemas.microsoft.com/office/word/2006/wordml" xmlns:wps="http://schemas.microsoft.com/office/word/2010/wordprocessingShape" mc:Ignorable="w14 w15 w16se w16cid w16 w16cex w16sdtdh wp14">
+  <w:endnote w:type="separator" w:id="-1">
+    <w:p>
+      <w:pPr>
+        <w:spacing w:before="0" w:after="0" w:line="240" w:lineRule="auto"/>
+      </w:pPr>
+      <w:r>
+        <w:separator/>
+      </w:r>
+    </w:p>
+  </w:endnote>
+  <w:endnote w:type="continuationSeparator" w:id="0">
+    <w:p>
+      <w:pPr>
+        <w:spacing w:before="0" w:after="0" w:line="240" w:lineRule="auto"/>
+      </w:pPr>
+      <w:r>
+        <w:continuationSeparator/>
+      </w:r>
+    </w:p>
+  </w:endnote>
+</w:endnotes>
+</file>
+
+<file path=word/footer1.xml><?xml version="1.0" encoding="utf-8"?>
+<w:ftr xmlns:wpc="http://schemas.microsoft.com/office/word/2010/wordprocessingCanvas" xmlns:cx="http://schemas.microsoft.com/office/drawing/2014/chartex" xmlns:cx1="http://schemas.microsoft.com/office/drawing/2015/9/8/chartex" xmlns:cx2="http://schemas.microsoft.com/office/drawing/2015/10/21/chartex" xmlns:cx3="http://schemas.microsoft.com/office/drawing/2016/5/9/chartex" xmlns:cx4="http://schemas.microsoft.com/office/drawing/2016/5/10/chartex" xmlns:cx5="http://schemas.microsoft.com/office/drawing/2016/5/11/chartex" xmlns:cx6="http://schemas.microsoft.com/office/drawing/2016/5/12/chartex" xmlns:cx7="http://schemas.microsoft.com/office/drawing/2016/5/13/chartex" xmlns:cx8="http://schemas.microsoft.com/office/drawing/2016/5/14/chartex" xmlns:mc="http://schemas.openxmlformats.org/markup-compatibility/2006" xmlns:aink="http://schemas.microsoft.com/office/drawing/2016/ink" xmlns:am3d="http://schemas.microsoft.com/office/drawing/2017/model3d" xmlns:o="urn:schemas-microsoft-com:office:office" xmlns:oel="http://schemas.microsoft.com/office/2019/extlst" xmlns:r="http://schemas.openxmlformats.org/officeDocument/2006/relationships" xmlns:m="http://schemas.openxmlformats.org/officeDocument/2006/math" xmlns:v="urn:schemas-microsoft-com:vml" xmlns:wp14="http://schemas.microsoft.com/office/word/2010/wordprocessingDrawing" xmlns:wp="http://schemas.openxmlformats.org/drawingml/2006/wordprocessingDrawing" xmlns:w10="urn:schemas-microsoft-com:office:word" xmlns:w="http://schemas.openxmlformats.org/wordprocessingml/2006/main" xmlns:w14="http://schemas.microsoft.com/office/word/2010/wordml" xmlns:w15="http://schemas.microsoft.com/office/word/2012/wordml" xmlns:w16cex="http://schemas.microsoft.com/office/word/2018/wordml/cex" xmlns:w16cid="http://schemas.microsoft.com/office/word/2016/wordml/cid" xmlns:w16="http://schemas.microsoft.com/office/word/2018/wordml" xmlns:w16sdtdh="http://schemas.microsoft.com/office/word/2020/wordml/sdtdatahash" xmlns:w16se="http://schemas.microsoft.com/office/word/2015/wordml/symex" xmlns:wpg="http://schemas.microsoft.com/office/word/2010/wordprocessingGroup" xmlns:wpi="http://schemas.microsoft.com/office/word/2010/wordprocessingInk" xmlns:wne="http://schemas.microsoft.com/office/word/2006/wordml" xmlns:wps="http://schemas.microsoft.com/office/word/2010/wordprocessingShape" mc:Ignorable="w14 w15 w16se w16cid w16 w16cex w16sdtdh wp14">
+  <w:sdt>
+    <w:sdtPr>
+      <w:id w:val="-341400192"/>
+      <w:docPartObj>
+        <w:docPartGallery w:val="Page Numbers (Bottom of Page)"/>
+        <w:docPartUnique/>
+      </w:docPartObj>
+    </w:sdtPr>
+    <w:sdtContent>
+      <w:p>
+        <w:pPr>
+          <w:pStyle w:val="Footer"/>
+          <w:jc w:val="center"/>
+        </w:pPr>
+        <w:r>
+          <w:fldChar w:fldCharType="begin"/>
+        </w:r>
+        <w:r>
+          <w:instrText>PAGE   \* MERGEFORMAT</w:instrText>
+        </w:r>
+        <w:r>
+          <w:fldChar w:fldCharType="separate"/>
+        </w:r>
+        <w:r>
+          <w:rPr>
+            <w:lang w:val="vi-VN"/>
+          </w:rPr>
+          <w:t>2</w:t>
+        </w:r>
+        <w:r>
+          <w:fldChar w:fldCharType="end"/>
+        </w:r>
+      </w:p>
+    </w:sdtContent>
+  </w:sdt>
+  <w:p>
+    <w:pPr>
+      <w:pStyle w:val="Footer"/>
+    </w:pPr>
+  </w:p>
+</w:ftr>
+</file>
+
+<file path=word/footnotes.xml><?xml version="1.0" encoding="utf-8"?>
+<w:footnotes xmlns:wpc="http://schemas.microsoft.com/office/word/2010/wordprocessingCanvas" xmlns:cx="http://schemas.microsoft.com/office/drawing/2014/chartex" xmlns:cx1="http://schemas.microsoft.com/office/drawing/2015/9/8/chartex" xmlns:cx2="http://schemas.microsoft.com/office/drawing/2015/10/21/chartex" xmlns:cx3="http://schemas.microsoft.com/office/drawing/2016/5/9/chartex" xmlns:cx4="http://schemas.microsoft.com/office/drawing/2016/5/10/chartex" xmlns:cx5="http://schemas.microsoft.com/office/drawing/2016/5/11/chartex" xmlns:cx6="http://schemas.microsoft.com/office/drawing/2016/5/12/chartex" xmlns:cx7="http://schemas.microsoft.com/office/drawing/2016/5/13/chartex" xmlns:cx8="http://schemas.microsoft.com/office/drawing/2016/5/14/chartex" xmlns:mc="http://schemas.openxmlformats.org/markup-compatibility/2006" xmlns:aink="http://schemas.microsoft.com/office/drawing/2016/ink" xmlns:am3d="http://schemas.microsoft.com/office/drawing/2017/model3d" xmlns:o="urn:schemas-microsoft-com:office:office" xmlns:oel="http://schemas.microsoft.com/office/2019/extlst" xmlns:r="http://schemas.openxmlformats.org/officeDocument/2006/relationships" xmlns:m="http://schemas.openxmlformats.org/officeDocument/2006/math" xmlns:v="urn:schemas-microsoft-com:vml" xmlns:wp14="http://schemas.microsoft.com/office/word/2010/wordprocessingDrawing" xmlns:wp="http://schemas.openxmlformats.org/drawingml/2006/wordprocessingDrawing" xmlns:w10="urn:schemas-microsoft-com:office:word" xmlns:w="http://schemas.openxmlformats.org/wordprocessingml/2006/main" xmlns:w14="http://schemas.microsoft.com/office/word/2010/wordml" xmlns:w15="http://schemas.microsoft.com/office/word/2012/wordml" xmlns:w16cex="http://schemas.microsoft.com/office/word/2018/wordml/cex" xmlns:w16cid="http://schemas.microsoft.com/office/word/2016/wordml/cid" xmlns:w16="http://schemas.microsoft.com/office/word/2018/wordml" xmlns:w16sdtdh="http://schemas.microsoft.com/office/word/2020/wordml/sdtdatahash" xmlns:w16se="http://schemas.microsoft.com/office/word/2015/wordml/symex" xmlns:wpg="http://schemas.microsoft.com/office/word/2010/wordprocessingGroup" xmlns:wpi="http://schemas.microsoft.com/office/word/2010/wordprocessingInk" xmlns:wne="http://schemas.microsoft.com/office/word/2006/wordml" xmlns:wps="http://schemas.microsoft.com/office/word/2010/wordprocessingShape" mc:Ignorable="w14 w15 w16se w16cid w16 w16cex w16sdtdh wp14">
+  <w:footnote w:type="separator" w:id="-1">
+    <w:p>
+      <w:pPr>
+        <w:spacing w:before="0" w:after="0" w:line="240" w:lineRule="auto"/>
+      </w:pPr>
+      <w:r>
+        <w:separator/>
+      </w:r>
+    </w:p>
+  </w:footnote>
+  <w:footnote w:type="continuationSeparator" w:id="0">
+    <w:p>
+      <w:pPr>
+        <w:spacing w:before="0" w:after="0" w:line="240" w:lineRule="auto"/>
+      </w:pPr>
+      <w:r>
+        <w:continuationSeparator/>
+      </w:r>
+    </w:p>
+  </w:footnote>
+</w:footnotes>
 </file>
 
 <file path=word/numbering.xml><?xml version="1.0" encoding="utf-8"?>
@@ -1248,6 +4743,119 @@
     </w:lvl>
   </w:abstractNum>
   <w:abstractNum w:abstractNumId="1" w15:restartNumberingAfterBreak="0">
+    <w:nsid w:val="16E331CD"/>
+    <w:multiLevelType w:val="multilevel"/>
+    <w:tmpl w:val="16E331CD"/>
+    <w:lvl w:ilvl="0">
+      <w:start w:val="1"/>
+      <w:numFmt w:val="bullet"/>
+      <w:lvlText w:val=""/>
+      <w:lvlJc w:val="left"/>
+      <w:pPr>
+        <w:ind w:left="1800" w:hanging="360"/>
+      </w:pPr>
+      <w:rPr>
+        <w:rFonts w:ascii="Symbol" w:hAnsi="Symbol" w:hint="default"/>
+      </w:rPr>
+    </w:lvl>
+    <w:lvl w:ilvl="1">
+      <w:start w:val="1"/>
+      <w:numFmt w:val="bullet"/>
+      <w:lvlText w:val="o"/>
+      <w:lvlJc w:val="left"/>
+      <w:pPr>
+        <w:ind w:left="2520" w:hanging="360"/>
+      </w:pPr>
+      <w:rPr>
+        <w:rFonts w:ascii="Courier New" w:hAnsi="Courier New" w:cs="Courier New" w:hint="default"/>
+      </w:rPr>
+    </w:lvl>
+    <w:lvl w:ilvl="2">
+      <w:start w:val="1"/>
+      <w:numFmt w:val="bullet"/>
+      <w:lvlText w:val=""/>
+      <w:lvlJc w:val="left"/>
+      <w:pPr>
+        <w:ind w:left="3240" w:hanging="360"/>
+      </w:pPr>
+      <w:rPr>
+        <w:rFonts w:ascii="Wingdings" w:hAnsi="Wingdings" w:hint="default"/>
+      </w:rPr>
+    </w:lvl>
+    <w:lvl w:ilvl="3">
+      <w:start w:val="1"/>
+      <w:numFmt w:val="bullet"/>
+      <w:lvlText w:val=""/>
+      <w:lvlJc w:val="left"/>
+      <w:pPr>
+        <w:ind w:left="3960" w:hanging="360"/>
+      </w:pPr>
+      <w:rPr>
+        <w:rFonts w:ascii="Symbol" w:hAnsi="Symbol" w:hint="default"/>
+      </w:rPr>
+    </w:lvl>
+    <w:lvl w:ilvl="4">
+      <w:start w:val="1"/>
+      <w:numFmt w:val="bullet"/>
+      <w:lvlText w:val="o"/>
+      <w:lvlJc w:val="left"/>
+      <w:pPr>
+        <w:ind w:left="4680" w:hanging="360"/>
+      </w:pPr>
+      <w:rPr>
+        <w:rFonts w:ascii="Courier New" w:hAnsi="Courier New" w:cs="Courier New" w:hint="default"/>
+      </w:rPr>
+    </w:lvl>
+    <w:lvl w:ilvl="5">
+      <w:start w:val="1"/>
+      <w:numFmt w:val="bullet"/>
+      <w:lvlText w:val=""/>
+      <w:lvlJc w:val="left"/>
+      <w:pPr>
+        <w:ind w:left="5400" w:hanging="360"/>
+      </w:pPr>
+      <w:rPr>
+        <w:rFonts w:ascii="Wingdings" w:hAnsi="Wingdings" w:hint="default"/>
+      </w:rPr>
+    </w:lvl>
+    <w:lvl w:ilvl="6">
+      <w:start w:val="1"/>
+      <w:numFmt w:val="bullet"/>
+      <w:lvlText w:val=""/>
+      <w:lvlJc w:val="left"/>
+      <w:pPr>
+        <w:ind w:left="6120" w:hanging="360"/>
+      </w:pPr>
+      <w:rPr>
+        <w:rFonts w:ascii="Symbol" w:hAnsi="Symbol" w:hint="default"/>
+      </w:rPr>
+    </w:lvl>
+    <w:lvl w:ilvl="7">
+      <w:start w:val="1"/>
+      <w:numFmt w:val="bullet"/>
+      <w:lvlText w:val="o"/>
+      <w:lvlJc w:val="left"/>
+      <w:pPr>
+        <w:ind w:left="6840" w:hanging="360"/>
+      </w:pPr>
+      <w:rPr>
+        <w:rFonts w:ascii="Courier New" w:hAnsi="Courier New" w:cs="Courier New" w:hint="default"/>
+      </w:rPr>
+    </w:lvl>
+    <w:lvl w:ilvl="8">
+      <w:start w:val="1"/>
+      <w:numFmt w:val="bullet"/>
+      <w:lvlText w:val=""/>
+      <w:lvlJc w:val="left"/>
+      <w:pPr>
+        <w:ind w:left="7560" w:hanging="360"/>
+      </w:pPr>
+      <w:rPr>
+        <w:rFonts w:ascii="Wingdings" w:hAnsi="Wingdings" w:hint="default"/>
+      </w:rPr>
+    </w:lvl>
+  </w:abstractNum>
+  <w:abstractNum w:abstractNumId="2" w15:restartNumberingAfterBreak="0">
     <w:nsid w:val="1A5D1886"/>
     <w:multiLevelType w:val="multilevel"/>
     <w:tmpl w:val="EBB05E5E"/>
@@ -1396,7 +5004,7 @@
       </w:rPr>
     </w:lvl>
   </w:abstractNum>
-  <w:abstractNum w:abstractNumId="2" w15:restartNumberingAfterBreak="0">
+  <w:abstractNum w:abstractNumId="3" w15:restartNumberingAfterBreak="0">
     <w:nsid w:val="261126BD"/>
     <w:multiLevelType w:val="multilevel"/>
     <w:tmpl w:val="8F90FD04"/>
@@ -1513,7 +5121,7 @@
       </w:pPr>
     </w:lvl>
   </w:abstractNum>
-  <w:abstractNum w:abstractNumId="3" w15:restartNumberingAfterBreak="0">
+  <w:abstractNum w:abstractNumId="4" w15:restartNumberingAfterBreak="0">
     <w:nsid w:val="2D671019"/>
     <w:multiLevelType w:val="multilevel"/>
     <w:tmpl w:val="43DCD736"/>
@@ -1626,7 +5234,120 @@
       </w:rPr>
     </w:lvl>
   </w:abstractNum>
-  <w:abstractNum w:abstractNumId="4" w15:restartNumberingAfterBreak="0">
+  <w:abstractNum w:abstractNumId="5" w15:restartNumberingAfterBreak="0">
+    <w:nsid w:val="30060416"/>
+    <w:multiLevelType w:val="multilevel"/>
+    <w:tmpl w:val="30060416"/>
+    <w:lvl w:ilvl="0">
+      <w:start w:val="1"/>
+      <w:numFmt w:val="bullet"/>
+      <w:lvlText w:val="-"/>
+      <w:lvlJc w:val="left"/>
+      <w:pPr>
+        <w:ind w:left="1287" w:hanging="360"/>
+      </w:pPr>
+      <w:rPr>
+        <w:rFonts w:ascii="Arial" w:hAnsi="Arial" w:hint="default"/>
+      </w:rPr>
+    </w:lvl>
+    <w:lvl w:ilvl="1">
+      <w:start w:val="1"/>
+      <w:numFmt w:val="bullet"/>
+      <w:lvlText w:val="o"/>
+      <w:lvlJc w:val="left"/>
+      <w:pPr>
+        <w:ind w:left="2007" w:hanging="360"/>
+      </w:pPr>
+      <w:rPr>
+        <w:rFonts w:ascii="Courier New" w:hAnsi="Courier New" w:cs="Courier New" w:hint="default"/>
+      </w:rPr>
+    </w:lvl>
+    <w:lvl w:ilvl="2">
+      <w:start w:val="1"/>
+      <w:numFmt w:val="bullet"/>
+      <w:lvlText w:val=""/>
+      <w:lvlJc w:val="left"/>
+      <w:pPr>
+        <w:ind w:left="2727" w:hanging="360"/>
+      </w:pPr>
+      <w:rPr>
+        <w:rFonts w:ascii="Wingdings" w:hAnsi="Wingdings" w:hint="default"/>
+      </w:rPr>
+    </w:lvl>
+    <w:lvl w:ilvl="3">
+      <w:start w:val="1"/>
+      <w:numFmt w:val="bullet"/>
+      <w:lvlText w:val=""/>
+      <w:lvlJc w:val="left"/>
+      <w:pPr>
+        <w:ind w:left="3447" w:hanging="360"/>
+      </w:pPr>
+      <w:rPr>
+        <w:rFonts w:ascii="Symbol" w:hAnsi="Symbol" w:hint="default"/>
+      </w:rPr>
+    </w:lvl>
+    <w:lvl w:ilvl="4">
+      <w:start w:val="1"/>
+      <w:numFmt w:val="bullet"/>
+      <w:lvlText w:val="o"/>
+      <w:lvlJc w:val="left"/>
+      <w:pPr>
+        <w:ind w:left="4167" w:hanging="360"/>
+      </w:pPr>
+      <w:rPr>
+        <w:rFonts w:ascii="Courier New" w:hAnsi="Courier New" w:cs="Courier New" w:hint="default"/>
+      </w:rPr>
+    </w:lvl>
+    <w:lvl w:ilvl="5">
+      <w:start w:val="1"/>
+      <w:numFmt w:val="bullet"/>
+      <w:lvlText w:val=""/>
+      <w:lvlJc w:val="left"/>
+      <w:pPr>
+        <w:ind w:left="4887" w:hanging="360"/>
+      </w:pPr>
+      <w:rPr>
+        <w:rFonts w:ascii="Wingdings" w:hAnsi="Wingdings" w:hint="default"/>
+      </w:rPr>
+    </w:lvl>
+    <w:lvl w:ilvl="6">
+      <w:start w:val="1"/>
+      <w:numFmt w:val="bullet"/>
+      <w:lvlText w:val=""/>
+      <w:lvlJc w:val="left"/>
+      <w:pPr>
+        <w:ind w:left="5607" w:hanging="360"/>
+      </w:pPr>
+      <w:rPr>
+        <w:rFonts w:ascii="Symbol" w:hAnsi="Symbol" w:hint="default"/>
+      </w:rPr>
+    </w:lvl>
+    <w:lvl w:ilvl="7">
+      <w:start w:val="1"/>
+      <w:numFmt w:val="bullet"/>
+      <w:lvlText w:val="o"/>
+      <w:lvlJc w:val="left"/>
+      <w:pPr>
+        <w:ind w:left="6327" w:hanging="360"/>
+      </w:pPr>
+      <w:rPr>
+        <w:rFonts w:ascii="Courier New" w:hAnsi="Courier New" w:cs="Courier New" w:hint="default"/>
+      </w:rPr>
+    </w:lvl>
+    <w:lvl w:ilvl="8">
+      <w:start w:val="1"/>
+      <w:numFmt w:val="bullet"/>
+      <w:lvlText w:val=""/>
+      <w:lvlJc w:val="left"/>
+      <w:pPr>
+        <w:ind w:left="7047" w:hanging="360"/>
+      </w:pPr>
+      <w:rPr>
+        <w:rFonts w:ascii="Wingdings" w:hAnsi="Wingdings" w:hint="default"/>
+      </w:rPr>
+    </w:lvl>
+  </w:abstractNum>
+  <w:abstractNum w:abstractNumId="6" w15:restartNumberingAfterBreak="0">
     <w:nsid w:val="36EF2806"/>
     <w:multiLevelType w:val="multilevel"/>
     <w:tmpl w:val="0E3ED96C"/>
@@ -1755,7 +5476,7 @@
       </w:rPr>
     </w:lvl>
   </w:abstractNum>
-  <w:abstractNum w:abstractNumId="5" w15:restartNumberingAfterBreak="0">
+  <w:abstractNum w:abstractNumId="7" w15:restartNumberingAfterBreak="0">
     <w:nsid w:val="6F043860"/>
     <w:multiLevelType w:val="hybridMultilevel"/>
     <w:tmpl w:val="3FA61794"/>
@@ -1844,7 +5565,7 @@
       </w:pPr>
     </w:lvl>
   </w:abstractNum>
-  <w:abstractNum w:abstractNumId="6" w15:restartNumberingAfterBreak="0">
+  <w:abstractNum w:abstractNumId="8" w15:restartNumberingAfterBreak="0">
     <w:nsid w:val="75004325"/>
     <w:multiLevelType w:val="hybridMultilevel"/>
     <w:tmpl w:val="6ED2DDA2"/>
@@ -1933,7 +5654,7 @@
       </w:pPr>
     </w:lvl>
   </w:abstractNum>
-  <w:abstractNum w:abstractNumId="7" w15:restartNumberingAfterBreak="0">
+  <w:abstractNum w:abstractNumId="9" w15:restartNumberingAfterBreak="0">
     <w:nsid w:val="75A0491A"/>
     <w:multiLevelType w:val="multilevel"/>
     <w:tmpl w:val="5BC40068"/>
@@ -2047,30 +5768,36 @@
     </w:lvl>
   </w:abstractNum>
   <w:num w:numId="1" w16cid:durableId="2038920961">
-    <w:abstractNumId w:val="4"/>
+    <w:abstractNumId w:val="6"/>
   </w:num>
   <w:num w:numId="2" w16cid:durableId="1224637234">
-    <w:abstractNumId w:val="7"/>
+    <w:abstractNumId w:val="9"/>
   </w:num>
   <w:num w:numId="3" w16cid:durableId="1795828728">
     <w:abstractNumId w:val="0"/>
   </w:num>
   <w:num w:numId="4" w16cid:durableId="1390767161">
+    <w:abstractNumId w:val="4"/>
+  </w:num>
+  <w:num w:numId="5" w16cid:durableId="1779330063">
     <w:abstractNumId w:val="3"/>
   </w:num>
-  <w:num w:numId="5" w16cid:durableId="1779330063">
+  <w:num w:numId="6" w16cid:durableId="617374039">
+    <w:abstractNumId w:val="9"/>
+  </w:num>
+  <w:num w:numId="7" w16cid:durableId="1326661478">
+    <w:abstractNumId w:val="8"/>
+  </w:num>
+  <w:num w:numId="8" w16cid:durableId="1841576722">
+    <w:abstractNumId w:val="7"/>
+  </w:num>
+  <w:num w:numId="9" w16cid:durableId="2046320549">
     <w:abstractNumId w:val="2"/>
   </w:num>
-  <w:num w:numId="6" w16cid:durableId="617374039">
-    <w:abstractNumId w:val="7"/>
-  </w:num>
-  <w:num w:numId="7" w16cid:durableId="1326661478">
-    <w:abstractNumId w:val="6"/>
-  </w:num>
-  <w:num w:numId="8" w16cid:durableId="1841576722">
+  <w:num w:numId="10" w16cid:durableId="2012639938">
     <w:abstractNumId w:val="5"/>
   </w:num>
-  <w:num w:numId="9" w16cid:durableId="2046320549">
+  <w:num w:numId="11" w16cid:durableId="1535117841">
     <w:abstractNumId w:val="1"/>
   </w:num>
 </w:numbering>
@@ -2622,6 +6349,7 @@
   <w:style w:type="character" w:default="1" w:styleId="DefaultParagraphFont">
     <w:name w:val="Default Paragraph Font"/>
     <w:uiPriority w:val="1"/>
+    <w:semiHidden/>
     <w:unhideWhenUsed/>
   </w:style>
   <w:style w:type="table" w:default="1" w:styleId="TableNormal">
@@ -3005,7 +6733,6 @@
     <w:name w:val="Hyperlink"/>
     <w:basedOn w:val="DefaultParagraphFont"/>
     <w:uiPriority w:val="99"/>
-    <w:semiHidden/>
     <w:unhideWhenUsed/>
     <w:rsid w:val="00041D9A"/>
     <w:rPr>
@@ -3037,6 +6764,153 @@
       <w:spacing w:after="0"/>
       <w:ind w:firstLine="567"/>
     </w:pPr>
+  </w:style>
+  <w:style w:type="character" w:styleId="UnresolvedMention">
+    <w:name w:val="Unresolved Mention"/>
+    <w:basedOn w:val="DefaultParagraphFont"/>
+    <w:uiPriority w:val="99"/>
+    <w:semiHidden/>
+    <w:unhideWhenUsed/>
+    <w:rsid w:val="001C40C8"/>
+    <w:rPr>
+      <w:color w:val="605E5C"/>
+      <w:shd w:val="clear" w:color="auto" w:fill="E1DFDD"/>
+    </w:rPr>
+  </w:style>
+  <w:style w:type="character" w:styleId="FollowedHyperlink">
+    <w:name w:val="FollowedHyperlink"/>
+    <w:basedOn w:val="DefaultParagraphFont"/>
+    <w:uiPriority w:val="99"/>
+    <w:semiHidden/>
+    <w:unhideWhenUsed/>
+    <w:rsid w:val="001C40C8"/>
+    <w:rPr>
+      <w:color w:val="954F72" w:themeColor="followedHyperlink"/>
+      <w:u w:val="single"/>
+    </w:rPr>
+  </w:style>
+  <w:style w:type="paragraph" w:styleId="TOCHeading">
+    <w:name w:val="TOC Heading"/>
+    <w:basedOn w:val="Heading1"/>
+    <w:next w:val="Normal"/>
+    <w:uiPriority w:val="39"/>
+    <w:unhideWhenUsed/>
+    <w:qFormat/>
+    <w:rsid w:val="008D2BF3"/>
+    <w:pPr>
+      <w:widowControl/>
+      <w:spacing w:line="259" w:lineRule="auto"/>
+      <w:jc w:val="left"/>
+      <w:outlineLvl w:val="9"/>
+    </w:pPr>
+  </w:style>
+  <w:style w:type="paragraph" w:styleId="TOC1">
+    <w:name w:val="toc 1"/>
+    <w:basedOn w:val="Normal"/>
+    <w:next w:val="Normal"/>
+    <w:autoRedefine/>
+    <w:uiPriority w:val="39"/>
+    <w:unhideWhenUsed/>
+    <w:rsid w:val="008D2BF3"/>
+    <w:pPr>
+      <w:spacing w:after="100"/>
+    </w:pPr>
+  </w:style>
+  <w:style w:type="paragraph" w:styleId="TOC2">
+    <w:name w:val="toc 2"/>
+    <w:basedOn w:val="Normal"/>
+    <w:next w:val="Normal"/>
+    <w:autoRedefine/>
+    <w:uiPriority w:val="39"/>
+    <w:unhideWhenUsed/>
+    <w:rsid w:val="008D2BF3"/>
+    <w:pPr>
+      <w:spacing w:after="100"/>
+      <w:ind w:left="260"/>
+    </w:pPr>
+  </w:style>
+  <w:style w:type="paragraph" w:styleId="TOC3">
+    <w:name w:val="toc 3"/>
+    <w:basedOn w:val="Normal"/>
+    <w:next w:val="Normal"/>
+    <w:autoRedefine/>
+    <w:uiPriority w:val="39"/>
+    <w:unhideWhenUsed/>
+    <w:rsid w:val="008D2BF3"/>
+    <w:pPr>
+      <w:spacing w:after="100"/>
+      <w:ind w:left="520"/>
+    </w:pPr>
+  </w:style>
+  <w:style w:type="paragraph" w:styleId="Header">
+    <w:name w:val="header"/>
+    <w:basedOn w:val="Normal"/>
+    <w:link w:val="HeaderChar"/>
+    <w:uiPriority w:val="99"/>
+    <w:unhideWhenUsed/>
+    <w:rsid w:val="008D2BF3"/>
+    <w:pPr>
+      <w:tabs>
+        <w:tab w:val="center" w:pos="4513"/>
+        <w:tab w:val="right" w:pos="9026"/>
+      </w:tabs>
+      <w:spacing w:before="0" w:after="0" w:line="240" w:lineRule="auto"/>
+    </w:pPr>
+  </w:style>
+  <w:style w:type="character" w:customStyle="1" w:styleId="HeaderChar">
+    <w:name w:val="Header Char"/>
+    <w:basedOn w:val="DefaultParagraphFont"/>
+    <w:link w:val="Header"/>
+    <w:uiPriority w:val="99"/>
+    <w:rsid w:val="008D2BF3"/>
+    <w:rPr>
+      <w:rFonts w:ascii="Times New Roman" w:hAnsi="Times New Roman"/>
+      <w:sz w:val="26"/>
+      <w:lang w:val="en-US"/>
+    </w:rPr>
+  </w:style>
+  <w:style w:type="paragraph" w:styleId="Footer">
+    <w:name w:val="footer"/>
+    <w:basedOn w:val="Normal"/>
+    <w:link w:val="FooterChar"/>
+    <w:uiPriority w:val="99"/>
+    <w:unhideWhenUsed/>
+    <w:rsid w:val="008D2BF3"/>
+    <w:pPr>
+      <w:tabs>
+        <w:tab w:val="center" w:pos="4513"/>
+        <w:tab w:val="right" w:pos="9026"/>
+      </w:tabs>
+      <w:spacing w:before="0" w:after="0" w:line="240" w:lineRule="auto"/>
+    </w:pPr>
+  </w:style>
+  <w:style w:type="character" w:customStyle="1" w:styleId="FooterChar">
+    <w:name w:val="Footer Char"/>
+    <w:basedOn w:val="DefaultParagraphFont"/>
+    <w:link w:val="Footer"/>
+    <w:uiPriority w:val="99"/>
+    <w:rsid w:val="008D2BF3"/>
+    <w:rPr>
+      <w:rFonts w:ascii="Times New Roman" w:hAnsi="Times New Roman"/>
+      <w:sz w:val="26"/>
+      <w:lang w:val="en-US"/>
+    </w:rPr>
+  </w:style>
+  <w:style w:type="paragraph" w:customStyle="1" w:styleId="ColumnName">
+    <w:name w:val="Column Name"/>
+    <w:qFormat/>
+    <w:rsid w:val="00D4790F"/>
+    <w:pPr>
+      <w:spacing w:before="120" w:line="276" w:lineRule="auto"/>
+      <w:ind w:left="0" w:firstLine="0"/>
+      <w:jc w:val="center"/>
+    </w:pPr>
+    <w:rPr>
+      <w:rFonts w:ascii="Tahoma" w:eastAsia="Calibri" w:hAnsi="Tahoma" w:cs="Times New Roman"/>
+      <w:b/>
+      <w:sz w:val="20"/>
+      <w:lang w:val="en-US"/>
+    </w:rPr>
   </w:style>
 </w:styles>
 </file>
@@ -4140,7 +8014,7 @@
   <dgm:whole/>
   <dgm:extLst>
     <a:ext uri="http://schemas.microsoft.com/office/drawing/2008/diagram">
-      <dsp:dataModelExt xmlns:dsp="http://schemas.microsoft.com/office/drawing/2008/diagram" relId="rId13" minVer="http://schemas.openxmlformats.org/drawingml/2006/diagram"/>
+      <dsp:dataModelExt xmlns:dsp="http://schemas.microsoft.com/office/drawing/2008/diagram" relId="rId15" minVer="http://schemas.openxmlformats.org/drawingml/2006/diagram"/>
     </a:ext>
   </dgm:extLst>
 </dgm:dataModel>
